--- a/เอกสาร/บทที่ 2 เอกสาร.docx
+++ b/เอกสาร/บทที่ 2 เอกสาร.docx
@@ -9,7 +9,8 @@
         <w:rPr>
           <w:b w:val="0"/>
           <w:bCs/>
-          <w:sz w:val="40"/>
+          <w:sz w:val="48"/>
+          <w:szCs w:val="48"/>
         </w:rPr>
       </w:pPr>
       <w:r>
@@ -85,6 +86,13 @@
         </w:rPr>
         <w:t>มาใช้ในการทำงานของไฟร์วอลล์</w:t>
       </w:r>
+    </w:p>
+    <w:p>
+      <w:pPr>
+        <w:rPr>
+          <w:rFonts w:hint="cs"/>
+        </w:rPr>
+      </w:pPr>
     </w:p>
     <w:p>
       <w:pPr>
@@ -668,6 +676,17 @@
         <w:jc w:val="thaiDistribute"/>
         <w:rPr>
           <w:rFonts w:asciiTheme="majorBidi" w:hAnsiTheme="majorBidi" w:cstheme="majorBidi"/>
+          <w:sz w:val="32"/>
+          <w:szCs w:val="32"/>
+        </w:rPr>
+      </w:pPr>
+    </w:p>
+    <w:p>
+      <w:pPr>
+        <w:ind w:left="720" w:firstLine="720"/>
+        <w:jc w:val="thaiDistribute"/>
+        <w:rPr>
+          <w:rFonts w:asciiTheme="majorBidi" w:hAnsiTheme="majorBidi" w:cstheme="majorBidi" w:hint="cs"/>
           <w:sz w:val="32"/>
           <w:szCs w:val="32"/>
           <w:cs/>
@@ -2576,7 +2595,6 @@
           <w:sz w:val="32"/>
           <w:szCs w:val="32"/>
         </w:rPr>
-        <w:lastRenderedPageBreak/>
         <w:t>Header checksum</w:t>
       </w:r>
       <w:r>
@@ -2639,6 +2657,7 @@
           <w:sz w:val="32"/>
           <w:szCs w:val="32"/>
         </w:rPr>
+        <w:lastRenderedPageBreak/>
         <w:t>Source and destination IP addresses</w:t>
       </w:r>
       <w:r>
@@ -3346,7 +3365,6 @@
           <w:sz w:val="32"/>
           <w:szCs w:val="32"/>
         </w:rPr>
-        <w:lastRenderedPageBreak/>
         <w:t xml:space="preserve">machine learning </w:t>
       </w:r>
       <w:r>
@@ -3378,6 +3396,28 @@
     </w:p>
     <w:p>
       <w:pPr>
+        <w:ind w:left="720" w:firstLine="720"/>
+        <w:jc w:val="thaiDistribute"/>
+        <w:rPr>
+          <w:rFonts w:asciiTheme="majorBidi" w:hAnsiTheme="majorBidi" w:cstheme="majorBidi"/>
+          <w:sz w:val="32"/>
+          <w:szCs w:val="32"/>
+        </w:rPr>
+      </w:pPr>
+    </w:p>
+    <w:p>
+      <w:pPr>
+        <w:ind w:left="720" w:firstLine="720"/>
+        <w:jc w:val="thaiDistribute"/>
+        <w:rPr>
+          <w:rFonts w:asciiTheme="majorBidi" w:hAnsiTheme="majorBidi" w:cstheme="majorBidi" w:hint="cs"/>
+          <w:sz w:val="32"/>
+          <w:szCs w:val="32"/>
+        </w:rPr>
+      </w:pPr>
+    </w:p>
+    <w:p>
+      <w:pPr>
         <w:ind w:left="720"/>
         <w:rPr>
           <w:rFonts w:asciiTheme="majorBidi" w:hAnsiTheme="majorBidi" w:cstheme="majorBidi"/>
@@ -3395,6 +3435,7 @@
           <w:sz w:val="32"/>
           <w:szCs w:val="32"/>
         </w:rPr>
+        <w:lastRenderedPageBreak/>
         <w:t>Thinking rationally (</w:t>
       </w:r>
       <w:r>
@@ -3766,7 +3807,7 @@
         <w:ind w:firstLine="720"/>
         <w:jc w:val="thaiDistribute"/>
         <w:rPr>
-          <w:rFonts w:asciiTheme="majorBidi" w:hAnsiTheme="majorBidi" w:cstheme="majorBidi"/>
+          <w:rFonts w:asciiTheme="majorBidi" w:hAnsiTheme="majorBidi" w:cs="Angsana New"/>
           <w:sz w:val="32"/>
           <w:szCs w:val="32"/>
         </w:rPr>
@@ -3922,7 +3963,6 @@
           <w:szCs w:val="32"/>
           <w:cs/>
         </w:rPr>
-        <w:lastRenderedPageBreak/>
         <w:t xml:space="preserve">อื่นๆ มาเป็นคู่เปรียบเทียบ เพื่อมองหา </w:t>
       </w:r>
       <w:r>
@@ -3959,6 +3999,17 @@
         </w:rPr>
         <w:t>ได้ดังนี้</w:t>
       </w:r>
+    </w:p>
+    <w:p>
+      <w:pPr>
+        <w:ind w:firstLine="720"/>
+        <w:jc w:val="thaiDistribute"/>
+        <w:rPr>
+          <w:rFonts w:asciiTheme="majorBidi" w:hAnsiTheme="majorBidi" w:cstheme="majorBidi" w:hint="cs"/>
+          <w:sz w:val="32"/>
+          <w:szCs w:val="32"/>
+        </w:rPr>
+      </w:pPr>
     </w:p>
     <w:p>
       <w:pPr>
@@ -3983,6 +4034,7 @@
           <w:sz w:val="32"/>
           <w:szCs w:val="32"/>
         </w:rPr>
+        <w:lastRenderedPageBreak/>
         <w:t>Supervised</w:t>
       </w:r>
     </w:p>
@@ -4453,6 +4505,30 @@
           <w:rFonts w:asciiTheme="majorBidi" w:hAnsiTheme="majorBidi" w:cstheme="majorBidi"/>
           <w:sz w:val="32"/>
           <w:szCs w:val="32"/>
+        </w:rPr>
+      </w:pPr>
+    </w:p>
+    <w:p>
+      <w:pPr>
+        <w:pStyle w:val="ListParagraph"/>
+        <w:ind w:left="1440" w:firstLine="720"/>
+        <w:jc w:val="thaiDistribute"/>
+        <w:rPr>
+          <w:rFonts w:asciiTheme="majorBidi" w:hAnsiTheme="majorBidi" w:cstheme="majorBidi"/>
+          <w:sz w:val="32"/>
+          <w:szCs w:val="32"/>
+        </w:rPr>
+      </w:pPr>
+    </w:p>
+    <w:p>
+      <w:pPr>
+        <w:pStyle w:val="ListParagraph"/>
+        <w:ind w:left="1440" w:firstLine="720"/>
+        <w:jc w:val="thaiDistribute"/>
+        <w:rPr>
+          <w:rFonts w:asciiTheme="majorBidi" w:hAnsiTheme="majorBidi" w:cstheme="majorBidi" w:hint="cs"/>
+          <w:sz w:val="32"/>
+          <w:szCs w:val="32"/>
           <w:cs/>
         </w:rPr>
       </w:pPr>
@@ -5146,6 +5222,16 @@
     </w:p>
     <w:p>
       <w:pPr>
+        <w:jc w:val="thaiDistribute"/>
+        <w:rPr>
+          <w:rFonts w:asciiTheme="majorBidi" w:hAnsiTheme="majorBidi" w:cstheme="majorBidi" w:hint="cs"/>
+          <w:sz w:val="32"/>
+          <w:szCs w:val="32"/>
+        </w:rPr>
+      </w:pPr>
+    </w:p>
+    <w:p>
+      <w:pPr>
         <w:pStyle w:val="ListParagraph"/>
         <w:numPr>
           <w:ilvl w:val="3"/>
@@ -6500,7 +6586,7 @@
           <w:szCs w:val="32"/>
           <w:cs/>
         </w:rPr>
-        <w:t xml:space="preserve">มากเกินก็จะเกิดปัญหาหลายอย่างตามมาโดยอย่างแรกก็คือ </w:t>
+        <w:t xml:space="preserve">มากเกินก็จะเกิดปัญหา </w:t>
       </w:r>
       <w:proofErr w:type="spellStart"/>
       <w:r>
@@ -6617,7 +6703,11 @@
     </w:p>
     <w:p>
       <w:pPr>
-        <w:ind w:firstLine="720"/>
+        <w:pStyle w:val="ListParagraph"/>
+        <w:numPr>
+          <w:ilvl w:val="0"/>
+          <w:numId w:val="19"/>
+        </w:numPr>
         <w:rPr>
           <w:rFonts w:asciiTheme="majorBidi" w:hAnsiTheme="majorBidi" w:cstheme="majorBidi"/>
           <w:sz w:val="32"/>
@@ -6678,7 +6768,11 @@
     </w:p>
     <w:p>
       <w:pPr>
-        <w:ind w:firstLine="720"/>
+        <w:pStyle w:val="ListParagraph"/>
+        <w:numPr>
+          <w:ilvl w:val="0"/>
+          <w:numId w:val="19"/>
+        </w:numPr>
         <w:rPr>
           <w:rFonts w:asciiTheme="majorBidi" w:hAnsiTheme="majorBidi" w:cstheme="majorBidi"/>
           <w:sz w:val="32"/>
@@ -6756,7 +6850,11 @@
     </w:p>
     <w:p>
       <w:pPr>
-        <w:ind w:firstLine="720"/>
+        <w:pStyle w:val="ListParagraph"/>
+        <w:numPr>
+          <w:ilvl w:val="0"/>
+          <w:numId w:val="19"/>
+        </w:numPr>
         <w:rPr>
           <w:rFonts w:asciiTheme="majorBidi" w:hAnsiTheme="majorBidi" w:cstheme="majorBidi"/>
           <w:sz w:val="32"/>
@@ -6832,7 +6930,6 @@
           <w:szCs w:val="32"/>
           <w:cs/>
         </w:rPr>
-        <w:lastRenderedPageBreak/>
         <w:t xml:space="preserve">โดยกฎทั้งสามที่ยกมานั้นเป็นเพียงส่วนหนึ่งในตัวเลือกให้สามารถนำไปใช้เพื่อให้ไม่ต้องมาสุ่มจำนวน </w:t>
       </w:r>
       <w:r>
@@ -6871,7 +6968,7 @@
       </w:r>
     </w:p>
     <w:sectPr>
-      <w:pgSz w:w="12240" w:h="15840"/>
+      <w:pgSz w:w="11906" w:h="16838" w:code="9"/>
       <w:pgMar w:top="1440" w:right="1440" w:bottom="1440" w:left="1440" w:header="720" w:footer="720" w:gutter="0"/>
       <w:cols w:space="720"/>
       <w:docGrid w:linePitch="360"/>
@@ -7315,6 +7412,119 @@
     </w:lvl>
   </w:abstractNum>
   <w:abstractNum w:abstractNumId="4" w15:restartNumberingAfterBreak="0">
+    <w:nsid w:val="1C133EC5"/>
+    <w:multiLevelType w:val="hybridMultilevel"/>
+    <w:tmpl w:val="8408BD22"/>
+    <w:lvl w:ilvl="0" w:tplc="04090001">
+      <w:start w:val="1"/>
+      <w:numFmt w:val="bullet"/>
+      <w:lvlText w:val=""/>
+      <w:lvlJc w:val="left"/>
+      <w:pPr>
+        <w:ind w:left="1440" w:hanging="360"/>
+      </w:pPr>
+      <w:rPr>
+        <w:rFonts w:ascii="Symbol" w:hAnsi="Symbol" w:hint="default"/>
+      </w:rPr>
+    </w:lvl>
+    <w:lvl w:ilvl="1" w:tplc="04090003" w:tentative="1">
+      <w:start w:val="1"/>
+      <w:numFmt w:val="bullet"/>
+      <w:lvlText w:val="o"/>
+      <w:lvlJc w:val="left"/>
+      <w:pPr>
+        <w:ind w:left="2160" w:hanging="360"/>
+      </w:pPr>
+      <w:rPr>
+        <w:rFonts w:ascii="Courier New" w:hAnsi="Courier New" w:cs="Courier New" w:hint="default"/>
+      </w:rPr>
+    </w:lvl>
+    <w:lvl w:ilvl="2" w:tplc="04090005" w:tentative="1">
+      <w:start w:val="1"/>
+      <w:numFmt w:val="bullet"/>
+      <w:lvlText w:val=""/>
+      <w:lvlJc w:val="left"/>
+      <w:pPr>
+        <w:ind w:left="2880" w:hanging="360"/>
+      </w:pPr>
+      <w:rPr>
+        <w:rFonts w:ascii="Wingdings" w:hAnsi="Wingdings" w:hint="default"/>
+      </w:rPr>
+    </w:lvl>
+    <w:lvl w:ilvl="3" w:tplc="04090001" w:tentative="1">
+      <w:start w:val="1"/>
+      <w:numFmt w:val="bullet"/>
+      <w:lvlText w:val=""/>
+      <w:lvlJc w:val="left"/>
+      <w:pPr>
+        <w:ind w:left="3600" w:hanging="360"/>
+      </w:pPr>
+      <w:rPr>
+        <w:rFonts w:ascii="Symbol" w:hAnsi="Symbol" w:hint="default"/>
+      </w:rPr>
+    </w:lvl>
+    <w:lvl w:ilvl="4" w:tplc="04090003" w:tentative="1">
+      <w:start w:val="1"/>
+      <w:numFmt w:val="bullet"/>
+      <w:lvlText w:val="o"/>
+      <w:lvlJc w:val="left"/>
+      <w:pPr>
+        <w:ind w:left="4320" w:hanging="360"/>
+      </w:pPr>
+      <w:rPr>
+        <w:rFonts w:ascii="Courier New" w:hAnsi="Courier New" w:cs="Courier New" w:hint="default"/>
+      </w:rPr>
+    </w:lvl>
+    <w:lvl w:ilvl="5" w:tplc="04090005" w:tentative="1">
+      <w:start w:val="1"/>
+      <w:numFmt w:val="bullet"/>
+      <w:lvlText w:val=""/>
+      <w:lvlJc w:val="left"/>
+      <w:pPr>
+        <w:ind w:left="5040" w:hanging="360"/>
+      </w:pPr>
+      <w:rPr>
+        <w:rFonts w:ascii="Wingdings" w:hAnsi="Wingdings" w:hint="default"/>
+      </w:rPr>
+    </w:lvl>
+    <w:lvl w:ilvl="6" w:tplc="04090001" w:tentative="1">
+      <w:start w:val="1"/>
+      <w:numFmt w:val="bullet"/>
+      <w:lvlText w:val=""/>
+      <w:lvlJc w:val="left"/>
+      <w:pPr>
+        <w:ind w:left="5760" w:hanging="360"/>
+      </w:pPr>
+      <w:rPr>
+        <w:rFonts w:ascii="Symbol" w:hAnsi="Symbol" w:hint="default"/>
+      </w:rPr>
+    </w:lvl>
+    <w:lvl w:ilvl="7" w:tplc="04090003" w:tentative="1">
+      <w:start w:val="1"/>
+      <w:numFmt w:val="bullet"/>
+      <w:lvlText w:val="o"/>
+      <w:lvlJc w:val="left"/>
+      <w:pPr>
+        <w:ind w:left="6480" w:hanging="360"/>
+      </w:pPr>
+      <w:rPr>
+        <w:rFonts w:ascii="Courier New" w:hAnsi="Courier New" w:cs="Courier New" w:hint="default"/>
+      </w:rPr>
+    </w:lvl>
+    <w:lvl w:ilvl="8" w:tplc="04090005" w:tentative="1">
+      <w:start w:val="1"/>
+      <w:numFmt w:val="bullet"/>
+      <w:lvlText w:val=""/>
+      <w:lvlJc w:val="left"/>
+      <w:pPr>
+        <w:ind w:left="7200" w:hanging="360"/>
+      </w:pPr>
+      <w:rPr>
+        <w:rFonts w:ascii="Wingdings" w:hAnsi="Wingdings" w:hint="default"/>
+      </w:rPr>
+    </w:lvl>
+  </w:abstractNum>
+  <w:abstractNum w:abstractNumId="5" w15:restartNumberingAfterBreak="0">
     <w:nsid w:val="2EB04DFA"/>
     <w:multiLevelType w:val="hybridMultilevel"/>
     <w:tmpl w:val="6A4C5CE0"/>
@@ -7428,7 +7638,7 @@
       </w:rPr>
     </w:lvl>
   </w:abstractNum>
-  <w:abstractNum w:abstractNumId="5" w15:restartNumberingAfterBreak="0">
+  <w:abstractNum w:abstractNumId="6" w15:restartNumberingAfterBreak="0">
     <w:nsid w:val="30F015EF"/>
     <w:multiLevelType w:val="multilevel"/>
     <w:tmpl w:val="9014F0E2"/>
@@ -7541,7 +7751,7 @@
       </w:rPr>
     </w:lvl>
   </w:abstractNum>
-  <w:abstractNum w:abstractNumId="6" w15:restartNumberingAfterBreak="0">
+  <w:abstractNum w:abstractNumId="7" w15:restartNumberingAfterBreak="0">
     <w:nsid w:val="39827090"/>
     <w:multiLevelType w:val="hybridMultilevel"/>
     <w:tmpl w:val="1FE637BE"/>
@@ -7654,7 +7864,7 @@
       </w:rPr>
     </w:lvl>
   </w:abstractNum>
-  <w:abstractNum w:abstractNumId="7" w15:restartNumberingAfterBreak="0">
+  <w:abstractNum w:abstractNumId="8" w15:restartNumberingAfterBreak="0">
     <w:nsid w:val="3B945A2B"/>
     <w:multiLevelType w:val="multilevel"/>
     <w:tmpl w:val="9014F0E2"/>
@@ -7767,7 +7977,7 @@
       </w:rPr>
     </w:lvl>
   </w:abstractNum>
-  <w:abstractNum w:abstractNumId="8" w15:restartNumberingAfterBreak="0">
+  <w:abstractNum w:abstractNumId="9" w15:restartNumberingAfterBreak="0">
     <w:nsid w:val="3D440DF0"/>
     <w:multiLevelType w:val="multilevel"/>
     <w:tmpl w:val="9014F0E2"/>
@@ -7880,7 +8090,7 @@
       </w:rPr>
     </w:lvl>
   </w:abstractNum>
-  <w:abstractNum w:abstractNumId="9" w15:restartNumberingAfterBreak="0">
+  <w:abstractNum w:abstractNumId="10" w15:restartNumberingAfterBreak="0">
     <w:nsid w:val="4FCB585A"/>
     <w:multiLevelType w:val="hybridMultilevel"/>
     <w:tmpl w:val="7D3621AC"/>
@@ -7993,7 +8203,7 @@
       </w:rPr>
     </w:lvl>
   </w:abstractNum>
-  <w:abstractNum w:abstractNumId="10" w15:restartNumberingAfterBreak="0">
+  <w:abstractNum w:abstractNumId="11" w15:restartNumberingAfterBreak="0">
     <w:nsid w:val="521E21B2"/>
     <w:multiLevelType w:val="multilevel"/>
     <w:tmpl w:val="9014F0E2"/>
@@ -8106,7 +8316,7 @@
       </w:rPr>
     </w:lvl>
   </w:abstractNum>
-  <w:abstractNum w:abstractNumId="11" w15:restartNumberingAfterBreak="0">
+  <w:abstractNum w:abstractNumId="12" w15:restartNumberingAfterBreak="0">
     <w:nsid w:val="5C404B2F"/>
     <w:multiLevelType w:val="hybridMultilevel"/>
     <w:tmpl w:val="2332B984"/>
@@ -8219,7 +8429,7 @@
       </w:rPr>
     </w:lvl>
   </w:abstractNum>
-  <w:abstractNum w:abstractNumId="12" w15:restartNumberingAfterBreak="0">
+  <w:abstractNum w:abstractNumId="13" w15:restartNumberingAfterBreak="0">
     <w:nsid w:val="5EA35662"/>
     <w:multiLevelType w:val="hybridMultilevel"/>
     <w:tmpl w:val="5A389674"/>
@@ -8332,7 +8542,7 @@
       </w:rPr>
     </w:lvl>
   </w:abstractNum>
-  <w:abstractNum w:abstractNumId="13" w15:restartNumberingAfterBreak="0">
+  <w:abstractNum w:abstractNumId="14" w15:restartNumberingAfterBreak="0">
     <w:nsid w:val="65B22830"/>
     <w:multiLevelType w:val="hybridMultilevel"/>
     <w:tmpl w:val="E3864056"/>
@@ -8424,7 +8634,7 @@
       </w:pPr>
     </w:lvl>
   </w:abstractNum>
-  <w:abstractNum w:abstractNumId="14" w15:restartNumberingAfterBreak="0">
+  <w:abstractNum w:abstractNumId="15" w15:restartNumberingAfterBreak="0">
     <w:nsid w:val="673F2A0B"/>
     <w:multiLevelType w:val="multilevel"/>
     <w:tmpl w:val="4A24ADEA"/>
@@ -8537,7 +8747,7 @@
       </w:rPr>
     </w:lvl>
   </w:abstractNum>
-  <w:abstractNum w:abstractNumId="15" w15:restartNumberingAfterBreak="0">
+  <w:abstractNum w:abstractNumId="16" w15:restartNumberingAfterBreak="0">
     <w:nsid w:val="75883AE7"/>
     <w:multiLevelType w:val="hybridMultilevel"/>
     <w:tmpl w:val="175A608A"/>
@@ -8653,7 +8863,7 @@
       </w:rPr>
     </w:lvl>
   </w:abstractNum>
-  <w:abstractNum w:abstractNumId="16" w15:restartNumberingAfterBreak="0">
+  <w:abstractNum w:abstractNumId="17" w15:restartNumberingAfterBreak="0">
     <w:nsid w:val="76F60850"/>
     <w:multiLevelType w:val="multilevel"/>
     <w:tmpl w:val="1530126A"/>
@@ -8775,7 +8985,7 @@
       </w:rPr>
     </w:lvl>
   </w:abstractNum>
-  <w:abstractNum w:abstractNumId="17" w15:restartNumberingAfterBreak="0">
+  <w:abstractNum w:abstractNumId="18" w15:restartNumberingAfterBreak="0">
     <w:nsid w:val="7AC938FF"/>
     <w:multiLevelType w:val="hybridMultilevel"/>
     <w:tmpl w:val="B8F6574E"/>
@@ -8892,55 +9102,58 @@
     <w:abstractNumId w:val="1"/>
   </w:num>
   <w:num w:numId="2">
-    <w:abstractNumId w:val="15"/>
+    <w:abstractNumId w:val="16"/>
   </w:num>
   <w:num w:numId="3">
-    <w:abstractNumId w:val="17"/>
+    <w:abstractNumId w:val="18"/>
   </w:num>
   <w:num w:numId="4">
-    <w:abstractNumId w:val="12"/>
+    <w:abstractNumId w:val="13"/>
   </w:num>
   <w:num w:numId="5">
     <w:abstractNumId w:val="3"/>
   </w:num>
   <w:num w:numId="6">
-    <w:abstractNumId w:val="4"/>
+    <w:abstractNumId w:val="5"/>
   </w:num>
   <w:num w:numId="7">
-    <w:abstractNumId w:val="9"/>
+    <w:abstractNumId w:val="10"/>
   </w:num>
   <w:num w:numId="8">
-    <w:abstractNumId w:val="11"/>
+    <w:abstractNumId w:val="12"/>
   </w:num>
   <w:num w:numId="9">
-    <w:abstractNumId w:val="14"/>
+    <w:abstractNumId w:val="15"/>
   </w:num>
   <w:num w:numId="10">
-    <w:abstractNumId w:val="16"/>
+    <w:abstractNumId w:val="17"/>
   </w:num>
   <w:num w:numId="11">
     <w:abstractNumId w:val="0"/>
   </w:num>
   <w:num w:numId="12">
-    <w:abstractNumId w:val="13"/>
+    <w:abstractNumId w:val="14"/>
   </w:num>
   <w:num w:numId="13">
     <w:abstractNumId w:val="2"/>
   </w:num>
   <w:num w:numId="14">
-    <w:abstractNumId w:val="10"/>
+    <w:abstractNumId w:val="11"/>
   </w:num>
   <w:num w:numId="15">
+    <w:abstractNumId w:val="9"/>
+  </w:num>
+  <w:num w:numId="16">
+    <w:abstractNumId w:val="6"/>
+  </w:num>
+  <w:num w:numId="17">
     <w:abstractNumId w:val="8"/>
   </w:num>
-  <w:num w:numId="16">
-    <w:abstractNumId w:val="5"/>
-  </w:num>
-  <w:num w:numId="17">
+  <w:num w:numId="18">
     <w:abstractNumId w:val="7"/>
   </w:num>
-  <w:num w:numId="18">
-    <w:abstractNumId w:val="6"/>
+  <w:num w:numId="19">
+    <w:abstractNumId w:val="4"/>
   </w:num>
 </w:numbering>
 </file>
@@ -9856,6 +10069,25 @@
 </file>
 
 <file path=customXml/item1.xml><?xml version="1.0" encoding="utf-8"?>
+<?mso-contentType ?>
+<FormTemplates xmlns="http://schemas.microsoft.com/sharepoint/v3/contenttype/forms">
+  <Display>DocumentLibraryForm</Display>
+  <Edit>DocumentLibraryForm</Edit>
+  <New>DocumentLibraryForm</New>
+</FormTemplates>
+</file>
+
+<file path=customXml/item2.xml><?xml version="1.0" encoding="utf-8"?>
+<p:properties xmlns:p="http://schemas.microsoft.com/office/2006/metadata/properties" xmlns:xsi="http://www.w3.org/2001/XMLSchema-instance" xmlns:pc="http://schemas.microsoft.com/office/infopath/2007/PartnerControls">
+  <documentManagement/>
+</p:properties>
+</file>
+
+<file path=customXml/item3.xml><?xml version="1.0" encoding="utf-8"?>
+<b:Sources xmlns:b="http://schemas.openxmlformats.org/officeDocument/2006/bibliography" xmlns="http://schemas.openxmlformats.org/officeDocument/2006/bibliography" SelectedStyle="\APASixthEditionOfficeOnline.xsl" StyleName="APA" Version="6"/>
+</file>
+
+<file path=customXml/item4.xml><?xml version="1.0" encoding="utf-8"?>
 <ct:contentTypeSchema xmlns:ct="http://schemas.microsoft.com/office/2006/metadata/contentType" xmlns:ma="http://schemas.microsoft.com/office/2006/metadata/properties/metaAttributes" ct:_="" ma:_="" ma:contentTypeName="Document" ma:contentTypeID="0x0101001395AD8F48231D40B481AB71EACF7C60" ma:contentTypeVersion="7" ma:contentTypeDescription="Create a new document." ma:contentTypeScope="" ma:versionID="7db9b905e566d4267b7042404c8fe7c0">
   <xsd:schema xmlns:xsd="http://www.w3.org/2001/XMLSchema" xmlns:xs="http://www.w3.org/2001/XMLSchema" xmlns:p="http://schemas.microsoft.com/office/2006/metadata/properties" xmlns:ns3="e77ea2af-160c-4ff2-ae42-ed4d4c78c3ae" xmlns:ns4="fcf3e017-875f-4381-9035-a27902a6688a" targetNamespace="http://schemas.microsoft.com/office/2006/metadata/properties" ma:root="true" ma:fieldsID="20e11ce3ee0277b472177a2e1c361408" ns3:_="" ns4:_="">
     <xsd:import namespace="e77ea2af-160c-4ff2-ae42-ed4d4c78c3ae"/>
@@ -10040,26 +10272,32 @@
 </ct:contentTypeSchema>
 </file>
 
-<file path=customXml/item2.xml><?xml version="1.0" encoding="utf-8"?>
-<b:Sources xmlns:b="http://schemas.openxmlformats.org/officeDocument/2006/bibliography" xmlns="http://schemas.openxmlformats.org/officeDocument/2006/bibliography" SelectedStyle="\APASixthEditionOfficeOnline.xsl" StyleName="APA" Version="6"/>
+<file path=customXml/itemProps1.xml><?xml version="1.0" encoding="utf-8"?>
+<ds:datastoreItem xmlns:ds="http://schemas.openxmlformats.org/officeDocument/2006/customXml" ds:itemID="{F6378AB3-1643-4FEB-AB8E-A1283217F810}">
+  <ds:schemaRefs>
+    <ds:schemaRef ds:uri="http://schemas.microsoft.com/sharepoint/v3/contenttype/forms"/>
+  </ds:schemaRefs>
+</ds:datastoreItem>
 </file>
 
-<file path=customXml/item3.xml><?xml version="1.0" encoding="utf-8"?>
-<p:properties xmlns:p="http://schemas.microsoft.com/office/2006/metadata/properties" xmlns:xsi="http://www.w3.org/2001/XMLSchema-instance" xmlns:pc="http://schemas.microsoft.com/office/infopath/2007/PartnerControls">
-  <documentManagement/>
-</p:properties>
+<file path=customXml/itemProps2.xml><?xml version="1.0" encoding="utf-8"?>
+<ds:datastoreItem xmlns:ds="http://schemas.openxmlformats.org/officeDocument/2006/customXml" ds:itemID="{D9F05976-EA8B-4942-9F40-3ABF4310569E}">
+  <ds:schemaRefs>
+    <ds:schemaRef ds:uri="http://schemas.microsoft.com/office/2006/metadata/properties"/>
+    <ds:schemaRef ds:uri="http://schemas.microsoft.com/office/infopath/2007/PartnerControls"/>
+  </ds:schemaRefs>
+</ds:datastoreItem>
 </file>
 
-<file path=customXml/item4.xml><?xml version="1.0" encoding="utf-8"?>
-<?mso-contentType ?>
-<FormTemplates xmlns="http://schemas.microsoft.com/sharepoint/v3/contenttype/forms">
-  <Display>DocumentLibraryForm</Display>
-  <Edit>DocumentLibraryForm</Edit>
-  <New>DocumentLibraryForm</New>
-</FormTemplates>
+<file path=customXml/itemProps3.xml><?xml version="1.0" encoding="utf-8"?>
+<ds:datastoreItem xmlns:ds="http://schemas.openxmlformats.org/officeDocument/2006/customXml" ds:itemID="{E43B97CA-8E27-4F12-82D3-EAD0038656AD}">
+  <ds:schemaRefs>
+    <ds:schemaRef ds:uri="http://schemas.openxmlformats.org/officeDocument/2006/bibliography"/>
+  </ds:schemaRefs>
+</ds:datastoreItem>
 </file>
 
-<file path=customXml/itemProps1.xml><?xml version="1.0" encoding="utf-8"?>
+<file path=customXml/itemProps4.xml><?xml version="1.0" encoding="utf-8"?>
 <ds:datastoreItem xmlns:ds="http://schemas.openxmlformats.org/officeDocument/2006/customXml" ds:itemID="{F41D8512-296E-41EC-A374-86A0B93DFE23}">
   <ds:schemaRefs>
     <ds:schemaRef ds:uri="http://schemas.microsoft.com/office/2006/metadata/contentType"/>
@@ -10076,29 +10314,4 @@
     <ds:schemaRef ds:uri="http://schemas.microsoft.com/internal/obd"/>
   </ds:schemaRefs>
 </ds:datastoreItem>
-</file>
-
-<file path=customXml/itemProps2.xml><?xml version="1.0" encoding="utf-8"?>
-<ds:datastoreItem xmlns:ds="http://schemas.openxmlformats.org/officeDocument/2006/customXml" ds:itemID="{E43B97CA-8E27-4F12-82D3-EAD0038656AD}">
-  <ds:schemaRefs>
-    <ds:schemaRef ds:uri="http://schemas.openxmlformats.org/officeDocument/2006/bibliography"/>
-  </ds:schemaRefs>
-</ds:datastoreItem>
-</file>
-
-<file path=customXml/itemProps3.xml><?xml version="1.0" encoding="utf-8"?>
-<ds:datastoreItem xmlns:ds="http://schemas.openxmlformats.org/officeDocument/2006/customXml" ds:itemID="{D9F05976-EA8B-4942-9F40-3ABF4310569E}">
-  <ds:schemaRefs>
-    <ds:schemaRef ds:uri="http://schemas.microsoft.com/office/2006/metadata/properties"/>
-    <ds:schemaRef ds:uri="http://schemas.microsoft.com/office/infopath/2007/PartnerControls"/>
-  </ds:schemaRefs>
-</ds:datastoreItem>
-</file>
-
-<file path=customXml/itemProps4.xml><?xml version="1.0" encoding="utf-8"?>
-<ds:datastoreItem xmlns:ds="http://schemas.openxmlformats.org/officeDocument/2006/customXml" ds:itemID="{F6378AB3-1643-4FEB-AB8E-A1283217F810}">
-  <ds:schemaRefs>
-    <ds:schemaRef ds:uri="http://schemas.microsoft.com/sharepoint/v3/contenttype/forms"/>
-  </ds:schemaRefs>
-</ds:datastoreItem>
 </file>
--- a/เอกสาร/บทที่ 2 เอกสาร.docx
+++ b/เอกสาร/บทที่ 2 เอกสาร.docx
@@ -87,16 +87,14 @@
         <w:t>มาใช้ในการทำงานของไฟร์วอลล์</w:t>
       </w:r>
     </w:p>
+    <w:p/>
     <w:p>
       <w:pPr>
-        <w:rPr>
-          <w:rFonts w:hint="cs"/>
-        </w:rPr>
-      </w:pPr>
-    </w:p>
-    <w:p>
-      <w:pPr>
         <w:pStyle w:val="Heading2"/>
+        <w:numPr>
+          <w:ilvl w:val="1"/>
+          <w:numId w:val="14"/>
+        </w:numPr>
         <w:rPr>
           <w:b w:val="0"/>
           <w:bCs/>
@@ -110,17 +108,14 @@
           <w:szCs w:val="36"/>
           <w:cs/>
         </w:rPr>
-        <w:t xml:space="preserve">2.1 </w:t>
-      </w:r>
-      <w:r>
-        <w:rPr>
-          <w:b w:val="0"/>
-          <w:bCs/>
-          <w:szCs w:val="36"/>
-          <w:cs/>
-        </w:rPr>
         <w:t>เทคโนโลยีของไฟร์วอลล์และโครงข่ายระบบประสาทเชิงลึก</w:t>
       </w:r>
+    </w:p>
+    <w:p>
+      <w:pPr>
+        <w:pStyle w:val="ListParagraph"/>
+        <w:ind w:left="360"/>
+      </w:pPr>
     </w:p>
     <w:p>
       <w:pPr>
@@ -479,6 +474,101 @@
     </w:p>
     <w:p>
       <w:pPr>
+        <w:jc w:val="center"/>
+        <w:rPr>
+          <w:rFonts w:asciiTheme="majorBidi" w:hAnsiTheme="majorBidi" w:cstheme="majorBidi"/>
+          <w:sz w:val="32"/>
+          <w:szCs w:val="32"/>
+        </w:rPr>
+      </w:pPr>
+      <w:r>
+        <w:rPr>
+          <w:rFonts w:asciiTheme="majorBidi" w:hAnsiTheme="majorBidi" w:cstheme="majorBidi"/>
+          <w:noProof/>
+          <w:sz w:val="32"/>
+          <w:szCs w:val="32"/>
+        </w:rPr>
+        <w:drawing>
+          <wp:inline distT="0" distB="0" distL="0" distR="0" wp14:anchorId="37AF66A6" wp14:editId="4A40D13A">
+            <wp:extent cx="3865511" cy="2152650"/>
+            <wp:effectExtent l="0" t="0" r="1905" b="0"/>
+            <wp:docPr id="2" name="Picture 2" descr="Diagram&#10;&#10;Description automatically generated"/>
+            <wp:cNvGraphicFramePr>
+              <a:graphicFrameLocks xmlns:a="http://schemas.openxmlformats.org/drawingml/2006/main" noChangeAspect="1"/>
+            </wp:cNvGraphicFramePr>
+            <a:graphic xmlns:a="http://schemas.openxmlformats.org/drawingml/2006/main">
+              <a:graphicData uri="http://schemas.openxmlformats.org/drawingml/2006/picture">
+                <pic:pic xmlns:pic="http://schemas.openxmlformats.org/drawingml/2006/picture">
+                  <pic:nvPicPr>
+                    <pic:cNvPr id="2" name="Picture 2" descr="Diagram&#10;&#10;Description automatically generated"/>
+                    <pic:cNvPicPr/>
+                  </pic:nvPicPr>
+                  <pic:blipFill>
+                    <a:blip r:embed="rId9">
+                      <a:extLst>
+                        <a:ext uri="{28A0092B-C50C-407E-A947-70E740481C1C}">
+                          <a14:useLocalDpi xmlns:a14="http://schemas.microsoft.com/office/drawing/2010/main" val="0"/>
+                        </a:ext>
+                      </a:extLst>
+                    </a:blip>
+                    <a:stretch>
+                      <a:fillRect/>
+                    </a:stretch>
+                  </pic:blipFill>
+                  <pic:spPr>
+                    <a:xfrm>
+                      <a:off x="0" y="0"/>
+                      <a:ext cx="3876818" cy="2158947"/>
+                    </a:xfrm>
+                    <a:prstGeom prst="rect">
+                      <a:avLst/>
+                    </a:prstGeom>
+                  </pic:spPr>
+                </pic:pic>
+              </a:graphicData>
+            </a:graphic>
+          </wp:inline>
+        </w:drawing>
+      </w:r>
+    </w:p>
+    <w:p>
+      <w:pPr>
+        <w:jc w:val="center"/>
+        <w:rPr>
+          <w:rFonts w:asciiTheme="majorBidi" w:hAnsiTheme="majorBidi" w:cstheme="majorBidi"/>
+          <w:sz w:val="32"/>
+          <w:szCs w:val="32"/>
+        </w:rPr>
+      </w:pPr>
+      <w:r>
+        <w:rPr>
+          <w:rFonts w:asciiTheme="majorBidi" w:hAnsiTheme="majorBidi" w:cstheme="majorBidi" w:hint="cs"/>
+          <w:sz w:val="32"/>
+          <w:szCs w:val="32"/>
+          <w:cs/>
+        </w:rPr>
+        <w:t>รูปที่ 2.1 กระบวนการทำงานของกลไก</w:t>
+      </w:r>
+      <w:r>
+        <w:rPr>
+          <w:rFonts w:asciiTheme="majorBidi" w:hAnsiTheme="majorBidi" w:cstheme="majorBidi"/>
+          <w:sz w:val="32"/>
+          <w:szCs w:val="32"/>
+        </w:rPr>
+        <w:t xml:space="preserve"> Packet Filtering Firewall</w:t>
+      </w:r>
+    </w:p>
+    <w:p>
+      <w:pPr>
+        <w:rPr>
+          <w:rFonts w:asciiTheme="majorBidi" w:hAnsiTheme="majorBidi" w:cstheme="majorBidi" w:hint="cs"/>
+          <w:sz w:val="32"/>
+          <w:szCs w:val="32"/>
+        </w:rPr>
+      </w:pPr>
+    </w:p>
+    <w:p>
+      <w:pPr>
         <w:pStyle w:val="ListParagraph"/>
         <w:numPr>
           <w:ilvl w:val="3"/>
@@ -501,6 +591,7 @@
           <w:sz w:val="32"/>
           <w:szCs w:val="32"/>
         </w:rPr>
+        <w:lastRenderedPageBreak/>
         <w:t>Stateful Filtering</w:t>
       </w:r>
     </w:p>
@@ -512,6 +603,7 @@
           <w:rFonts w:asciiTheme="majorBidi" w:hAnsiTheme="majorBidi" w:cstheme="majorBidi"/>
           <w:sz w:val="32"/>
           <w:szCs w:val="32"/>
+          <w:cs/>
         </w:rPr>
       </w:pPr>
       <w:r>
@@ -658,40 +750,6 @@
         </w:rPr>
         <w:t xml:space="preserve"> Packet Filtering</w:t>
       </w:r>
-    </w:p>
-    <w:p>
-      <w:pPr>
-        <w:ind w:left="720" w:firstLine="720"/>
-        <w:jc w:val="thaiDistribute"/>
-        <w:rPr>
-          <w:rFonts w:asciiTheme="majorBidi" w:hAnsiTheme="majorBidi" w:cstheme="majorBidi"/>
-          <w:sz w:val="32"/>
-          <w:szCs w:val="32"/>
-        </w:rPr>
-      </w:pPr>
-    </w:p>
-    <w:p>
-      <w:pPr>
-        <w:ind w:left="720" w:firstLine="720"/>
-        <w:jc w:val="thaiDistribute"/>
-        <w:rPr>
-          <w:rFonts w:asciiTheme="majorBidi" w:hAnsiTheme="majorBidi" w:cstheme="majorBidi"/>
-          <w:sz w:val="32"/>
-          <w:szCs w:val="32"/>
-        </w:rPr>
-      </w:pPr>
-    </w:p>
-    <w:p>
-      <w:pPr>
-        <w:ind w:left="720" w:firstLine="720"/>
-        <w:jc w:val="thaiDistribute"/>
-        <w:rPr>
-          <w:rFonts w:asciiTheme="majorBidi" w:hAnsiTheme="majorBidi" w:cstheme="majorBidi" w:hint="cs"/>
-          <w:sz w:val="32"/>
-          <w:szCs w:val="32"/>
-          <w:cs/>
-        </w:rPr>
-      </w:pPr>
     </w:p>
     <w:p>
       <w:pPr>
@@ -717,7 +775,6 @@
           <w:sz w:val="32"/>
           <w:szCs w:val="32"/>
         </w:rPr>
-        <w:lastRenderedPageBreak/>
         <w:t>Application Firewall</w:t>
       </w:r>
     </w:p>
@@ -933,13 +990,17 @@
         <w:ind w:left="1440"/>
         <w:rPr>
           <w:rFonts w:asciiTheme="majorBidi" w:hAnsiTheme="majorBidi" w:cstheme="majorBidi"/>
-          <w:sz w:val="32"/>
-          <w:szCs w:val="32"/>
-        </w:rPr>
-      </w:pPr>
-      <w:r>
-        <w:rPr>
-          <w:rFonts w:asciiTheme="majorBidi" w:hAnsiTheme="majorBidi" w:cstheme="majorBidi"/>
+          <w:b/>
+          <w:bCs/>
+          <w:sz w:val="32"/>
+          <w:szCs w:val="32"/>
+        </w:rPr>
+      </w:pPr>
+      <w:r>
+        <w:rPr>
+          <w:rFonts w:asciiTheme="majorBidi" w:hAnsiTheme="majorBidi" w:cstheme="majorBidi"/>
+          <w:b/>
+          <w:bCs/>
           <w:sz w:val="32"/>
           <w:szCs w:val="32"/>
         </w:rPr>
@@ -1073,13 +1134,17 @@
         <w:ind w:left="1440"/>
         <w:rPr>
           <w:rFonts w:asciiTheme="majorBidi" w:hAnsiTheme="majorBidi" w:cstheme="majorBidi"/>
-          <w:sz w:val="32"/>
-          <w:szCs w:val="32"/>
-        </w:rPr>
-      </w:pPr>
-      <w:r>
-        <w:rPr>
-          <w:rFonts w:asciiTheme="majorBidi" w:hAnsiTheme="majorBidi" w:cstheme="majorBidi"/>
+          <w:b/>
+          <w:bCs/>
+          <w:sz w:val="32"/>
+          <w:szCs w:val="32"/>
+        </w:rPr>
+      </w:pPr>
+      <w:r>
+        <w:rPr>
+          <w:rFonts w:asciiTheme="majorBidi" w:hAnsiTheme="majorBidi" w:cstheme="majorBidi"/>
+          <w:b/>
+          <w:bCs/>
           <w:sz w:val="32"/>
           <w:szCs w:val="32"/>
         </w:rPr>
@@ -1111,13 +1176,17 @@
         <w:ind w:left="1440"/>
         <w:rPr>
           <w:rFonts w:asciiTheme="majorBidi" w:hAnsiTheme="majorBidi" w:cstheme="majorBidi"/>
-          <w:sz w:val="32"/>
-          <w:szCs w:val="32"/>
-        </w:rPr>
-      </w:pPr>
-      <w:r>
-        <w:rPr>
-          <w:rFonts w:asciiTheme="majorBidi" w:hAnsiTheme="majorBidi" w:cstheme="majorBidi"/>
+          <w:b/>
+          <w:bCs/>
+          <w:sz w:val="32"/>
+          <w:szCs w:val="32"/>
+        </w:rPr>
+      </w:pPr>
+      <w:r>
+        <w:rPr>
+          <w:rFonts w:asciiTheme="majorBidi" w:hAnsiTheme="majorBidi" w:cstheme="majorBidi"/>
+          <w:b/>
+          <w:bCs/>
           <w:sz w:val="32"/>
           <w:szCs w:val="32"/>
         </w:rPr>
@@ -1209,7 +1278,17 @@
           <w:szCs w:val="32"/>
           <w:cs/>
         </w:rPr>
-        <w:t xml:space="preserve">ที่เปิดให้ลูกค้าหรือบุคคลอื่นๆเข้ามาใช้งานได้ ถ้าหากไม่มีการกำหนดปริมาณการเรียกใช้ </w:t>
+        <w:t>ที่เปิดให้</w:t>
+      </w:r>
+      <w:r>
+        <w:rPr>
+          <w:rFonts w:asciiTheme="majorBidi" w:hAnsiTheme="majorBidi" w:cstheme="majorBidi"/>
+          <w:sz w:val="32"/>
+          <w:szCs w:val="32"/>
+          <w:cs/>
+        </w:rPr>
+        <w:lastRenderedPageBreak/>
+        <w:t xml:space="preserve">ลูกค้าหรือบุคคลอื่นๆเข้ามาใช้งานได้ ถ้าหากไม่มีการกำหนดปริมาณการเรียกใช้ </w:t>
       </w:r>
       <w:r>
         <w:rPr>
@@ -1252,18 +1331,18 @@
         <w:jc w:val="thaiDistribute"/>
         <w:rPr>
           <w:rFonts w:asciiTheme="majorBidi" w:hAnsiTheme="majorBidi" w:cstheme="majorBidi"/>
+          <w:sz w:val="32"/>
+          <w:szCs w:val="32"/>
+        </w:rPr>
+      </w:pPr>
+      <w:r>
+        <w:rPr>
+          <w:rFonts w:asciiTheme="majorBidi" w:hAnsiTheme="majorBidi" w:cstheme="majorBidi"/>
           <w:b/>
           <w:bCs/>
           <w:sz w:val="32"/>
           <w:szCs w:val="32"/>
         </w:rPr>
-      </w:pPr>
-      <w:r>
-        <w:rPr>
-          <w:rFonts w:asciiTheme="majorBidi" w:hAnsiTheme="majorBidi" w:cstheme="majorBidi"/>
-          <w:sz w:val="32"/>
-          <w:szCs w:val="32"/>
-        </w:rPr>
         <w:t>Optimizing</w:t>
       </w:r>
       <w:r>
@@ -1383,6 +1462,104 @@
           <w:cs/>
         </w:rPr>
         <w:t>มีทรัพยากรเหลือพอที่จะรองรับการทำงานมากขึ้น</w:t>
+      </w:r>
+    </w:p>
+    <w:p>
+      <w:pPr>
+        <w:jc w:val="center"/>
+        <w:rPr>
+          <w:rFonts w:asciiTheme="majorBidi" w:hAnsiTheme="majorBidi" w:cstheme="majorBidi" w:hint="cs"/>
+          <w:b/>
+          <w:bCs/>
+          <w:sz w:val="32"/>
+          <w:szCs w:val="32"/>
+        </w:rPr>
+      </w:pPr>
+      <w:r>
+        <w:rPr>
+          <w:rFonts w:asciiTheme="majorBidi" w:hAnsiTheme="majorBidi" w:cstheme="majorBidi"/>
+          <w:b/>
+          <w:bCs/>
+          <w:noProof/>
+          <w:sz w:val="32"/>
+          <w:szCs w:val="32"/>
+        </w:rPr>
+        <w:drawing>
+          <wp:inline distT="0" distB="0" distL="0" distR="0" wp14:anchorId="54306D5C" wp14:editId="60E05822">
+            <wp:extent cx="4540885" cy="1403619"/>
+            <wp:effectExtent l="0" t="0" r="0" b="0"/>
+            <wp:docPr id="3" name="Picture 3" descr="A picture containing application&#10;&#10;Description automatically generated"/>
+            <wp:cNvGraphicFramePr>
+              <a:graphicFrameLocks xmlns:a="http://schemas.openxmlformats.org/drawingml/2006/main" noChangeAspect="1"/>
+            </wp:cNvGraphicFramePr>
+            <a:graphic xmlns:a="http://schemas.openxmlformats.org/drawingml/2006/main">
+              <a:graphicData uri="http://schemas.openxmlformats.org/drawingml/2006/picture">
+                <pic:pic xmlns:pic="http://schemas.openxmlformats.org/drawingml/2006/picture">
+                  <pic:nvPicPr>
+                    <pic:cNvPr id="3" name="Picture 3" descr="A picture containing application&#10;&#10;Description automatically generated"/>
+                    <pic:cNvPicPr/>
+                  </pic:nvPicPr>
+                  <pic:blipFill rotWithShape="1">
+                    <a:blip r:embed="rId10" cstate="print">
+                      <a:extLst>
+                        <a:ext uri="{28A0092B-C50C-407E-A947-70E740481C1C}">
+                          <a14:useLocalDpi xmlns:a14="http://schemas.microsoft.com/office/drawing/2010/main" val="0"/>
+                        </a:ext>
+                      </a:extLst>
+                    </a:blip>
+                    <a:srcRect t="33386" b="11661"/>
+                    <a:stretch/>
+                  </pic:blipFill>
+                  <pic:spPr bwMode="auto">
+                    <a:xfrm>
+                      <a:off x="0" y="0"/>
+                      <a:ext cx="4563574" cy="1410632"/>
+                    </a:xfrm>
+                    <a:prstGeom prst="rect">
+                      <a:avLst/>
+                    </a:prstGeom>
+                    <a:ln>
+                      <a:noFill/>
+                    </a:ln>
+                    <a:extLst>
+                      <a:ext uri="{53640926-AAD7-44D8-BBD7-CCE9431645EC}">
+                        <a14:shadowObscured xmlns:a14="http://schemas.microsoft.com/office/drawing/2010/main"/>
+                      </a:ext>
+                    </a:extLst>
+                  </pic:spPr>
+                </pic:pic>
+              </a:graphicData>
+            </a:graphic>
+          </wp:inline>
+        </w:drawing>
+      </w:r>
+      <w:r>
+        <w:rPr>
+          <w:rFonts w:asciiTheme="majorBidi" w:hAnsiTheme="majorBidi" w:cstheme="majorBidi"/>
+          <w:b/>
+          <w:bCs/>
+          <w:sz w:val="32"/>
+          <w:szCs w:val="32"/>
+          <w:cs/>
+        </w:rPr>
+        <w:br/>
+      </w:r>
+      <w:r>
+        <w:rPr>
+          <w:rFonts w:asciiTheme="majorBidi" w:hAnsiTheme="majorBidi" w:cstheme="majorBidi" w:hint="cs"/>
+          <w:sz w:val="32"/>
+          <w:szCs w:val="32"/>
+          <w:cs/>
+        </w:rPr>
+        <w:t>รูปที่ 2.2 กระบวนการทำงานของ</w:t>
+      </w:r>
+      <w:r>
+        <w:rPr>
+          <w:rFonts w:asciiTheme="majorBidi" w:hAnsiTheme="majorBidi" w:cstheme="majorBidi"/>
+          <w:sz w:val="32"/>
+          <w:szCs w:val="32"/>
+        </w:rPr>
+        <w:t xml:space="preserve"> Application Firewall</w:t>
       </w:r>
     </w:p>
     <w:p>
@@ -1400,7 +1577,6 @@
         <w:rPr>
           <w:szCs w:val="32"/>
         </w:rPr>
-        <w:lastRenderedPageBreak/>
         <w:t>Packet Header</w:t>
       </w:r>
     </w:p>
@@ -1408,120 +1584,199 @@
       <w:pPr>
         <w:ind w:firstLine="720"/>
         <w:rPr>
-          <w:rFonts w:asciiTheme="majorBidi" w:hAnsiTheme="majorBidi" w:cstheme="majorBidi"/>
-          <w:sz w:val="32"/>
-          <w:szCs w:val="32"/>
-        </w:rPr>
-      </w:pPr>
-      <w:r>
-        <w:rPr>
-          <w:rFonts w:asciiTheme="majorBidi" w:hAnsiTheme="majorBidi" w:cstheme="majorBidi"/>
-          <w:sz w:val="32"/>
-          <w:szCs w:val="32"/>
-        </w:rPr>
-        <w:t>Packet Header</w:t>
-      </w:r>
-      <w:r>
-        <w:rPr>
-          <w:rFonts w:asciiTheme="majorBidi" w:hAnsiTheme="majorBidi" w:cstheme="majorBidi"/>
-          <w:sz w:val="32"/>
-          <w:szCs w:val="32"/>
-          <w:cs/>
-        </w:rPr>
-        <w:t xml:space="preserve"> เป็นโปรโตคอลอินเตอร์เน็ต มาตรฐานที่ทำให้อินเตอร์เน็ตสามารถเชื่อมต่อเข้าหากัน</w:t>
-      </w:r>
-      <w:r>
-        <w:rPr>
-          <w:rFonts w:asciiTheme="majorBidi" w:hAnsiTheme="majorBidi" w:cstheme="majorBidi"/>
-          <w:sz w:val="32"/>
-          <w:szCs w:val="32"/>
-        </w:rPr>
-        <w:t xml:space="preserve"> </w:t>
-      </w:r>
-      <w:r>
-        <w:rPr>
-          <w:rFonts w:asciiTheme="majorBidi" w:hAnsiTheme="majorBidi" w:cstheme="majorBidi"/>
-          <w:sz w:val="32"/>
-          <w:szCs w:val="32"/>
-          <w:cs/>
-        </w:rPr>
-        <w:t>ติดต่อสื่อสารข้อมูลได้ด้วยการกำหนดวิธีการติดต่อสื่อสารร่วมกัน ในส่วนของ</w:t>
-      </w:r>
-      <w:r>
-        <w:rPr>
-          <w:rFonts w:asciiTheme="majorBidi" w:hAnsiTheme="majorBidi" w:cstheme="majorBidi"/>
-          <w:sz w:val="32"/>
-          <w:szCs w:val="32"/>
-        </w:rPr>
-        <w:t xml:space="preserve"> Packet Header</w:t>
-      </w:r>
-      <w:r>
-        <w:rPr>
-          <w:rFonts w:asciiTheme="majorBidi" w:hAnsiTheme="majorBidi" w:cstheme="majorBidi"/>
-          <w:sz w:val="32"/>
-          <w:szCs w:val="32"/>
-          <w:cs/>
-        </w:rPr>
-        <w:t xml:space="preserve"> จะเป็นลำดับชั้นโครงสร้างประกอบไปด้วย</w:t>
-      </w:r>
-      <w:r>
-        <w:rPr>
-          <w:rFonts w:asciiTheme="majorBidi" w:hAnsiTheme="majorBidi" w:cstheme="majorBidi"/>
-          <w:sz w:val="32"/>
-          <w:szCs w:val="32"/>
-        </w:rPr>
-        <w:t xml:space="preserve"> Field </w:t>
-      </w:r>
-      <w:r>
-        <w:rPr>
-          <w:rFonts w:asciiTheme="majorBidi" w:hAnsiTheme="majorBidi" w:cstheme="majorBidi"/>
-          <w:sz w:val="32"/>
-          <w:szCs w:val="32"/>
-          <w:cs/>
-        </w:rPr>
-        <w:t>ข้อมูลที่บ่งบอกถึงวัตถุประสงค์และลักษณะการทำงานของ</w:t>
-      </w:r>
-      <w:r>
-        <w:rPr>
-          <w:rFonts w:asciiTheme="majorBidi" w:hAnsiTheme="majorBidi" w:cstheme="majorBidi"/>
-          <w:sz w:val="32"/>
-          <w:szCs w:val="32"/>
-        </w:rPr>
-        <w:t xml:space="preserve"> Packet</w:t>
-      </w:r>
-      <w:r>
-        <w:rPr>
-          <w:rFonts w:asciiTheme="majorBidi" w:hAnsiTheme="majorBidi" w:cstheme="majorBidi"/>
-          <w:sz w:val="32"/>
-          <w:szCs w:val="32"/>
-          <w:cs/>
-        </w:rPr>
-        <w:t xml:space="preserve"> โดยองค์ประกอบของ</w:t>
-      </w:r>
-      <w:r>
-        <w:rPr>
-          <w:rFonts w:asciiTheme="majorBidi" w:hAnsiTheme="majorBidi" w:cstheme="majorBidi"/>
-          <w:sz w:val="32"/>
-          <w:szCs w:val="32"/>
-        </w:rPr>
-        <w:t xml:space="preserve"> Packet Header</w:t>
-      </w:r>
-      <w:r>
-        <w:rPr>
-          <w:rFonts w:asciiTheme="majorBidi" w:hAnsiTheme="majorBidi" w:cstheme="majorBidi"/>
-          <w:sz w:val="32"/>
-          <w:szCs w:val="32"/>
-          <w:cs/>
-        </w:rPr>
-        <w:t xml:space="preserve"> มีดังนี้</w:t>
-      </w:r>
+          <w:noProof/>
+        </w:rPr>
+      </w:pPr>
     </w:p>
     <w:p>
       <w:pPr>
         <w:ind w:firstLine="720"/>
-        <w:jc w:val="right"/>
-        <w:rPr>
-          <w:rFonts w:asciiTheme="majorBidi" w:hAnsiTheme="majorBidi" w:cstheme="majorBidi"/>
+        <w:rPr>
+          <w:rFonts w:asciiTheme="majorBidi" w:hAnsiTheme="majorBidi" w:cstheme="majorBidi"/>
+          <w:sz w:val="32"/>
+          <w:szCs w:val="32"/>
+        </w:rPr>
+      </w:pPr>
+      <w:r>
+        <w:rPr>
+          <w:noProof/>
+        </w:rPr>
+        <w:drawing>
+          <wp:anchor distT="0" distB="0" distL="114300" distR="114300" simplePos="0" relativeHeight="251672064" behindDoc="1" locked="0" layoutInCell="1" allowOverlap="1" wp14:anchorId="1363C781" wp14:editId="28D62001">
+            <wp:simplePos x="0" y="0"/>
+            <wp:positionH relativeFrom="column">
+              <wp:posOffset>1990725</wp:posOffset>
+            </wp:positionH>
+            <wp:positionV relativeFrom="paragraph">
+              <wp:posOffset>1201420</wp:posOffset>
+            </wp:positionV>
+            <wp:extent cx="3638550" cy="2476500"/>
+            <wp:effectExtent l="0" t="0" r="0" b="0"/>
+            <wp:wrapTight wrapText="bothSides">
+              <wp:wrapPolygon edited="0">
+                <wp:start x="0" y="0"/>
+                <wp:lineTo x="0" y="21434"/>
+                <wp:lineTo x="21487" y="21434"/>
+                <wp:lineTo x="21487" y="0"/>
+                <wp:lineTo x="0" y="0"/>
+              </wp:wrapPolygon>
+            </wp:wrapTight>
+            <wp:docPr id="1" name="Picture 1"/>
+            <wp:cNvGraphicFramePr>
+              <a:graphicFrameLocks xmlns:a="http://schemas.openxmlformats.org/drawingml/2006/main" noChangeAspect="1"/>
+            </wp:cNvGraphicFramePr>
+            <a:graphic xmlns:a="http://schemas.openxmlformats.org/drawingml/2006/main">
+              <a:graphicData uri="http://schemas.openxmlformats.org/drawingml/2006/picture">
+                <pic:pic xmlns:pic="http://schemas.openxmlformats.org/drawingml/2006/picture">
+                  <pic:nvPicPr>
+                    <pic:cNvPr id="1" name=""/>
+                    <pic:cNvPicPr/>
+                  </pic:nvPicPr>
+                  <pic:blipFill rotWithShape="1">
+                    <a:blip r:embed="rId11">
+                      <a:extLst>
+                        <a:ext uri="{28A0092B-C50C-407E-A947-70E740481C1C}">
+                          <a14:useLocalDpi xmlns:a14="http://schemas.microsoft.com/office/drawing/2010/main" val="0"/>
+                        </a:ext>
+                      </a:extLst>
+                    </a:blip>
+                    <a:srcRect t="2164" b="4064"/>
+                    <a:stretch/>
+                  </pic:blipFill>
+                  <pic:spPr bwMode="auto">
+                    <a:xfrm>
+                      <a:off x="0" y="0"/>
+                      <a:ext cx="3638550" cy="2476500"/>
+                    </a:xfrm>
+                    <a:prstGeom prst="rect">
+                      <a:avLst/>
+                    </a:prstGeom>
+                    <a:ln>
+                      <a:noFill/>
+                    </a:ln>
+                    <a:extLst>
+                      <a:ext uri="{53640926-AAD7-44D8-BBD7-CCE9431645EC}">
+                        <a14:shadowObscured xmlns:a14="http://schemas.microsoft.com/office/drawing/2010/main"/>
+                      </a:ext>
+                    </a:extLst>
+                  </pic:spPr>
+                </pic:pic>
+              </a:graphicData>
+            </a:graphic>
+            <wp14:sizeRelV relativeFrom="margin">
+              <wp14:pctHeight>0</wp14:pctHeight>
+            </wp14:sizeRelV>
+          </wp:anchor>
+        </w:drawing>
+      </w:r>
+      <w:r>
+        <w:rPr>
+          <w:rFonts w:asciiTheme="majorBidi" w:hAnsiTheme="majorBidi" w:cstheme="majorBidi"/>
+          <w:sz w:val="32"/>
+          <w:szCs w:val="32"/>
+        </w:rPr>
+        <w:t>Packet Header</w:t>
+      </w:r>
+      <w:r>
+        <w:rPr>
+          <w:rFonts w:asciiTheme="majorBidi" w:hAnsiTheme="majorBidi" w:cstheme="majorBidi"/>
+          <w:sz w:val="32"/>
+          <w:szCs w:val="32"/>
+          <w:cs/>
+        </w:rPr>
+        <w:t xml:space="preserve"> เป็นโปรโตคอลอินเตอร์เน็ต มาตรฐานที่ทำให้อินเตอร์เน็ตสามารถเชื่อมต่อเข้าหากัน</w:t>
+      </w:r>
+      <w:r>
+        <w:rPr>
+          <w:rFonts w:asciiTheme="majorBidi" w:hAnsiTheme="majorBidi" w:cstheme="majorBidi"/>
+          <w:sz w:val="32"/>
+          <w:szCs w:val="32"/>
+        </w:rPr>
+        <w:t xml:space="preserve"> </w:t>
+      </w:r>
+      <w:r>
+        <w:rPr>
+          <w:rFonts w:asciiTheme="majorBidi" w:hAnsiTheme="majorBidi" w:cstheme="majorBidi"/>
+          <w:sz w:val="32"/>
+          <w:szCs w:val="32"/>
+          <w:cs/>
+        </w:rPr>
+        <w:t>ติดต่อสื่อสารข้อมูลได้ด้วยการกำหนดวิธีการติดต่อสื่อสารร่วมกัน ในส่วนของ</w:t>
+      </w:r>
+      <w:r>
+        <w:rPr>
+          <w:rFonts w:asciiTheme="majorBidi" w:hAnsiTheme="majorBidi" w:cstheme="majorBidi"/>
+          <w:sz w:val="32"/>
+          <w:szCs w:val="32"/>
+        </w:rPr>
+        <w:t xml:space="preserve"> Packet Header</w:t>
+      </w:r>
+      <w:r>
+        <w:rPr>
+          <w:rFonts w:asciiTheme="majorBidi" w:hAnsiTheme="majorBidi" w:cstheme="majorBidi"/>
+          <w:sz w:val="32"/>
+          <w:szCs w:val="32"/>
+          <w:cs/>
+        </w:rPr>
+        <w:t xml:space="preserve"> จะเป็นลำดับชั้นโครงสร้างประกอบไปด้วย</w:t>
+      </w:r>
+      <w:r>
+        <w:rPr>
+          <w:rFonts w:asciiTheme="majorBidi" w:hAnsiTheme="majorBidi" w:cstheme="majorBidi"/>
+          <w:sz w:val="32"/>
+          <w:szCs w:val="32"/>
+        </w:rPr>
+        <w:t xml:space="preserve"> Field </w:t>
+      </w:r>
+      <w:r>
+        <w:rPr>
+          <w:rFonts w:asciiTheme="majorBidi" w:hAnsiTheme="majorBidi" w:cstheme="majorBidi"/>
+          <w:sz w:val="32"/>
+          <w:szCs w:val="32"/>
+          <w:cs/>
+        </w:rPr>
+        <w:t>ข้อมูลที่บ่งบอกถึงวัตถุประสงค์และลักษณะการทำงานของ</w:t>
+      </w:r>
+      <w:r>
+        <w:rPr>
+          <w:rFonts w:asciiTheme="majorBidi" w:hAnsiTheme="majorBidi" w:cstheme="majorBidi"/>
+          <w:sz w:val="32"/>
+          <w:szCs w:val="32"/>
+        </w:rPr>
+        <w:t xml:space="preserve"> Packet</w:t>
+      </w:r>
+      <w:r>
+        <w:rPr>
+          <w:rFonts w:asciiTheme="majorBidi" w:hAnsiTheme="majorBidi" w:cstheme="majorBidi"/>
+          <w:sz w:val="32"/>
+          <w:szCs w:val="32"/>
+          <w:cs/>
+        </w:rPr>
+        <w:t xml:space="preserve"> โดยองค์ประกอบของ</w:t>
+      </w:r>
+      <w:r>
+        <w:rPr>
+          <w:rFonts w:asciiTheme="majorBidi" w:hAnsiTheme="majorBidi" w:cstheme="majorBidi"/>
+          <w:sz w:val="32"/>
+          <w:szCs w:val="32"/>
+        </w:rPr>
+        <w:t xml:space="preserve"> Packet Header</w:t>
+      </w:r>
+      <w:r>
+        <w:rPr>
+          <w:rFonts w:asciiTheme="majorBidi" w:hAnsiTheme="majorBidi" w:cstheme="majorBidi"/>
+          <w:sz w:val="32"/>
+          <w:szCs w:val="32"/>
+          <w:cs/>
+        </w:rPr>
+        <w:t xml:space="preserve"> มีดังนี้</w:t>
+      </w:r>
+    </w:p>
+    <w:p>
+      <w:pPr>
+        <w:ind w:firstLine="720"/>
+        <w:rPr>
+          <w:rFonts w:asciiTheme="majorBidi" w:hAnsiTheme="majorBidi" w:cstheme="majorBidi" w:hint="cs"/>
           <w:sz w:val="32"/>
           <w:szCs w:val="32"/>
         </w:rPr>
@@ -1533,13 +1788,109 @@
         <mc:AlternateContent>
           <mc:Choice Requires="wps">
             <w:drawing>
-              <wp:anchor distT="0" distB="0" distL="114300" distR="114300" simplePos="0" relativeHeight="251668992" behindDoc="0" locked="0" layoutInCell="1" allowOverlap="1" wp14:anchorId="0402FC30" wp14:editId="5EE528F7">
+              <wp:anchor distT="0" distB="0" distL="114300" distR="114300" simplePos="0" relativeHeight="251671040" behindDoc="0" locked="0" layoutInCell="1" allowOverlap="1" wp14:anchorId="000736F9" wp14:editId="6A0AA89C">
                 <wp:simplePos x="0" y="0"/>
                 <wp:positionH relativeFrom="column">
-                  <wp:posOffset>137531</wp:posOffset>
+                  <wp:posOffset>2150745</wp:posOffset>
                 </wp:positionH>
                 <wp:positionV relativeFrom="paragraph">
-                  <wp:posOffset>1183005</wp:posOffset>
+                  <wp:posOffset>291465</wp:posOffset>
+                </wp:positionV>
+                <wp:extent cx="8627" cy="2009955"/>
+                <wp:effectExtent l="323850" t="0" r="10795" b="28575"/>
+                <wp:wrapNone/>
+                <wp:docPr id="6" name="Connector: Elbow 6"/>
+                <wp:cNvGraphicFramePr/>
+                <a:graphic xmlns:a="http://schemas.openxmlformats.org/drawingml/2006/main">
+                  <a:graphicData uri="http://schemas.microsoft.com/office/word/2010/wordprocessingShape">
+                    <wps:wsp>
+                      <wps:cNvCnPr/>
+                      <wps:spPr>
+                        <a:xfrm flipH="1">
+                          <a:off x="0" y="0"/>
+                          <a:ext cx="8627" cy="2009955"/>
+                        </a:xfrm>
+                        <a:prstGeom prst="bentConnector3">
+                          <a:avLst>
+                            <a:gd name="adj1" fmla="val 3847583"/>
+                          </a:avLst>
+                        </a:prstGeom>
+                      </wps:spPr>
+                      <wps:style>
+                        <a:lnRef idx="1">
+                          <a:schemeClr val="accent1"/>
+                        </a:lnRef>
+                        <a:fillRef idx="0">
+                          <a:schemeClr val="accent1"/>
+                        </a:fillRef>
+                        <a:effectRef idx="0">
+                          <a:schemeClr val="accent1"/>
+                        </a:effectRef>
+                        <a:fontRef idx="minor">
+                          <a:schemeClr val="tx1"/>
+                        </a:fontRef>
+                      </wps:style>
+                      <wps:bodyPr/>
+                    </wps:wsp>
+                  </a:graphicData>
+                </a:graphic>
+              </wp:anchor>
+            </w:drawing>
+          </mc:Choice>
+          <mc:Fallback>
+            <w:pict>
+              <v:shapetype w14:anchorId="0FF831A8" id="_x0000_t34" coordsize="21600,21600" o:spt="34" o:oned="t" adj="10800" path="m,l@0,0@0,21600,21600,21600e" filled="f">
+                <v:stroke joinstyle="miter"/>
+                <v:formulas>
+                  <v:f eqn="val #0"/>
+                </v:formulas>
+                <v:path arrowok="t" fillok="f" o:connecttype="none"/>
+                <v:handles>
+                  <v:h position="#0,center"/>
+                </v:handles>
+                <o:lock v:ext="edit" shapetype="t"/>
+              </v:shapetype>
+              <v:shape id="Connector: Elbow 6" o:spid="_x0000_s1026" type="#_x0000_t34" style="position:absolute;margin-left:169.35pt;margin-top:22.95pt;width:.7pt;height:158.25pt;flip:x;z-index:251671040;visibility:visible;mso-wrap-style:square;mso-wrap-distance-left:9pt;mso-wrap-distance-top:0;mso-wrap-distance-right:9pt;mso-wrap-distance-bottom:0;mso-position-horizontal:absolute;mso-position-horizontal-relative:text;mso-position-vertical:absolute;mso-position-vertical-relative:text" o:gfxdata="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" adj="831078" strokecolor="#4472c4 [3204]" strokeweight=".5pt"/>
+            </w:pict>
+          </mc:Fallback>
+        </mc:AlternateContent>
+      </w:r>
+    </w:p>
+    <w:p>
+      <w:pPr>
+        <w:ind w:firstLine="720"/>
+        <w:jc w:val="right"/>
+        <w:rPr>
+          <w:rFonts w:asciiTheme="majorBidi" w:hAnsiTheme="majorBidi" w:cstheme="majorBidi"/>
+          <w:sz w:val="32"/>
+          <w:szCs w:val="32"/>
+        </w:rPr>
+      </w:pPr>
+    </w:p>
+    <w:p>
+      <w:pPr>
+        <w:ind w:firstLine="720"/>
+        <w:jc w:val="center"/>
+        <w:rPr>
+          <w:rFonts w:asciiTheme="majorBidi" w:hAnsiTheme="majorBidi" w:cstheme="majorBidi"/>
+          <w:sz w:val="32"/>
+          <w:szCs w:val="32"/>
+        </w:rPr>
+      </w:pPr>
+      <w:r>
+        <w:rPr>
+          <w:noProof/>
+        </w:rPr>
+        <mc:AlternateContent>
+          <mc:Choice Requires="wps">
+            <w:drawing>
+              <wp:anchor distT="0" distB="0" distL="114300" distR="114300" simplePos="0" relativeHeight="251668992" behindDoc="0" locked="0" layoutInCell="1" allowOverlap="1" wp14:anchorId="0402FC30" wp14:editId="1CB2457E">
+                <wp:simplePos x="0" y="0"/>
+                <wp:positionH relativeFrom="column">
+                  <wp:posOffset>203835</wp:posOffset>
+                </wp:positionH>
+                <wp:positionV relativeFrom="paragraph">
+                  <wp:posOffset>147320</wp:posOffset>
                 </wp:positionV>
                 <wp:extent cx="1336520" cy="689610"/>
                 <wp:effectExtent l="0" t="0" r="340360" b="0"/>
@@ -1633,7 +1984,7 @@
                 </v:handles>
                 <o:callout v:ext="edit" type="oneSegment" on="t" textborder="f"/>
               </v:shapetype>
-              <v:shape id="Callout: Line with No Border 5" o:spid="_x0000_s1026" type="#_x0000_t41" style="position:absolute;left:0;text-align:left;margin-left:10.85pt;margin-top:93.15pt;width:105.25pt;height:54.3pt;z-index:251668992;visibility:visible;mso-wrap-style:square;mso-width-percent:0;mso-wrap-distance-left:9pt;mso-wrap-distance-top:0;mso-wrap-distance-right:9pt;mso-wrap-distance-bottom:0;mso-position-horizontal:absolute;mso-position-horizontal-relative:text;mso-position-vertical:absolute;mso-position-vertical-relative:text;mso-width-percent:0;mso-width-relative:margin;v-text-anchor:middle" o:gfxdata="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" adj="26653,11060,21780,11075" filled="f" strokecolor="#4472c4 [3204]">
+              <v:shape id="Callout: Line with No Border 5" o:spid="_x0000_s1026" type="#_x0000_t41" style="position:absolute;left:0;text-align:left;margin-left:16.05pt;margin-top:11.6pt;width:105.25pt;height:54.3pt;z-index:251668992;visibility:visible;mso-wrap-style:square;mso-width-percent:0;mso-wrap-distance-left:9pt;mso-wrap-distance-top:0;mso-wrap-distance-right:9pt;mso-wrap-distance-bottom:0;mso-position-horizontal:absolute;mso-position-horizontal-relative:text;mso-position-vertical:absolute;mso-position-vertical-relative:text;mso-width-percent:0;mso-width-relative:margin;v-text-anchor:middle" o:gfxdata="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" adj="26653,11060,21780,11075" filled="f" strokecolor="#4472c4 [3204]">
                 <v:stroke joinstyle="round"/>
                 <v:textbox>
                   <w:txbxContent>
@@ -1656,87 +2007,1280 @@
       </w:r>
       <w:r>
         <w:rPr>
+          <w:rFonts w:asciiTheme="majorBidi" w:hAnsiTheme="majorBidi" w:cstheme="majorBidi"/>
+          <w:sz w:val="32"/>
+          <w:szCs w:val="32"/>
+        </w:rPr>
+        <w:br/>
+      </w:r>
+    </w:p>
+    <w:p>
+      <w:pPr>
+        <w:spacing w:after="0"/>
+        <w:ind w:firstLine="720"/>
+        <w:rPr>
+          <w:rFonts w:asciiTheme="majorBidi" w:hAnsiTheme="majorBidi" w:cstheme="majorBidi"/>
+          <w:sz w:val="32"/>
+          <w:szCs w:val="32"/>
+        </w:rPr>
+      </w:pPr>
+    </w:p>
+    <w:p>
+      <w:pPr>
+        <w:spacing w:after="0"/>
+        <w:ind w:firstLine="720"/>
+        <w:rPr>
+          <w:rFonts w:asciiTheme="majorBidi" w:hAnsiTheme="majorBidi" w:cstheme="majorBidi"/>
+          <w:sz w:val="32"/>
+          <w:szCs w:val="32"/>
+        </w:rPr>
+      </w:pPr>
+    </w:p>
+    <w:p>
+      <w:pPr>
+        <w:spacing w:after="0"/>
+        <w:ind w:firstLine="720"/>
+        <w:rPr>
+          <w:rFonts w:asciiTheme="majorBidi" w:hAnsiTheme="majorBidi" w:cstheme="majorBidi"/>
+          <w:sz w:val="32"/>
+          <w:szCs w:val="32"/>
+        </w:rPr>
+      </w:pPr>
+    </w:p>
+    <w:p>
+      <w:pPr>
+        <w:spacing w:after="0"/>
+        <w:ind w:firstLine="720"/>
+        <w:jc w:val="center"/>
+        <w:rPr>
+          <w:rFonts w:asciiTheme="majorBidi" w:hAnsiTheme="majorBidi" w:cstheme="majorBidi"/>
+          <w:sz w:val="32"/>
+          <w:szCs w:val="32"/>
+        </w:rPr>
+      </w:pPr>
+      <w:r>
+        <w:rPr>
+          <w:rFonts w:asciiTheme="majorBidi" w:hAnsiTheme="majorBidi" w:cstheme="majorBidi" w:hint="cs"/>
+          <w:sz w:val="32"/>
+          <w:szCs w:val="32"/>
+          <w:cs/>
+        </w:rPr>
+        <w:t>รูปที่ 2.</w:t>
+      </w:r>
+      <w:r>
+        <w:rPr>
+          <w:rFonts w:asciiTheme="majorBidi" w:hAnsiTheme="majorBidi" w:cstheme="majorBidi" w:hint="cs"/>
+          <w:sz w:val="32"/>
+          <w:szCs w:val="32"/>
+          <w:cs/>
+        </w:rPr>
+        <w:t>3</w:t>
+      </w:r>
+      <w:r>
+        <w:rPr>
+          <w:rFonts w:asciiTheme="majorBidi" w:hAnsiTheme="majorBidi" w:cstheme="majorBidi" w:hint="cs"/>
+          <w:sz w:val="32"/>
+          <w:szCs w:val="32"/>
+          <w:cs/>
+        </w:rPr>
+        <w:t xml:space="preserve"> </w:t>
+      </w:r>
+      <w:r>
+        <w:rPr>
+          <w:rFonts w:asciiTheme="majorBidi" w:hAnsiTheme="majorBidi" w:cstheme="majorBidi" w:hint="cs"/>
+          <w:sz w:val="32"/>
+          <w:szCs w:val="32"/>
+          <w:cs/>
+        </w:rPr>
+        <w:t>ส่วนประกอบที่สำคัญของ</w:t>
+      </w:r>
+      <w:r>
+        <w:rPr>
+          <w:rFonts w:asciiTheme="majorBidi" w:hAnsiTheme="majorBidi" w:cstheme="majorBidi"/>
+          <w:sz w:val="32"/>
+          <w:szCs w:val="32"/>
+        </w:rPr>
+        <w:t xml:space="preserve"> Packet Header</w:t>
+      </w:r>
+      <w:r>
+        <w:rPr>
+          <w:rFonts w:asciiTheme="majorBidi" w:hAnsiTheme="majorBidi" w:cstheme="majorBidi" w:hint="cs"/>
+          <w:sz w:val="32"/>
+          <w:szCs w:val="32"/>
+          <w:cs/>
+        </w:rPr>
+        <w:t xml:space="preserve"> </w:t>
+      </w:r>
+      <w:r>
+        <w:rPr>
+          <w:rFonts w:asciiTheme="majorBidi" w:hAnsiTheme="majorBidi" w:cstheme="majorBidi"/>
+          <w:sz w:val="32"/>
+          <w:szCs w:val="32"/>
+        </w:rPr>
+        <w:t>Datagram</w:t>
+      </w:r>
+    </w:p>
+    <w:p>
+      <w:pPr>
+        <w:spacing w:after="0"/>
+        <w:ind w:firstLine="720"/>
+        <w:rPr>
+          <w:rFonts w:asciiTheme="majorBidi" w:hAnsiTheme="majorBidi" w:cstheme="majorBidi"/>
+          <w:sz w:val="32"/>
+          <w:szCs w:val="32"/>
+        </w:rPr>
+      </w:pPr>
+    </w:p>
+    <w:p>
+      <w:pPr>
+        <w:pStyle w:val="ListParagraph"/>
+        <w:numPr>
+          <w:ilvl w:val="0"/>
+          <w:numId w:val="20"/>
+        </w:numPr>
+        <w:spacing w:after="0"/>
+        <w:rPr>
+          <w:rFonts w:asciiTheme="majorBidi" w:hAnsiTheme="majorBidi" w:cstheme="majorBidi"/>
+          <w:sz w:val="32"/>
+          <w:szCs w:val="32"/>
+        </w:rPr>
+      </w:pPr>
+      <w:r>
+        <w:rPr>
+          <w:rFonts w:asciiTheme="majorBidi" w:hAnsiTheme="majorBidi" w:cstheme="majorBidi"/>
+          <w:sz w:val="32"/>
+          <w:szCs w:val="32"/>
+        </w:rPr>
+        <w:lastRenderedPageBreak/>
+        <w:t>Ve</w:t>
+      </w:r>
+      <w:r>
+        <w:rPr>
+          <w:rFonts w:asciiTheme="majorBidi" w:hAnsiTheme="majorBidi" w:cstheme="majorBidi"/>
+          <w:sz w:val="32"/>
+          <w:szCs w:val="32"/>
+        </w:rPr>
+        <w:t xml:space="preserve">rsion </w:t>
+      </w:r>
+      <w:r>
+        <w:rPr>
+          <w:rFonts w:asciiTheme="majorBidi" w:hAnsiTheme="majorBidi" w:cstheme="majorBidi" w:hint="cs"/>
+          <w:sz w:val="32"/>
+          <w:szCs w:val="32"/>
+          <w:cs/>
+        </w:rPr>
+        <w:t>ส่วนที่</w:t>
+      </w:r>
+      <w:r>
+        <w:rPr>
+          <w:rFonts w:asciiTheme="majorBidi" w:hAnsiTheme="majorBidi" w:cstheme="majorBidi" w:hint="cs"/>
+          <w:sz w:val="32"/>
+          <w:szCs w:val="32"/>
+          <w:cs/>
+        </w:rPr>
+        <w:t>ระบุ</w:t>
+      </w:r>
+      <w:r>
+        <w:rPr>
+          <w:rFonts w:asciiTheme="majorBidi" w:hAnsiTheme="majorBidi" w:cstheme="majorBidi" w:hint="cs"/>
+          <w:sz w:val="32"/>
+          <w:szCs w:val="32"/>
+          <w:cs/>
+        </w:rPr>
+        <w:t>เวอร์ชั่น</w:t>
+      </w:r>
+      <w:r>
+        <w:rPr>
+          <w:rFonts w:asciiTheme="majorBidi" w:hAnsiTheme="majorBidi" w:cstheme="majorBidi" w:hint="cs"/>
+          <w:sz w:val="32"/>
+          <w:szCs w:val="32"/>
+          <w:cs/>
+        </w:rPr>
+        <w:t>โปรโตคอลของ</w:t>
+      </w:r>
+      <w:r>
+        <w:rPr>
+          <w:rFonts w:asciiTheme="majorBidi" w:hAnsiTheme="majorBidi" w:cstheme="majorBidi"/>
+          <w:sz w:val="32"/>
+          <w:szCs w:val="32"/>
+        </w:rPr>
+        <w:t xml:space="preserve"> Datagram</w:t>
+      </w:r>
+    </w:p>
+    <w:p>
+      <w:pPr>
+        <w:pStyle w:val="ListParagraph"/>
+        <w:numPr>
+          <w:ilvl w:val="0"/>
+          <w:numId w:val="20"/>
+        </w:numPr>
+        <w:spacing w:after="0"/>
+        <w:rPr>
+          <w:rFonts w:asciiTheme="majorBidi" w:hAnsiTheme="majorBidi" w:cstheme="majorBidi"/>
+          <w:sz w:val="32"/>
+          <w:szCs w:val="32"/>
+        </w:rPr>
+      </w:pPr>
+      <w:r>
+        <w:rPr>
+          <w:rFonts w:asciiTheme="majorBidi" w:hAnsiTheme="majorBidi" w:cstheme="majorBidi"/>
+          <w:sz w:val="32"/>
+          <w:szCs w:val="32"/>
+        </w:rPr>
+        <w:t>Header length</w:t>
+      </w:r>
+      <w:r>
+        <w:rPr>
+          <w:rFonts w:asciiTheme="majorBidi" w:hAnsiTheme="majorBidi" w:cstheme="majorBidi"/>
+          <w:sz w:val="32"/>
+          <w:szCs w:val="32"/>
+        </w:rPr>
+        <w:t xml:space="preserve"> </w:t>
+      </w:r>
+      <w:r>
+        <w:rPr>
+          <w:rFonts w:asciiTheme="majorBidi" w:hAnsiTheme="majorBidi" w:cstheme="majorBidi" w:hint="cs"/>
+          <w:sz w:val="32"/>
+          <w:szCs w:val="32"/>
+          <w:cs/>
+        </w:rPr>
+        <w:t>ส่วนที่</w:t>
+      </w:r>
+      <w:r>
+        <w:rPr>
+          <w:rFonts w:asciiTheme="majorBidi" w:hAnsiTheme="majorBidi" w:cstheme="majorBidi" w:hint="cs"/>
+          <w:sz w:val="32"/>
+          <w:szCs w:val="32"/>
+          <w:cs/>
+        </w:rPr>
+        <w:t>ระบุขนาดของ</w:t>
+      </w:r>
+      <w:r>
+        <w:rPr>
+          <w:rFonts w:asciiTheme="majorBidi" w:hAnsiTheme="majorBidi" w:cstheme="majorBidi"/>
+          <w:sz w:val="32"/>
+          <w:szCs w:val="32"/>
+        </w:rPr>
+        <w:t xml:space="preserve"> Datagram Header</w:t>
+      </w:r>
+    </w:p>
+    <w:p>
+      <w:pPr>
+        <w:pStyle w:val="ListParagraph"/>
+        <w:numPr>
+          <w:ilvl w:val="0"/>
+          <w:numId w:val="20"/>
+        </w:numPr>
+        <w:spacing w:after="0"/>
+        <w:rPr>
+          <w:rFonts w:asciiTheme="majorBidi" w:hAnsiTheme="majorBidi" w:cstheme="majorBidi"/>
+          <w:sz w:val="32"/>
+          <w:szCs w:val="32"/>
+        </w:rPr>
+      </w:pPr>
+      <w:r>
+        <w:rPr>
+          <w:rFonts w:asciiTheme="majorBidi" w:hAnsiTheme="majorBidi" w:cstheme="majorBidi"/>
+          <w:sz w:val="32"/>
+          <w:szCs w:val="32"/>
+        </w:rPr>
+        <w:t>Type of service</w:t>
+      </w:r>
+      <w:r>
+        <w:rPr>
+          <w:rFonts w:asciiTheme="majorBidi" w:hAnsiTheme="majorBidi" w:cstheme="majorBidi"/>
+          <w:sz w:val="32"/>
+          <w:szCs w:val="32"/>
+        </w:rPr>
+        <w:t xml:space="preserve"> </w:t>
+      </w:r>
+      <w:r>
+        <w:rPr>
+          <w:rFonts w:asciiTheme="majorBidi" w:hAnsiTheme="majorBidi" w:cstheme="majorBidi" w:hint="cs"/>
+          <w:sz w:val="32"/>
+          <w:szCs w:val="32"/>
+          <w:cs/>
+        </w:rPr>
+        <w:t>ส่วนที่</w:t>
+      </w:r>
+      <w:r>
+        <w:rPr>
+          <w:rFonts w:asciiTheme="majorBidi" w:hAnsiTheme="majorBidi" w:cstheme="majorBidi" w:hint="cs"/>
+          <w:sz w:val="32"/>
+          <w:szCs w:val="32"/>
+          <w:cs/>
+        </w:rPr>
+        <w:t>ระบุ</w:t>
+      </w:r>
+      <w:r>
+        <w:rPr>
+          <w:rFonts w:asciiTheme="majorBidi" w:hAnsiTheme="majorBidi" w:cstheme="majorBidi" w:hint="cs"/>
+          <w:sz w:val="32"/>
+          <w:szCs w:val="32"/>
+          <w:cs/>
+        </w:rPr>
+        <w:t>ประเภท</w:t>
+      </w:r>
+      <w:r>
+        <w:rPr>
+          <w:rFonts w:asciiTheme="majorBidi" w:hAnsiTheme="majorBidi" w:cstheme="majorBidi" w:hint="cs"/>
+          <w:sz w:val="32"/>
+          <w:szCs w:val="32"/>
+          <w:cs/>
+        </w:rPr>
+        <w:t>ของ</w:t>
+      </w:r>
+      <w:r>
+        <w:rPr>
+          <w:rFonts w:asciiTheme="majorBidi" w:hAnsiTheme="majorBidi" w:cstheme="majorBidi"/>
+          <w:sz w:val="32"/>
+          <w:szCs w:val="32"/>
+        </w:rPr>
+        <w:t xml:space="preserve"> Datagram</w:t>
+      </w:r>
+    </w:p>
+    <w:p>
+      <w:pPr>
+        <w:pStyle w:val="ListParagraph"/>
+        <w:numPr>
+          <w:ilvl w:val="0"/>
+          <w:numId w:val="20"/>
+        </w:numPr>
+        <w:spacing w:after="0"/>
+        <w:rPr>
+          <w:rFonts w:asciiTheme="majorBidi" w:hAnsiTheme="majorBidi" w:cstheme="majorBidi"/>
+          <w:sz w:val="32"/>
+          <w:szCs w:val="32"/>
+        </w:rPr>
+      </w:pPr>
+      <w:r>
+        <w:rPr>
+          <w:rFonts w:asciiTheme="majorBidi" w:hAnsiTheme="majorBidi" w:cstheme="majorBidi"/>
+          <w:sz w:val="32"/>
+          <w:szCs w:val="32"/>
+        </w:rPr>
+        <w:t>Datagram length</w:t>
+      </w:r>
+      <w:r>
+        <w:rPr>
+          <w:rFonts w:asciiTheme="majorBidi" w:hAnsiTheme="majorBidi" w:cstheme="majorBidi" w:hint="cs"/>
+          <w:sz w:val="32"/>
+          <w:szCs w:val="32"/>
+          <w:cs/>
+        </w:rPr>
+        <w:t xml:space="preserve"> </w:t>
+      </w:r>
+      <w:r>
+        <w:rPr>
+          <w:rFonts w:asciiTheme="majorBidi" w:hAnsiTheme="majorBidi" w:cstheme="majorBidi" w:hint="cs"/>
+          <w:sz w:val="32"/>
+          <w:szCs w:val="32"/>
+          <w:cs/>
+        </w:rPr>
+        <w:t>ส่วนที่</w:t>
+      </w:r>
+      <w:r>
+        <w:rPr>
+          <w:rFonts w:asciiTheme="majorBidi" w:hAnsiTheme="majorBidi" w:cstheme="majorBidi" w:hint="cs"/>
+          <w:sz w:val="32"/>
+          <w:szCs w:val="32"/>
+          <w:cs/>
+        </w:rPr>
+        <w:t>ระบุ</w:t>
+      </w:r>
+      <w:r>
+        <w:rPr>
+          <w:rFonts w:asciiTheme="majorBidi" w:hAnsiTheme="majorBidi" w:cstheme="majorBidi" w:hint="cs"/>
+          <w:sz w:val="32"/>
+          <w:szCs w:val="32"/>
+          <w:cs/>
+        </w:rPr>
+        <w:t xml:space="preserve">ขนาดของ </w:t>
+      </w:r>
+      <w:r>
+        <w:rPr>
+          <w:rFonts w:asciiTheme="majorBidi" w:hAnsiTheme="majorBidi" w:cstheme="majorBidi"/>
+          <w:sz w:val="32"/>
+          <w:szCs w:val="32"/>
+        </w:rPr>
+        <w:t xml:space="preserve">Datagram </w:t>
+      </w:r>
+      <w:r>
+        <w:rPr>
+          <w:rFonts w:asciiTheme="majorBidi" w:hAnsiTheme="majorBidi" w:cstheme="majorBidi" w:hint="cs"/>
+          <w:sz w:val="32"/>
+          <w:szCs w:val="32"/>
+          <w:cs/>
+        </w:rPr>
+        <w:t>ทั้งหมดรวมถึง</w:t>
+      </w:r>
+      <w:r>
+        <w:rPr>
+          <w:rFonts w:asciiTheme="majorBidi" w:hAnsiTheme="majorBidi" w:cstheme="majorBidi"/>
+          <w:sz w:val="32"/>
+          <w:szCs w:val="32"/>
+        </w:rPr>
+        <w:t xml:space="preserve"> Datagram</w:t>
+      </w:r>
+      <w:r>
+        <w:rPr>
+          <w:rFonts w:asciiTheme="majorBidi" w:hAnsiTheme="majorBidi" w:cstheme="majorBidi"/>
+          <w:sz w:val="32"/>
+          <w:szCs w:val="32"/>
+        </w:rPr>
+        <w:t xml:space="preserve"> Header</w:t>
+      </w:r>
+    </w:p>
+    <w:p>
+      <w:pPr>
+        <w:pStyle w:val="ListParagraph"/>
+        <w:numPr>
+          <w:ilvl w:val="0"/>
+          <w:numId w:val="20"/>
+        </w:numPr>
+        <w:spacing w:after="0"/>
+        <w:rPr>
+          <w:rFonts w:asciiTheme="majorBidi" w:hAnsiTheme="majorBidi" w:cstheme="majorBidi"/>
+          <w:sz w:val="32"/>
+          <w:szCs w:val="32"/>
+        </w:rPr>
+      </w:pPr>
+      <w:r>
+        <w:rPr>
+          <w:rFonts w:asciiTheme="majorBidi" w:hAnsiTheme="majorBidi" w:cstheme="majorBidi"/>
+          <w:sz w:val="32"/>
+          <w:szCs w:val="32"/>
+        </w:rPr>
+        <w:t>Identifier</w:t>
+      </w:r>
+      <w:r>
+        <w:rPr>
+          <w:rFonts w:asciiTheme="majorBidi" w:hAnsiTheme="majorBidi" w:cstheme="majorBidi"/>
+          <w:sz w:val="32"/>
+          <w:szCs w:val="32"/>
+        </w:rPr>
+        <w:t xml:space="preserve"> </w:t>
+      </w:r>
+      <w:r>
+        <w:rPr>
+          <w:rFonts w:asciiTheme="majorBidi" w:hAnsiTheme="majorBidi" w:cstheme="majorBidi" w:hint="cs"/>
+          <w:sz w:val="32"/>
+          <w:szCs w:val="32"/>
+          <w:cs/>
+        </w:rPr>
+        <w:t>ส่วนที่</w:t>
+      </w:r>
+      <w:r>
+        <w:rPr>
+          <w:rFonts w:asciiTheme="majorBidi" w:hAnsiTheme="majorBidi" w:cstheme="majorBidi" w:hint="cs"/>
+          <w:sz w:val="32"/>
+          <w:szCs w:val="32"/>
+          <w:cs/>
+        </w:rPr>
+        <w:t>มีไว้เพื่อยืนยันตัว</w:t>
+      </w:r>
+      <w:r>
+        <w:rPr>
+          <w:rFonts w:asciiTheme="majorBidi" w:hAnsiTheme="majorBidi" w:cstheme="majorBidi" w:hint="cs"/>
+          <w:sz w:val="32"/>
+          <w:szCs w:val="32"/>
+          <w:cs/>
+        </w:rPr>
+        <w:t xml:space="preserve"> หากมีการทำ</w:t>
+      </w:r>
+      <w:r>
+        <w:rPr>
+          <w:rFonts w:asciiTheme="majorBidi" w:hAnsiTheme="majorBidi" w:cstheme="majorBidi" w:hint="cs"/>
+          <w:sz w:val="32"/>
+          <w:szCs w:val="32"/>
+          <w:cs/>
+        </w:rPr>
+        <w:t xml:space="preserve"> </w:t>
+      </w:r>
+      <w:proofErr w:type="spellStart"/>
+      <w:r>
+        <w:rPr>
+          <w:rFonts w:asciiTheme="majorBidi" w:hAnsiTheme="majorBidi" w:cstheme="majorBidi"/>
+          <w:sz w:val="32"/>
+          <w:szCs w:val="32"/>
+        </w:rPr>
+        <w:t>Fragmention</w:t>
+      </w:r>
+      <w:proofErr w:type="spellEnd"/>
+    </w:p>
+    <w:p>
+      <w:pPr>
+        <w:pStyle w:val="ListParagraph"/>
+        <w:numPr>
+          <w:ilvl w:val="0"/>
+          <w:numId w:val="20"/>
+        </w:numPr>
+        <w:spacing w:after="0"/>
+        <w:rPr>
+          <w:rFonts w:asciiTheme="majorBidi" w:hAnsiTheme="majorBidi" w:cstheme="majorBidi"/>
+          <w:sz w:val="32"/>
+          <w:szCs w:val="32"/>
+          <w:cs/>
+        </w:rPr>
+      </w:pPr>
+      <w:r>
+        <w:rPr>
+          <w:rFonts w:asciiTheme="majorBidi" w:hAnsiTheme="majorBidi" w:cstheme="majorBidi"/>
+          <w:sz w:val="32"/>
+          <w:szCs w:val="32"/>
+        </w:rPr>
+        <w:t>F</w:t>
+      </w:r>
+      <w:r>
+        <w:rPr>
+          <w:rFonts w:asciiTheme="majorBidi" w:hAnsiTheme="majorBidi" w:cstheme="majorBidi"/>
+          <w:sz w:val="32"/>
+          <w:szCs w:val="32"/>
+        </w:rPr>
+        <w:t>lags</w:t>
+      </w:r>
+      <w:r>
+        <w:rPr>
+          <w:rFonts w:asciiTheme="majorBidi" w:hAnsiTheme="majorBidi" w:cstheme="majorBidi"/>
+          <w:sz w:val="32"/>
+          <w:szCs w:val="32"/>
+        </w:rPr>
+        <w:t xml:space="preserve"> </w:t>
+      </w:r>
+      <w:r>
+        <w:rPr>
+          <w:rFonts w:asciiTheme="majorBidi" w:hAnsiTheme="majorBidi" w:cstheme="majorBidi" w:hint="cs"/>
+          <w:sz w:val="32"/>
+          <w:szCs w:val="32"/>
+          <w:cs/>
+        </w:rPr>
+        <w:t>ส่วนที่ระบุว่า</w:t>
+      </w:r>
+      <w:r>
+        <w:rPr>
+          <w:rFonts w:asciiTheme="majorBidi" w:hAnsiTheme="majorBidi" w:cstheme="majorBidi" w:hint="cs"/>
+          <w:sz w:val="32"/>
+          <w:szCs w:val="32"/>
+          <w:cs/>
+        </w:rPr>
+        <w:t xml:space="preserve"> </w:t>
+      </w:r>
+      <w:r>
+        <w:rPr>
+          <w:rFonts w:asciiTheme="majorBidi" w:hAnsiTheme="majorBidi" w:cstheme="majorBidi"/>
+          <w:sz w:val="32"/>
+          <w:szCs w:val="32"/>
+        </w:rPr>
+        <w:t>Datagram</w:t>
+      </w:r>
+      <w:r>
+        <w:rPr>
+          <w:rFonts w:asciiTheme="majorBidi" w:hAnsiTheme="majorBidi" w:cstheme="majorBidi" w:hint="cs"/>
+          <w:sz w:val="32"/>
+          <w:szCs w:val="32"/>
+          <w:cs/>
+        </w:rPr>
+        <w:t xml:space="preserve"> นี้จะทำการ</w:t>
+      </w:r>
+      <w:r>
+        <w:rPr>
+          <w:rFonts w:asciiTheme="majorBidi" w:hAnsiTheme="majorBidi" w:cstheme="majorBidi"/>
+          <w:sz w:val="32"/>
+          <w:szCs w:val="32"/>
+        </w:rPr>
+        <w:t xml:space="preserve"> </w:t>
+      </w:r>
+      <w:proofErr w:type="spellStart"/>
+      <w:r>
+        <w:rPr>
+          <w:rFonts w:asciiTheme="majorBidi" w:hAnsiTheme="majorBidi" w:cstheme="majorBidi"/>
+          <w:sz w:val="32"/>
+          <w:szCs w:val="32"/>
+        </w:rPr>
+        <w:t>Fragme</w:t>
+      </w:r>
+      <w:r>
+        <w:rPr>
+          <w:rFonts w:asciiTheme="majorBidi" w:hAnsiTheme="majorBidi" w:cstheme="majorBidi"/>
+          <w:sz w:val="32"/>
+          <w:szCs w:val="32"/>
+        </w:rPr>
+        <w:t>n</w:t>
+      </w:r>
+      <w:r>
+        <w:rPr>
+          <w:rFonts w:asciiTheme="majorBidi" w:hAnsiTheme="majorBidi" w:cstheme="majorBidi"/>
+          <w:sz w:val="32"/>
+          <w:szCs w:val="32"/>
+        </w:rPr>
+        <w:t>tion</w:t>
+      </w:r>
+      <w:proofErr w:type="spellEnd"/>
+      <w:r>
+        <w:rPr>
+          <w:rFonts w:asciiTheme="majorBidi" w:hAnsiTheme="majorBidi" w:cstheme="majorBidi"/>
+          <w:sz w:val="32"/>
+          <w:szCs w:val="32"/>
+        </w:rPr>
+        <w:t xml:space="preserve"> </w:t>
+      </w:r>
+      <w:r>
+        <w:rPr>
+          <w:rFonts w:asciiTheme="majorBidi" w:hAnsiTheme="majorBidi" w:cstheme="majorBidi" w:hint="cs"/>
+          <w:sz w:val="32"/>
+          <w:szCs w:val="32"/>
+          <w:cs/>
+        </w:rPr>
+        <w:t>หรือไม่</w:t>
+      </w:r>
+    </w:p>
+    <w:p>
+      <w:pPr>
+        <w:pStyle w:val="ListParagraph"/>
+        <w:numPr>
+          <w:ilvl w:val="0"/>
+          <w:numId w:val="20"/>
+        </w:numPr>
+        <w:spacing w:after="0"/>
+        <w:rPr>
+          <w:rFonts w:asciiTheme="majorBidi" w:hAnsiTheme="majorBidi" w:cstheme="majorBidi"/>
+          <w:sz w:val="32"/>
+          <w:szCs w:val="32"/>
+        </w:rPr>
+      </w:pPr>
+      <w:r>
+        <w:rPr>
+          <w:rFonts w:asciiTheme="majorBidi" w:hAnsiTheme="majorBidi" w:cstheme="majorBidi"/>
+          <w:sz w:val="32"/>
+          <w:szCs w:val="32"/>
+        </w:rPr>
+        <w:t>F</w:t>
+      </w:r>
+      <w:r>
+        <w:rPr>
+          <w:rFonts w:asciiTheme="majorBidi" w:hAnsiTheme="majorBidi" w:cstheme="majorBidi"/>
+          <w:sz w:val="32"/>
+          <w:szCs w:val="32"/>
+        </w:rPr>
+        <w:t>ragmentation offset</w:t>
+      </w:r>
+      <w:r>
+        <w:rPr>
+          <w:rFonts w:asciiTheme="majorBidi" w:hAnsiTheme="majorBidi" w:cstheme="majorBidi"/>
+          <w:sz w:val="32"/>
+          <w:szCs w:val="32"/>
+        </w:rPr>
+        <w:t xml:space="preserve"> </w:t>
+      </w:r>
+      <w:r>
+        <w:rPr>
+          <w:rFonts w:asciiTheme="majorBidi" w:hAnsiTheme="majorBidi" w:cstheme="majorBidi" w:hint="cs"/>
+          <w:sz w:val="32"/>
+          <w:szCs w:val="32"/>
+          <w:cs/>
+        </w:rPr>
+        <w:t>ส่วนที่</w:t>
+      </w:r>
+      <w:r>
+        <w:rPr>
+          <w:rFonts w:asciiTheme="majorBidi" w:hAnsiTheme="majorBidi" w:cstheme="majorBidi" w:hint="cs"/>
+          <w:sz w:val="32"/>
+          <w:szCs w:val="32"/>
+          <w:cs/>
+        </w:rPr>
+        <w:t>แสดงให้</w:t>
+      </w:r>
+      <w:r>
+        <w:rPr>
+          <w:rFonts w:asciiTheme="majorBidi" w:hAnsiTheme="majorBidi" w:cstheme="majorBidi" w:hint="cs"/>
+          <w:sz w:val="32"/>
+          <w:szCs w:val="32"/>
+          <w:cs/>
+        </w:rPr>
+        <w:t xml:space="preserve">เห็นถึงจำนวนของข้อมูลก่อนทำการ </w:t>
+      </w:r>
+      <w:proofErr w:type="spellStart"/>
+      <w:r>
+        <w:rPr>
+          <w:rFonts w:asciiTheme="majorBidi" w:hAnsiTheme="majorBidi" w:cstheme="majorBidi"/>
+          <w:sz w:val="32"/>
+          <w:szCs w:val="32"/>
+        </w:rPr>
+        <w:t>Fragmention</w:t>
+      </w:r>
+      <w:proofErr w:type="spellEnd"/>
+    </w:p>
+    <w:p>
+      <w:pPr>
+        <w:pStyle w:val="ListParagraph"/>
+        <w:numPr>
+          <w:ilvl w:val="0"/>
+          <w:numId w:val="20"/>
+        </w:numPr>
+        <w:spacing w:after="0"/>
+        <w:rPr>
+          <w:rFonts w:asciiTheme="majorBidi" w:hAnsiTheme="majorBidi" w:cstheme="majorBidi"/>
+          <w:sz w:val="32"/>
+          <w:szCs w:val="32"/>
+          <w:cs/>
+        </w:rPr>
+      </w:pPr>
+      <w:r>
+        <w:rPr>
+          <w:rFonts w:asciiTheme="majorBidi" w:hAnsiTheme="majorBidi" w:cstheme="majorBidi"/>
+          <w:sz w:val="32"/>
+          <w:szCs w:val="32"/>
+        </w:rPr>
+        <w:t>Time-to-live</w:t>
+      </w:r>
+      <w:r>
+        <w:rPr>
+          <w:rFonts w:asciiTheme="majorBidi" w:hAnsiTheme="majorBidi" w:cstheme="majorBidi"/>
+          <w:sz w:val="32"/>
+          <w:szCs w:val="32"/>
+        </w:rPr>
+        <w:t xml:space="preserve"> </w:t>
+      </w:r>
+      <w:r>
+        <w:rPr>
+          <w:rFonts w:asciiTheme="majorBidi" w:hAnsiTheme="majorBidi" w:cstheme="majorBidi" w:hint="cs"/>
+          <w:sz w:val="32"/>
+          <w:szCs w:val="32"/>
+          <w:cs/>
+        </w:rPr>
+        <w:t>ส่วนที่กำหนด</w:t>
+      </w:r>
+      <w:r>
+        <w:rPr>
+          <w:rFonts w:asciiTheme="majorBidi" w:hAnsiTheme="majorBidi" w:cstheme="majorBidi" w:hint="cs"/>
+          <w:sz w:val="32"/>
+          <w:szCs w:val="32"/>
+          <w:cs/>
+        </w:rPr>
+        <w:t>วงจร</w:t>
+      </w:r>
+      <w:r>
+        <w:rPr>
+          <w:rFonts w:asciiTheme="majorBidi" w:hAnsiTheme="majorBidi" w:cstheme="majorBidi" w:hint="cs"/>
+          <w:sz w:val="32"/>
+          <w:szCs w:val="32"/>
+          <w:cs/>
+        </w:rPr>
+        <w:t xml:space="preserve">ชีวิตของ </w:t>
+      </w:r>
+      <w:r>
+        <w:rPr>
+          <w:rFonts w:asciiTheme="majorBidi" w:hAnsiTheme="majorBidi" w:cstheme="majorBidi"/>
+          <w:sz w:val="32"/>
+          <w:szCs w:val="32"/>
+        </w:rPr>
+        <w:t>Datagram</w:t>
+      </w:r>
+      <w:r>
+        <w:rPr>
+          <w:rFonts w:asciiTheme="majorBidi" w:hAnsiTheme="majorBidi" w:cstheme="majorBidi" w:hint="cs"/>
+          <w:sz w:val="32"/>
+          <w:szCs w:val="32"/>
+          <w:cs/>
+        </w:rPr>
+        <w:t xml:space="preserve"> เพื่อ</w:t>
+      </w:r>
+      <w:r>
+        <w:rPr>
+          <w:rFonts w:asciiTheme="majorBidi" w:hAnsiTheme="majorBidi" w:cstheme="majorBidi" w:hint="cs"/>
+          <w:sz w:val="32"/>
+          <w:szCs w:val="32"/>
+          <w:cs/>
+        </w:rPr>
+        <w:t>ป้องกันไม่</w:t>
+      </w:r>
+      <w:r>
+        <w:rPr>
+          <w:rFonts w:asciiTheme="majorBidi" w:hAnsiTheme="majorBidi" w:cstheme="majorBidi" w:hint="cs"/>
+          <w:sz w:val="32"/>
+          <w:szCs w:val="32"/>
+          <w:cs/>
+        </w:rPr>
+        <w:t>เกิด</w:t>
+      </w:r>
+      <w:r>
+        <w:rPr>
+          <w:rFonts w:asciiTheme="majorBidi" w:hAnsiTheme="majorBidi" w:cstheme="majorBidi"/>
+          <w:sz w:val="32"/>
+          <w:szCs w:val="32"/>
+        </w:rPr>
+        <w:t xml:space="preserve"> Loop</w:t>
+      </w:r>
+      <w:r>
+        <w:rPr>
+          <w:rFonts w:asciiTheme="majorBidi" w:hAnsiTheme="majorBidi" w:cstheme="majorBidi" w:hint="cs"/>
+          <w:sz w:val="32"/>
+          <w:szCs w:val="32"/>
+          <w:cs/>
+        </w:rPr>
+        <w:t xml:space="preserve"> ในเครื่อข่าย</w:t>
+      </w:r>
+    </w:p>
+    <w:p>
+      <w:pPr>
+        <w:pStyle w:val="ListParagraph"/>
+        <w:numPr>
+          <w:ilvl w:val="0"/>
+          <w:numId w:val="20"/>
+        </w:numPr>
+        <w:spacing w:after="0"/>
+        <w:rPr>
+          <w:rFonts w:asciiTheme="majorBidi" w:hAnsiTheme="majorBidi" w:cstheme="majorBidi"/>
+          <w:sz w:val="32"/>
+          <w:szCs w:val="32"/>
+        </w:rPr>
+      </w:pPr>
+      <w:r>
+        <w:rPr>
+          <w:rFonts w:asciiTheme="majorBidi" w:hAnsiTheme="majorBidi" w:cstheme="majorBidi"/>
+          <w:sz w:val="32"/>
+          <w:szCs w:val="32"/>
+        </w:rPr>
+        <w:t>Protocol</w:t>
+      </w:r>
+      <w:r>
+        <w:rPr>
+          <w:rFonts w:asciiTheme="majorBidi" w:hAnsiTheme="majorBidi" w:cstheme="majorBidi" w:hint="cs"/>
+          <w:sz w:val="32"/>
+          <w:szCs w:val="32"/>
+          <w:cs/>
+        </w:rPr>
+        <w:t xml:space="preserve"> </w:t>
+      </w:r>
+      <w:r>
+        <w:rPr>
+          <w:rFonts w:asciiTheme="majorBidi" w:hAnsiTheme="majorBidi" w:cstheme="majorBidi" w:hint="cs"/>
+          <w:sz w:val="32"/>
+          <w:szCs w:val="32"/>
+          <w:cs/>
+        </w:rPr>
+        <w:t>ส่วนที่</w:t>
+      </w:r>
+      <w:r>
+        <w:rPr>
+          <w:rFonts w:asciiTheme="majorBidi" w:hAnsiTheme="majorBidi" w:cstheme="majorBidi" w:hint="cs"/>
+          <w:sz w:val="32"/>
+          <w:szCs w:val="32"/>
+          <w:cs/>
+        </w:rPr>
+        <w:t>ระบุโปรโตคอ</w:t>
+      </w:r>
+      <w:r>
+        <w:rPr>
+          <w:rFonts w:asciiTheme="majorBidi" w:hAnsiTheme="majorBidi" w:cstheme="majorBidi" w:hint="cs"/>
+          <w:sz w:val="32"/>
+          <w:szCs w:val="32"/>
+          <w:cs/>
+        </w:rPr>
+        <w:t>ลที่ใช้ใน</w:t>
+      </w:r>
+      <w:r>
+        <w:rPr>
+          <w:rFonts w:asciiTheme="majorBidi" w:hAnsiTheme="majorBidi" w:cstheme="majorBidi"/>
+          <w:sz w:val="32"/>
+          <w:szCs w:val="32"/>
+        </w:rPr>
+        <w:t xml:space="preserve"> Datagram</w:t>
+      </w:r>
+      <w:r>
+        <w:rPr>
+          <w:rFonts w:asciiTheme="majorBidi" w:hAnsiTheme="majorBidi" w:cstheme="majorBidi" w:hint="cs"/>
+          <w:sz w:val="32"/>
+          <w:szCs w:val="32"/>
+          <w:cs/>
+        </w:rPr>
+        <w:t xml:space="preserve"> นี้</w:t>
+      </w:r>
+    </w:p>
+    <w:p>
+      <w:pPr>
+        <w:pStyle w:val="ListParagraph"/>
+        <w:numPr>
+          <w:ilvl w:val="0"/>
+          <w:numId w:val="20"/>
+        </w:numPr>
+        <w:spacing w:after="0"/>
+        <w:rPr>
+          <w:rFonts w:asciiTheme="majorBidi" w:hAnsiTheme="majorBidi" w:cstheme="majorBidi"/>
+          <w:sz w:val="32"/>
+          <w:szCs w:val="32"/>
+        </w:rPr>
+      </w:pPr>
+      <w:r>
+        <w:rPr>
+          <w:rFonts w:asciiTheme="majorBidi" w:hAnsiTheme="majorBidi" w:cstheme="majorBidi"/>
+          <w:sz w:val="32"/>
+          <w:szCs w:val="32"/>
+        </w:rPr>
+        <w:t>Header checksum</w:t>
+      </w:r>
+      <w:r>
+        <w:rPr>
+          <w:rFonts w:asciiTheme="majorBidi" w:hAnsiTheme="majorBidi" w:cstheme="majorBidi"/>
+          <w:sz w:val="32"/>
+          <w:szCs w:val="32"/>
+        </w:rPr>
+        <w:t xml:space="preserve"> </w:t>
+      </w:r>
+      <w:r>
+        <w:rPr>
+          <w:rFonts w:asciiTheme="majorBidi" w:hAnsiTheme="majorBidi" w:cstheme="majorBidi" w:hint="cs"/>
+          <w:sz w:val="32"/>
+          <w:szCs w:val="32"/>
+          <w:cs/>
+        </w:rPr>
+        <w:t>ส่วนที่ใช้สำหรับ</w:t>
+      </w:r>
+      <w:r>
+        <w:rPr>
+          <w:rFonts w:asciiTheme="majorBidi" w:hAnsiTheme="majorBidi" w:cstheme="majorBidi" w:hint="cs"/>
+          <w:sz w:val="32"/>
+          <w:szCs w:val="32"/>
+          <w:cs/>
+        </w:rPr>
+        <w:t>ตรว</w:t>
+      </w:r>
+      <w:r>
+        <w:rPr>
+          <w:rFonts w:asciiTheme="majorBidi" w:hAnsiTheme="majorBidi" w:cstheme="majorBidi" w:hint="cs"/>
+          <w:sz w:val="32"/>
+          <w:szCs w:val="32"/>
+          <w:cs/>
+        </w:rPr>
+        <w:t>จสอบความถูกต้อง</w:t>
+      </w:r>
+      <w:r>
+        <w:rPr>
+          <w:rFonts w:asciiTheme="majorBidi" w:hAnsiTheme="majorBidi" w:cstheme="majorBidi"/>
+          <w:sz w:val="32"/>
+          <w:szCs w:val="32"/>
+        </w:rPr>
+        <w:t xml:space="preserve"> Datagram Header</w:t>
+      </w:r>
+    </w:p>
+    <w:p>
+      <w:pPr>
+        <w:pStyle w:val="ListParagraph"/>
+        <w:numPr>
+          <w:ilvl w:val="0"/>
+          <w:numId w:val="20"/>
+        </w:numPr>
+        <w:spacing w:after="0"/>
+        <w:rPr>
+          <w:rFonts w:asciiTheme="majorBidi" w:hAnsiTheme="majorBidi" w:cstheme="majorBidi"/>
+          <w:sz w:val="32"/>
+          <w:szCs w:val="32"/>
+          <w:cs/>
+        </w:rPr>
+      </w:pPr>
+      <w:r>
+        <w:rPr>
+          <w:rFonts w:asciiTheme="majorBidi" w:hAnsiTheme="majorBidi" w:cstheme="majorBidi"/>
+          <w:sz w:val="32"/>
+          <w:szCs w:val="32"/>
+        </w:rPr>
+        <w:t>Source and destination IP addresses</w:t>
+      </w:r>
+      <w:r>
+        <w:rPr>
+          <w:rFonts w:asciiTheme="majorBidi" w:hAnsiTheme="majorBidi" w:cstheme="majorBidi"/>
+          <w:sz w:val="32"/>
+          <w:szCs w:val="32"/>
+        </w:rPr>
+        <w:t xml:space="preserve"> </w:t>
+      </w:r>
+      <w:r>
+        <w:rPr>
+          <w:rFonts w:asciiTheme="majorBidi" w:hAnsiTheme="majorBidi" w:cstheme="majorBidi" w:hint="cs"/>
+          <w:sz w:val="32"/>
+          <w:szCs w:val="32"/>
+          <w:cs/>
+        </w:rPr>
+        <w:t>ส่วนที่</w:t>
+      </w:r>
+      <w:r>
+        <w:rPr>
+          <w:rFonts w:asciiTheme="majorBidi" w:hAnsiTheme="majorBidi" w:cstheme="majorBidi" w:hint="cs"/>
+          <w:sz w:val="32"/>
+          <w:szCs w:val="32"/>
+          <w:cs/>
+        </w:rPr>
+        <w:t>ระบุ</w:t>
+      </w:r>
+      <w:r>
+        <w:rPr>
+          <w:rFonts w:asciiTheme="majorBidi" w:hAnsiTheme="majorBidi" w:cstheme="majorBidi" w:hint="cs"/>
+          <w:sz w:val="32"/>
+          <w:szCs w:val="32"/>
+          <w:cs/>
+        </w:rPr>
+        <w:t>ที่อยู่ของ</w:t>
+      </w:r>
+      <w:r>
+        <w:rPr>
+          <w:rFonts w:asciiTheme="majorBidi" w:hAnsiTheme="majorBidi" w:cstheme="majorBidi"/>
+          <w:sz w:val="32"/>
+          <w:szCs w:val="32"/>
+        </w:rPr>
+        <w:t xml:space="preserve"> IP </w:t>
+      </w:r>
+      <w:r>
+        <w:rPr>
+          <w:rFonts w:asciiTheme="majorBidi" w:hAnsiTheme="majorBidi" w:cstheme="majorBidi" w:hint="cs"/>
+          <w:sz w:val="32"/>
+          <w:szCs w:val="32"/>
+          <w:cs/>
+        </w:rPr>
+        <w:t>ต้นทางกับ</w:t>
+      </w:r>
+      <w:r>
+        <w:rPr>
+          <w:rFonts w:asciiTheme="majorBidi" w:hAnsiTheme="majorBidi" w:cstheme="majorBidi"/>
+          <w:sz w:val="32"/>
+          <w:szCs w:val="32"/>
+        </w:rPr>
+        <w:t xml:space="preserve"> IP</w:t>
+      </w:r>
+      <w:r>
+        <w:rPr>
+          <w:rFonts w:asciiTheme="majorBidi" w:hAnsiTheme="majorBidi" w:cstheme="majorBidi" w:hint="cs"/>
+          <w:sz w:val="32"/>
+          <w:szCs w:val="32"/>
+          <w:cs/>
+        </w:rPr>
+        <w:t xml:space="preserve"> ปลายทาง</w:t>
+      </w:r>
+    </w:p>
+    <w:p>
+      <w:pPr>
+        <w:pStyle w:val="ListParagraph"/>
+        <w:numPr>
+          <w:ilvl w:val="0"/>
+          <w:numId w:val="20"/>
+        </w:numPr>
+        <w:spacing w:after="0"/>
+        <w:rPr>
+          <w:rFonts w:asciiTheme="majorBidi" w:hAnsiTheme="majorBidi" w:cstheme="majorBidi"/>
+          <w:sz w:val="32"/>
+          <w:szCs w:val="32"/>
+        </w:rPr>
+      </w:pPr>
+      <w:r>
+        <w:rPr>
+          <w:rFonts w:asciiTheme="majorBidi" w:hAnsiTheme="majorBidi" w:cstheme="majorBidi"/>
+          <w:sz w:val="32"/>
+          <w:szCs w:val="32"/>
+        </w:rPr>
+        <w:t>Options</w:t>
+      </w:r>
+      <w:r>
+        <w:rPr>
+          <w:rFonts w:asciiTheme="majorBidi" w:hAnsiTheme="majorBidi" w:cstheme="majorBidi" w:hint="cs"/>
+          <w:sz w:val="32"/>
+          <w:szCs w:val="32"/>
+          <w:cs/>
+        </w:rPr>
+        <w:t xml:space="preserve"> </w:t>
+      </w:r>
+      <w:r>
+        <w:rPr>
+          <w:rFonts w:asciiTheme="majorBidi" w:hAnsiTheme="majorBidi" w:cstheme="majorBidi" w:hint="cs"/>
+          <w:sz w:val="32"/>
+          <w:szCs w:val="32"/>
+          <w:cs/>
+        </w:rPr>
+        <w:t>ส่วน</w:t>
+      </w:r>
+      <w:r>
+        <w:rPr>
+          <w:rFonts w:asciiTheme="majorBidi" w:hAnsiTheme="majorBidi" w:cs="Angsana New"/>
+          <w:sz w:val="32"/>
+          <w:szCs w:val="32"/>
+          <w:cs/>
+        </w:rPr>
+        <w:t>เพิ่มเติม</w:t>
+      </w:r>
+      <w:r>
+        <w:rPr>
+          <w:rFonts w:asciiTheme="majorBidi" w:hAnsiTheme="majorBidi" w:cstheme="majorBidi" w:hint="cs"/>
+          <w:sz w:val="32"/>
+          <w:szCs w:val="32"/>
+          <w:cs/>
+        </w:rPr>
+        <w:t>ที่คอยเก็บ</w:t>
+      </w:r>
+      <w:r>
+        <w:rPr>
+          <w:rFonts w:asciiTheme="majorBidi" w:hAnsiTheme="majorBidi" w:cstheme="majorBidi" w:hint="cs"/>
+          <w:sz w:val="32"/>
+          <w:szCs w:val="32"/>
+          <w:cs/>
+        </w:rPr>
+        <w:t>ข้อมูล</w:t>
+      </w:r>
+      <w:r>
+        <w:rPr>
+          <w:rFonts w:asciiTheme="majorBidi" w:hAnsiTheme="majorBidi" w:cstheme="majorBidi" w:hint="cs"/>
+          <w:sz w:val="32"/>
+          <w:szCs w:val="32"/>
+          <w:cs/>
+        </w:rPr>
+        <w:t xml:space="preserve">เช่น </w:t>
+      </w:r>
+      <w:r>
+        <w:rPr>
+          <w:rFonts w:asciiTheme="majorBidi" w:hAnsiTheme="majorBidi" w:cstheme="majorBidi" w:hint="cs"/>
+          <w:sz w:val="32"/>
+          <w:szCs w:val="32"/>
+          <w:cs/>
+        </w:rPr>
+        <w:t>เส้นทาง</w:t>
+      </w:r>
+      <w:r>
+        <w:rPr>
+          <w:rFonts w:asciiTheme="majorBidi" w:hAnsiTheme="majorBidi" w:cstheme="majorBidi" w:hint="cs"/>
+          <w:sz w:val="32"/>
+          <w:szCs w:val="32"/>
+          <w:cs/>
+        </w:rPr>
+        <w:t>ที่ใช้</w:t>
+      </w:r>
+      <w:r>
+        <w:rPr>
+          <w:rFonts w:asciiTheme="majorBidi" w:hAnsiTheme="majorBidi" w:cstheme="majorBidi" w:hint="cs"/>
+          <w:sz w:val="32"/>
+          <w:szCs w:val="32"/>
+          <w:cs/>
+        </w:rPr>
+        <w:t>โดยเก็บไว้</w:t>
+      </w:r>
+      <w:r>
+        <w:rPr>
+          <w:rFonts w:asciiTheme="majorBidi" w:hAnsiTheme="majorBidi" w:cstheme="majorBidi" w:hint="cs"/>
+          <w:sz w:val="32"/>
+          <w:szCs w:val="32"/>
+          <w:cs/>
+        </w:rPr>
+        <w:t>เพื่อตรวจสอบการทำงาน</w:t>
+      </w:r>
+    </w:p>
+    <w:p>
+      <w:pPr>
+        <w:pStyle w:val="ListParagraph"/>
+        <w:spacing w:after="0"/>
+        <w:ind w:left="1440"/>
+        <w:rPr>
+          <w:rFonts w:asciiTheme="majorBidi" w:hAnsiTheme="majorBidi" w:cstheme="majorBidi" w:hint="cs"/>
+          <w:sz w:val="32"/>
+          <w:szCs w:val="32"/>
+        </w:rPr>
+      </w:pPr>
+    </w:p>
+    <w:p>
+      <w:pPr>
+        <w:pStyle w:val="Heading3"/>
+        <w:numPr>
+          <w:ilvl w:val="2"/>
+          <w:numId w:val="14"/>
+        </w:numPr>
+        <w:rPr>
+          <w:szCs w:val="32"/>
+        </w:rPr>
+      </w:pPr>
+      <w:r>
+        <w:rPr>
+          <w:szCs w:val="32"/>
+        </w:rPr>
+        <w:t>Artificial Intelligent</w:t>
+      </w:r>
+    </w:p>
+    <w:p>
+      <w:pPr>
+        <w:ind w:firstLine="720"/>
+        <w:rPr>
+          <w:rFonts w:asciiTheme="majorBidi" w:hAnsiTheme="majorBidi" w:cstheme="majorBidi"/>
+          <w:sz w:val="32"/>
+          <w:szCs w:val="32"/>
+        </w:rPr>
+      </w:pPr>
+      <w:r>
+        <w:rPr>
+          <w:rFonts w:asciiTheme="majorBidi" w:hAnsiTheme="majorBidi" w:cstheme="majorBidi"/>
+          <w:sz w:val="32"/>
+          <w:szCs w:val="32"/>
+        </w:rPr>
+        <w:t xml:space="preserve">Artificial Intelligence </w:t>
+      </w:r>
+      <w:r>
+        <w:rPr>
+          <w:rFonts w:asciiTheme="majorBidi" w:hAnsiTheme="majorBidi" w:cstheme="majorBidi"/>
+          <w:sz w:val="32"/>
+          <w:szCs w:val="32"/>
+          <w:cs/>
+        </w:rPr>
+        <w:t>คือ เครื่องจักรอัจฉริยะที่มีความสามารถในการทำความเข้าใจ เรียนรู้องค์ความรู้ต่างๆ เช่น การรับรู้ การให้เหตุผล ในการแก้ไขปัญหาต่างๆเพื่อปฎิบัติงานตามความต้องการของมนุษย์ เครื่องจักรที่มีความสามารถนี้ถูกเรียกอีกชื่อหนึ่งว่า</w:t>
+      </w:r>
+      <w:r>
+        <w:rPr>
+          <w:rFonts w:asciiTheme="majorBidi" w:hAnsiTheme="majorBidi" w:cstheme="majorBidi"/>
+          <w:sz w:val="32"/>
+          <w:szCs w:val="32"/>
+        </w:rPr>
+        <w:t xml:space="preserve"> “</w:t>
+      </w:r>
+      <w:r>
+        <w:rPr>
+          <w:rFonts w:asciiTheme="majorBidi" w:hAnsiTheme="majorBidi" w:cstheme="majorBidi"/>
+          <w:sz w:val="32"/>
+          <w:szCs w:val="32"/>
+          <w:cs/>
+        </w:rPr>
+        <w:t>ปัญญาประดิษฐ์</w:t>
+      </w:r>
+      <w:r>
+        <w:rPr>
+          <w:rFonts w:asciiTheme="majorBidi" w:hAnsiTheme="majorBidi" w:cstheme="majorBidi"/>
+          <w:sz w:val="32"/>
+          <w:szCs w:val="32"/>
+        </w:rPr>
+        <w:t>”</w:t>
+      </w:r>
+      <w:r>
+        <w:rPr>
+          <w:rFonts w:asciiTheme="majorBidi" w:hAnsiTheme="majorBidi" w:cstheme="majorBidi"/>
+          <w:sz w:val="32"/>
+          <w:szCs w:val="32"/>
+          <w:cs/>
+        </w:rPr>
+        <w:t xml:space="preserve"> </w:t>
+      </w:r>
+    </w:p>
+    <w:p>
+      <w:pPr>
+        <w:jc w:val="center"/>
+        <w:rPr>
+          <w:rFonts w:asciiTheme="majorBidi" w:hAnsiTheme="majorBidi" w:cstheme="majorBidi"/>
+          <w:sz w:val="32"/>
+          <w:szCs w:val="32"/>
+        </w:rPr>
+      </w:pPr>
+      <w:r>
+        <w:rPr>
+          <w:rFonts w:asciiTheme="majorBidi" w:hAnsiTheme="majorBidi" w:cstheme="majorBidi"/>
           <w:noProof/>
-        </w:rPr>
-        <mc:AlternateContent>
-          <mc:Choice Requires="wps">
-            <w:drawing>
-              <wp:anchor distT="0" distB="0" distL="114300" distR="114300" simplePos="0" relativeHeight="251671040" behindDoc="0" locked="0" layoutInCell="1" allowOverlap="1" wp14:anchorId="000736F9" wp14:editId="03E22657">
-                <wp:simplePos x="0" y="0"/>
-                <wp:positionH relativeFrom="column">
-                  <wp:posOffset>2104845</wp:posOffset>
-                </wp:positionH>
-                <wp:positionV relativeFrom="paragraph">
-                  <wp:posOffset>407693</wp:posOffset>
-                </wp:positionV>
-                <wp:extent cx="8627" cy="2009955"/>
-                <wp:effectExtent l="323850" t="0" r="10795" b="28575"/>
-                <wp:wrapNone/>
-                <wp:docPr id="6" name="Connector: Elbow 6"/>
-                <wp:cNvGraphicFramePr/>
-                <a:graphic xmlns:a="http://schemas.openxmlformats.org/drawingml/2006/main">
-                  <a:graphicData uri="http://schemas.microsoft.com/office/word/2010/wordprocessingShape">
-                    <wps:wsp>
-                      <wps:cNvCnPr/>
-                      <wps:spPr>
-                        <a:xfrm flipH="1">
-                          <a:off x="0" y="0"/>
-                          <a:ext cx="8627" cy="2009955"/>
-                        </a:xfrm>
-                        <a:prstGeom prst="bentConnector3">
-                          <a:avLst>
-                            <a:gd name="adj1" fmla="val 3847583"/>
-                          </a:avLst>
-                        </a:prstGeom>
-                      </wps:spPr>
-                      <wps:style>
-                        <a:lnRef idx="1">
-                          <a:schemeClr val="accent1"/>
-                        </a:lnRef>
-                        <a:fillRef idx="0">
-                          <a:schemeClr val="accent1"/>
-                        </a:fillRef>
-                        <a:effectRef idx="0">
-                          <a:schemeClr val="accent1"/>
-                        </a:effectRef>
-                        <a:fontRef idx="minor">
-                          <a:schemeClr val="tx1"/>
-                        </a:fontRef>
-                      </wps:style>
-                      <wps:bodyPr/>
-                    </wps:wsp>
-                  </a:graphicData>
-                </a:graphic>
-              </wp:anchor>
-            </w:drawing>
-          </mc:Choice>
-          <mc:Fallback>
-            <w:pict>
-              <v:shapetype w14:anchorId="44A9DE58" id="_x0000_t34" coordsize="21600,21600" o:spt="34" o:oned="t" adj="10800" path="m,l@0,0@0,21600,21600,21600e" filled="f">
-                <v:stroke joinstyle="miter"/>
-                <v:formulas>
-                  <v:f eqn="val #0"/>
-                </v:formulas>
-                <v:path arrowok="t" fillok="f" o:connecttype="none"/>
-                <v:handles>
-                  <v:h position="#0,center"/>
-                </v:handles>
-                <o:lock v:ext="edit" shapetype="t"/>
-              </v:shapetype>
-              <v:shape id="Connector: Elbow 6" o:spid="_x0000_s1026" type="#_x0000_t34" style="position:absolute;margin-left:165.75pt;margin-top:32.1pt;width:.7pt;height:158.25pt;flip:x;z-index:251671040;visibility:visible;mso-wrap-style:square;mso-wrap-distance-left:9pt;mso-wrap-distance-top:0;mso-wrap-distance-right:9pt;mso-wrap-distance-bottom:0;mso-position-horizontal:absolute;mso-position-horizontal-relative:text;mso-position-vertical:absolute;mso-position-vertical-relative:text" o:gfxdata="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" adj="831078" strokecolor="#4472c4 [3204]" strokeweight=".5pt"/>
-            </w:pict>
-          </mc:Fallback>
-        </mc:AlternateContent>
-      </w:r>
-      <w:r>
-        <w:rPr>
-          <w:noProof/>
+          <w:sz w:val="32"/>
+          <w:szCs w:val="32"/>
         </w:rPr>
         <w:drawing>
-          <wp:inline distT="0" distB="0" distL="0" distR="0" wp14:anchorId="1363C781" wp14:editId="218A200E">
-            <wp:extent cx="3971925" cy="2883130"/>
-            <wp:effectExtent l="0" t="0" r="0" b="0"/>
-            <wp:docPr id="1" name="Picture 1"/>
+          <wp:inline distT="0" distB="0" distL="0" distR="0" wp14:anchorId="154BE7B9" wp14:editId="76E05B40">
+            <wp:extent cx="4693285" cy="2400200"/>
+            <wp:effectExtent l="0" t="0" r="0" b="635"/>
+            <wp:docPr id="4" name="Picture 4" descr="A picture containing diagram&#10;&#10;Description automatically generated"/>
             <wp:cNvGraphicFramePr>
               <a:graphicFrameLocks xmlns:a="http://schemas.openxmlformats.org/drawingml/2006/main" noChangeAspect="1"/>
             </wp:cNvGraphicFramePr>
@@ -1744,11 +3288,11 @@
               <a:graphicData uri="http://schemas.openxmlformats.org/drawingml/2006/picture">
                 <pic:pic xmlns:pic="http://schemas.openxmlformats.org/drawingml/2006/picture">
                   <pic:nvPicPr>
-                    <pic:cNvPr id="1" name=""/>
+                    <pic:cNvPr id="4" name="Picture 4" descr="A picture containing diagram&#10;&#10;Description automatically generated"/>
                     <pic:cNvPicPr/>
                   </pic:nvPicPr>
                   <pic:blipFill>
-                    <a:blip r:embed="rId9">
+                    <a:blip r:embed="rId12">
                       <a:extLst>
                         <a:ext uri="{28A0092B-C50C-407E-A947-70E740481C1C}">
                           <a14:useLocalDpi xmlns:a14="http://schemas.microsoft.com/office/drawing/2010/main" val="0"/>
@@ -1762,7 +3306,7 @@
                   <pic:spPr>
                     <a:xfrm>
                       <a:off x="0" y="0"/>
-                      <a:ext cx="3977703" cy="2887324"/>
+                      <a:ext cx="4720993" cy="2414370"/>
                     </a:xfrm>
                     <a:prstGeom prst="rect">
                       <a:avLst/>
@@ -1777,38 +3321,13 @@
     </w:p>
     <w:p>
       <w:pPr>
-        <w:ind w:firstLine="720"/>
-        <w:rPr>
-          <w:rFonts w:asciiTheme="majorBidi" w:hAnsiTheme="majorBidi" w:cstheme="majorBidi"/>
-          <w:sz w:val="32"/>
-          <w:szCs w:val="32"/>
-        </w:rPr>
-      </w:pPr>
-      <w:r>
-        <w:rPr>
-          <w:rFonts w:asciiTheme="majorBidi" w:hAnsiTheme="majorBidi" w:cstheme="majorBidi"/>
-          <w:sz w:val="32"/>
-          <w:szCs w:val="32"/>
-        </w:rPr>
-        <w:t>Ve</w:t>
-      </w:r>
-      <w:r>
-        <w:rPr>
-          <w:rFonts w:asciiTheme="majorBidi" w:hAnsiTheme="majorBidi" w:cstheme="majorBidi"/>
-          <w:sz w:val="32"/>
-          <w:szCs w:val="32"/>
-        </w:rPr>
-        <w:t xml:space="preserve">rsion </w:t>
-      </w:r>
-      <w:r>
+        <w:jc w:val="center"/>
         <w:rPr>
           <w:rFonts w:asciiTheme="majorBidi" w:hAnsiTheme="majorBidi" w:cstheme="majorBidi" w:hint="cs"/>
           <w:sz w:val="32"/>
           <w:szCs w:val="32"/>
-          <w:cs/>
-        </w:rPr>
-        <w:t>ส่วนที่</w:t>
-      </w:r>
+        </w:rPr>
+      </w:pPr>
       <w:r>
         <w:rPr>
           <w:rFonts w:asciiTheme="majorBidi" w:hAnsiTheme="majorBidi" w:cstheme="majorBidi" w:hint="cs"/>
@@ -1816,7 +3335,15 @@
           <w:szCs w:val="32"/>
           <w:cs/>
         </w:rPr>
-        <w:t>ระบุ</w:t>
+        <w:t xml:space="preserve">รูปที่ 2.4 </w:t>
+      </w:r>
+      <w:r>
+        <w:rPr>
+          <w:rFonts w:asciiTheme="majorBidi" w:hAnsiTheme="majorBidi" w:cstheme="majorBidi"/>
+          <w:sz w:val="32"/>
+          <w:szCs w:val="32"/>
+        </w:rPr>
+        <w:t xml:space="preserve"> </w:t>
       </w:r>
       <w:r>
         <w:rPr>
@@ -1825,336 +3352,120 @@
           <w:szCs w:val="32"/>
           <w:cs/>
         </w:rPr>
-        <w:t>เวอร์ชั่น</w:t>
-      </w:r>
-      <w:r>
-        <w:rPr>
-          <w:rFonts w:asciiTheme="majorBidi" w:hAnsiTheme="majorBidi" w:cstheme="majorBidi" w:hint="cs"/>
-          <w:sz w:val="32"/>
-          <w:szCs w:val="32"/>
-          <w:cs/>
-        </w:rPr>
-        <w:t>โปรโตคอลของ</w:t>
-      </w:r>
-      <w:r>
-        <w:rPr>
-          <w:rFonts w:asciiTheme="majorBidi" w:hAnsiTheme="majorBidi" w:cstheme="majorBidi"/>
-          <w:sz w:val="32"/>
-          <w:szCs w:val="32"/>
-        </w:rPr>
-        <w:t xml:space="preserve"> Datagram</w:t>
+        <w:t>ขั้นตอนกระบวนการฝึกฝนปัญญาประดิษฐ์</w:t>
       </w:r>
     </w:p>
     <w:p>
       <w:pPr>
-        <w:ind w:firstLine="720"/>
-        <w:rPr>
-          <w:rFonts w:asciiTheme="majorBidi" w:hAnsiTheme="majorBidi" w:cstheme="majorBidi"/>
-          <w:sz w:val="32"/>
-          <w:szCs w:val="32"/>
-        </w:rPr>
-      </w:pPr>
-      <w:r>
-        <w:rPr>
-          <w:rFonts w:asciiTheme="majorBidi" w:hAnsiTheme="majorBidi" w:cstheme="majorBidi"/>
-          <w:sz w:val="32"/>
-          <w:szCs w:val="32"/>
-        </w:rPr>
-        <w:t>Header length</w:t>
-      </w:r>
-      <w:r>
-        <w:rPr>
-          <w:rFonts w:asciiTheme="majorBidi" w:hAnsiTheme="majorBidi" w:cstheme="majorBidi"/>
-          <w:sz w:val="32"/>
-          <w:szCs w:val="32"/>
-        </w:rPr>
-        <w:t xml:space="preserve"> </w:t>
-      </w:r>
-      <w:r>
+        <w:jc w:val="center"/>
         <w:rPr>
           <w:rFonts w:asciiTheme="majorBidi" w:hAnsiTheme="majorBidi" w:cstheme="majorBidi" w:hint="cs"/>
           <w:sz w:val="32"/>
           <w:szCs w:val="32"/>
           <w:cs/>
         </w:rPr>
-        <w:t>ส่วนที่</w:t>
-      </w:r>
-      <w:r>
-        <w:rPr>
-          <w:rFonts w:asciiTheme="majorBidi" w:hAnsiTheme="majorBidi" w:cstheme="majorBidi" w:hint="cs"/>
-          <w:sz w:val="32"/>
-          <w:szCs w:val="32"/>
-          <w:cs/>
-        </w:rPr>
-        <w:t>ระบุขนาดของ</w:t>
-      </w:r>
-      <w:r>
-        <w:rPr>
-          <w:rFonts w:asciiTheme="majorBidi" w:hAnsiTheme="majorBidi" w:cstheme="majorBidi"/>
-          <w:sz w:val="32"/>
-          <w:szCs w:val="32"/>
-        </w:rPr>
-        <w:t xml:space="preserve"> Datagram Header</w:t>
-      </w:r>
+      </w:pPr>
     </w:p>
     <w:p>
       <w:pPr>
-        <w:ind w:firstLine="720"/>
-        <w:rPr>
-          <w:rFonts w:asciiTheme="majorBidi" w:hAnsiTheme="majorBidi" w:cstheme="majorBidi"/>
-          <w:sz w:val="32"/>
-          <w:szCs w:val="32"/>
-        </w:rPr>
-      </w:pPr>
-      <w:r>
-        <w:rPr>
-          <w:rFonts w:asciiTheme="majorBidi" w:hAnsiTheme="majorBidi" w:cstheme="majorBidi"/>
-          <w:sz w:val="32"/>
-          <w:szCs w:val="32"/>
-        </w:rPr>
-        <w:t>Type of service</w:t>
-      </w:r>
-      <w:r>
-        <w:rPr>
-          <w:rFonts w:asciiTheme="majorBidi" w:hAnsiTheme="majorBidi" w:cstheme="majorBidi"/>
-          <w:sz w:val="32"/>
-          <w:szCs w:val="32"/>
-        </w:rPr>
-        <w:t xml:space="preserve"> </w:t>
-      </w:r>
-      <w:r>
-        <w:rPr>
-          <w:rFonts w:asciiTheme="majorBidi" w:hAnsiTheme="majorBidi" w:cstheme="majorBidi" w:hint="cs"/>
-          <w:sz w:val="32"/>
-          <w:szCs w:val="32"/>
-          <w:cs/>
-        </w:rPr>
-        <w:t>ส่วนที่</w:t>
-      </w:r>
-      <w:r>
-        <w:rPr>
-          <w:rFonts w:asciiTheme="majorBidi" w:hAnsiTheme="majorBidi" w:cstheme="majorBidi" w:hint="cs"/>
-          <w:sz w:val="32"/>
-          <w:szCs w:val="32"/>
-          <w:cs/>
-        </w:rPr>
-        <w:t>ระบุ</w:t>
-      </w:r>
-      <w:r>
-        <w:rPr>
-          <w:rFonts w:asciiTheme="majorBidi" w:hAnsiTheme="majorBidi" w:cstheme="majorBidi" w:hint="cs"/>
-          <w:sz w:val="32"/>
-          <w:szCs w:val="32"/>
-          <w:cs/>
-        </w:rPr>
-        <w:t>ประเภท</w:t>
-      </w:r>
-      <w:r>
-        <w:rPr>
-          <w:rFonts w:asciiTheme="majorBidi" w:hAnsiTheme="majorBidi" w:cstheme="majorBidi" w:hint="cs"/>
-          <w:sz w:val="32"/>
-          <w:szCs w:val="32"/>
-          <w:cs/>
-        </w:rPr>
-        <w:t>ของ</w:t>
-      </w:r>
-      <w:r>
-        <w:rPr>
-          <w:rFonts w:asciiTheme="majorBidi" w:hAnsiTheme="majorBidi" w:cstheme="majorBidi"/>
-          <w:sz w:val="32"/>
-          <w:szCs w:val="32"/>
-        </w:rPr>
-        <w:t xml:space="preserve"> Datagram </w:t>
-      </w:r>
-      <w:r>
-        <w:rPr>
-          <w:rFonts w:asciiTheme="majorBidi" w:hAnsiTheme="majorBidi" w:cstheme="majorBidi" w:hint="cs"/>
-          <w:sz w:val="32"/>
-          <w:szCs w:val="32"/>
-          <w:cs/>
-        </w:rPr>
-        <w:t>เช่น</w:t>
-      </w:r>
-      <w:r>
-        <w:rPr>
-          <w:rFonts w:asciiTheme="majorBidi" w:hAnsiTheme="majorBidi" w:cstheme="majorBidi"/>
-          <w:sz w:val="32"/>
-          <w:szCs w:val="32"/>
-        </w:rPr>
-        <w:t xml:space="preserve"> low </w:t>
-      </w:r>
-      <w:proofErr w:type="gramStart"/>
-      <w:r>
-        <w:rPr>
-          <w:rFonts w:asciiTheme="majorBidi" w:hAnsiTheme="majorBidi" w:cstheme="majorBidi"/>
-          <w:sz w:val="32"/>
-          <w:szCs w:val="32"/>
-        </w:rPr>
-        <w:t>delay</w:t>
-      </w:r>
-      <w:r>
-        <w:rPr>
-          <w:rFonts w:asciiTheme="majorBidi" w:hAnsiTheme="majorBidi" w:cstheme="majorBidi" w:hint="cs"/>
-          <w:sz w:val="32"/>
-          <w:szCs w:val="32"/>
-          <w:cs/>
-        </w:rPr>
-        <w:t xml:space="preserve"> </w:t>
-      </w:r>
-      <w:r>
-        <w:rPr>
-          <w:rFonts w:asciiTheme="majorBidi" w:hAnsiTheme="majorBidi" w:cstheme="majorBidi"/>
-          <w:sz w:val="32"/>
-          <w:szCs w:val="32"/>
-        </w:rPr>
-        <w:t xml:space="preserve"> high</w:t>
-      </w:r>
-      <w:proofErr w:type="gramEnd"/>
-      <w:r>
-        <w:rPr>
-          <w:rFonts w:asciiTheme="majorBidi" w:hAnsiTheme="majorBidi" w:cstheme="majorBidi"/>
-          <w:sz w:val="32"/>
-          <w:szCs w:val="32"/>
-        </w:rPr>
-        <w:t xml:space="preserve"> through</w:t>
-      </w:r>
-      <w:r>
-        <w:rPr>
-          <w:rFonts w:asciiTheme="majorBidi" w:hAnsiTheme="majorBidi" w:cstheme="majorBidi"/>
-          <w:sz w:val="32"/>
-          <w:szCs w:val="32"/>
-        </w:rPr>
-        <w:t>put</w:t>
-      </w:r>
-      <w:r>
-        <w:rPr>
-          <w:rFonts w:asciiTheme="majorBidi" w:hAnsiTheme="majorBidi" w:cstheme="majorBidi" w:hint="cs"/>
-          <w:sz w:val="32"/>
-          <w:szCs w:val="32"/>
-          <w:cs/>
-        </w:rPr>
-        <w:t xml:space="preserve"> หรือ </w:t>
-      </w:r>
-      <w:r>
-        <w:rPr>
-          <w:rFonts w:asciiTheme="majorBidi" w:hAnsiTheme="majorBidi" w:cstheme="majorBidi"/>
-          <w:sz w:val="32"/>
-          <w:szCs w:val="32"/>
-        </w:rPr>
-        <w:t>Relia</w:t>
-      </w:r>
-      <w:r>
-        <w:rPr>
-          <w:rFonts w:asciiTheme="majorBidi" w:hAnsiTheme="majorBidi" w:cstheme="majorBidi"/>
-          <w:sz w:val="32"/>
-          <w:szCs w:val="32"/>
-        </w:rPr>
-        <w:t>bility</w:t>
+        <w:rPr>
+          <w:rFonts w:asciiTheme="majorBidi" w:hAnsiTheme="majorBidi" w:cstheme="majorBidi"/>
+          <w:sz w:val="32"/>
+          <w:szCs w:val="32"/>
+        </w:rPr>
+      </w:pPr>
+      <w:r>
+        <w:rPr>
+          <w:rFonts w:asciiTheme="majorBidi" w:hAnsiTheme="majorBidi" w:cstheme="majorBidi"/>
+          <w:sz w:val="32"/>
+          <w:szCs w:val="32"/>
+        </w:rPr>
+        <w:lastRenderedPageBreak/>
+        <w:t>AI</w:t>
+      </w:r>
+      <w:r>
+        <w:rPr>
+          <w:rFonts w:asciiTheme="majorBidi" w:hAnsiTheme="majorBidi" w:cstheme="majorBidi"/>
+          <w:sz w:val="32"/>
+          <w:szCs w:val="32"/>
+          <w:cs/>
+        </w:rPr>
+        <w:t xml:space="preserve"> ถูกจำแนกเป็น 3 ระดับตามความสามารถดังนี้</w:t>
       </w:r>
     </w:p>
     <w:p>
       <w:pPr>
-        <w:ind w:firstLine="720"/>
-        <w:rPr>
-          <w:rFonts w:asciiTheme="majorBidi" w:hAnsiTheme="majorBidi" w:cstheme="majorBidi"/>
-          <w:sz w:val="32"/>
-          <w:szCs w:val="32"/>
-        </w:rPr>
-      </w:pPr>
-      <w:r>
-        <w:rPr>
-          <w:rFonts w:asciiTheme="majorBidi" w:hAnsiTheme="majorBidi" w:cstheme="majorBidi"/>
-          <w:sz w:val="32"/>
-          <w:szCs w:val="32"/>
-        </w:rPr>
-        <w:t>Datagram length</w:t>
-      </w:r>
-      <w:r>
-        <w:rPr>
-          <w:rFonts w:asciiTheme="majorBidi" w:hAnsiTheme="majorBidi" w:cstheme="majorBidi" w:hint="cs"/>
-          <w:sz w:val="32"/>
-          <w:szCs w:val="32"/>
-          <w:cs/>
+        <w:ind w:left="720"/>
+        <w:rPr>
+          <w:rFonts w:asciiTheme="majorBidi" w:hAnsiTheme="majorBidi" w:cstheme="majorBidi"/>
+          <w:sz w:val="32"/>
+          <w:szCs w:val="32"/>
+          <w:cs/>
+        </w:rPr>
+      </w:pPr>
+      <w:r>
+        <w:rPr>
+          <w:rFonts w:asciiTheme="majorBidi" w:hAnsiTheme="majorBidi" w:cstheme="majorBidi"/>
+          <w:b/>
+          <w:bCs/>
+          <w:sz w:val="32"/>
+          <w:szCs w:val="32"/>
+        </w:rPr>
+        <w:t>Narrow Artificial Intelligent</w:t>
+      </w:r>
+      <w:r>
+        <w:rPr>
+          <w:rFonts w:asciiTheme="majorBidi" w:hAnsiTheme="majorBidi" w:cstheme="majorBidi"/>
+          <w:sz w:val="32"/>
+          <w:szCs w:val="32"/>
         </w:rPr>
         <w:t xml:space="preserve"> </w:t>
       </w:r>
       <w:r>
         <w:rPr>
-          <w:rFonts w:asciiTheme="majorBidi" w:hAnsiTheme="majorBidi" w:cstheme="majorBidi" w:hint="cs"/>
-          <w:sz w:val="32"/>
-          <w:szCs w:val="32"/>
-          <w:cs/>
-        </w:rPr>
-        <w:t>ส่วนที่</w:t>
-      </w:r>
-      <w:r>
-        <w:rPr>
-          <w:rFonts w:asciiTheme="majorBidi" w:hAnsiTheme="majorBidi" w:cstheme="majorBidi" w:hint="cs"/>
-          <w:sz w:val="32"/>
-          <w:szCs w:val="32"/>
-          <w:cs/>
-        </w:rPr>
-        <w:t>ระบุ</w:t>
-      </w:r>
-      <w:r>
-        <w:rPr>
-          <w:rFonts w:asciiTheme="majorBidi" w:hAnsiTheme="majorBidi" w:cstheme="majorBidi" w:hint="cs"/>
-          <w:sz w:val="32"/>
-          <w:szCs w:val="32"/>
-          <w:cs/>
-        </w:rPr>
-        <w:t xml:space="preserve">ขนาดของ </w:t>
-      </w:r>
-      <w:r>
-        <w:rPr>
-          <w:rFonts w:asciiTheme="majorBidi" w:hAnsiTheme="majorBidi" w:cstheme="majorBidi"/>
-          <w:sz w:val="32"/>
-          <w:szCs w:val="32"/>
-        </w:rPr>
-        <w:t xml:space="preserve">Datagram </w:t>
-      </w:r>
-      <w:r>
-        <w:rPr>
-          <w:rFonts w:asciiTheme="majorBidi" w:hAnsiTheme="majorBidi" w:cstheme="majorBidi" w:hint="cs"/>
-          <w:sz w:val="32"/>
-          <w:szCs w:val="32"/>
-          <w:cs/>
-        </w:rPr>
-        <w:t>ทั้งหมดรวมถึง</w:t>
-      </w:r>
-      <w:r>
-        <w:rPr>
-          <w:rFonts w:asciiTheme="majorBidi" w:hAnsiTheme="majorBidi" w:cstheme="majorBidi"/>
-          <w:sz w:val="32"/>
-          <w:szCs w:val="32"/>
-        </w:rPr>
-        <w:t xml:space="preserve"> Datagram</w:t>
-      </w:r>
-      <w:r>
-        <w:rPr>
-          <w:rFonts w:asciiTheme="majorBidi" w:hAnsiTheme="majorBidi" w:cstheme="majorBidi"/>
-          <w:sz w:val="32"/>
-          <w:szCs w:val="32"/>
-        </w:rPr>
-        <w:t xml:space="preserve"> Header</w:t>
+          <w:rFonts w:asciiTheme="majorBidi" w:hAnsiTheme="majorBidi" w:cstheme="majorBidi"/>
+          <w:sz w:val="32"/>
+          <w:szCs w:val="32"/>
+          <w:cs/>
+        </w:rPr>
+        <w:t>ปัญญาประดิษฐ์เชิงแคบ คือ</w:t>
+      </w:r>
+      <w:r>
+        <w:rPr>
+          <w:rFonts w:asciiTheme="majorBidi" w:hAnsiTheme="majorBidi" w:cstheme="majorBidi"/>
+          <w:sz w:val="32"/>
+          <w:szCs w:val="32"/>
+        </w:rPr>
+        <w:t xml:space="preserve"> AI</w:t>
+      </w:r>
+      <w:r>
+        <w:rPr>
+          <w:rFonts w:asciiTheme="majorBidi" w:hAnsiTheme="majorBidi" w:cstheme="majorBidi"/>
+          <w:sz w:val="32"/>
+          <w:szCs w:val="32"/>
+          <w:cs/>
+        </w:rPr>
+        <w:t xml:space="preserve"> ที่มีความสามารถเฉพาะทางได้ดีกว่ามนุษย์ เช่น เครื่องจักรที่ใช้ในการผ่าตัด </w:t>
       </w:r>
     </w:p>
     <w:p>
       <w:pPr>
-        <w:ind w:firstLine="720"/>
-        <w:rPr>
-          <w:rFonts w:asciiTheme="majorBidi" w:hAnsiTheme="majorBidi" w:cstheme="majorBidi"/>
-          <w:sz w:val="32"/>
-          <w:szCs w:val="32"/>
-        </w:rPr>
-      </w:pPr>
-      <w:r>
-        <w:rPr>
-          <w:rFonts w:asciiTheme="majorBidi" w:hAnsiTheme="majorBidi" w:cstheme="majorBidi"/>
-          <w:sz w:val="32"/>
-          <w:szCs w:val="32"/>
-        </w:rPr>
-        <w:t>Identifier</w:t>
+        <w:ind w:left="720"/>
+        <w:rPr>
+          <w:rFonts w:asciiTheme="majorBidi" w:hAnsiTheme="majorBidi" w:cstheme="majorBidi"/>
+          <w:sz w:val="32"/>
+          <w:szCs w:val="32"/>
+        </w:rPr>
+      </w:pPr>
+      <w:r>
+        <w:rPr>
+          <w:rFonts w:asciiTheme="majorBidi" w:hAnsiTheme="majorBidi" w:cstheme="majorBidi"/>
+          <w:b/>
+          <w:bCs/>
+          <w:sz w:val="32"/>
+          <w:szCs w:val="32"/>
+        </w:rPr>
+        <w:t>General Artificial Intelligent</w:t>
       </w:r>
       <w:r>
         <w:rPr>
@@ -2166,76 +3477,49 @@
       </w:r>
       <w:r>
         <w:rPr>
-          <w:rFonts w:asciiTheme="majorBidi" w:hAnsiTheme="majorBidi" w:cstheme="majorBidi" w:hint="cs"/>
-          <w:sz w:val="32"/>
-          <w:szCs w:val="32"/>
-          <w:cs/>
-        </w:rPr>
-        <w:t>ส่วนที่</w:t>
-      </w:r>
-      <w:r>
-        <w:rPr>
-          <w:rFonts w:asciiTheme="majorBidi" w:hAnsiTheme="majorBidi" w:cstheme="majorBidi" w:hint="cs"/>
-          <w:sz w:val="32"/>
-          <w:szCs w:val="32"/>
-          <w:cs/>
-        </w:rPr>
-        <w:t>มีไว้เพื่อยืนยันตัว</w:t>
-      </w:r>
-      <w:r>
-        <w:rPr>
-          <w:rFonts w:asciiTheme="majorBidi" w:hAnsiTheme="majorBidi" w:cstheme="majorBidi" w:hint="cs"/>
-          <w:sz w:val="32"/>
-          <w:szCs w:val="32"/>
-          <w:cs/>
-        </w:rPr>
-        <w:t xml:space="preserve"> หากมีการทำ</w:t>
-      </w:r>
-      <w:r>
-        <w:rPr>
-          <w:rFonts w:asciiTheme="majorBidi" w:hAnsiTheme="majorBidi" w:cstheme="majorBidi" w:hint="cs"/>
-          <w:sz w:val="32"/>
-          <w:szCs w:val="32"/>
-          <w:cs/>
-        </w:rPr>
-        <w:t xml:space="preserve"> </w:t>
-      </w:r>
-      <w:proofErr w:type="spellStart"/>
-      <w:r>
-        <w:rPr>
-          <w:rFonts w:asciiTheme="majorBidi" w:hAnsiTheme="majorBidi" w:cstheme="majorBidi"/>
-          <w:sz w:val="32"/>
-          <w:szCs w:val="32"/>
-        </w:rPr>
-        <w:t>Fragmention</w:t>
-      </w:r>
-      <w:proofErr w:type="spellEnd"/>
+          <w:rFonts w:asciiTheme="majorBidi" w:hAnsiTheme="majorBidi" w:cstheme="majorBidi"/>
+          <w:sz w:val="32"/>
+          <w:szCs w:val="32"/>
+          <w:cs/>
+        </w:rPr>
+        <w:t xml:space="preserve">ปัญญาประดิษฐ์ทั่วไป คือ </w:t>
+      </w:r>
+      <w:r>
+        <w:rPr>
+          <w:rFonts w:asciiTheme="majorBidi" w:hAnsiTheme="majorBidi" w:cstheme="majorBidi"/>
+          <w:sz w:val="32"/>
+          <w:szCs w:val="32"/>
+        </w:rPr>
+        <w:t>AI</w:t>
+      </w:r>
+      <w:r>
+        <w:rPr>
+          <w:rFonts w:asciiTheme="majorBidi" w:hAnsiTheme="majorBidi" w:cstheme="majorBidi"/>
+          <w:sz w:val="32"/>
+          <w:szCs w:val="32"/>
+          <w:cs/>
+        </w:rPr>
+        <w:t xml:space="preserve"> ที่มีความสามารถระดับเดียวกับมนุษย์สามารถทำทุกอย่างในประประสิทธิภาพที่ใกล้เคียงกับมนุษย์</w:t>
+      </w:r>
     </w:p>
     <w:p>
       <w:pPr>
-        <w:ind w:firstLine="720"/>
-        <w:rPr>
-          <w:rFonts w:asciiTheme="majorBidi" w:hAnsiTheme="majorBidi" w:cstheme="majorBidi"/>
-          <w:sz w:val="32"/>
-          <w:szCs w:val="32"/>
-          <w:cs/>
-        </w:rPr>
-      </w:pPr>
-      <w:r>
-        <w:rPr>
-          <w:rFonts w:asciiTheme="majorBidi" w:hAnsiTheme="majorBidi" w:cstheme="majorBidi"/>
-          <w:sz w:val="32"/>
-          <w:szCs w:val="32"/>
-        </w:rPr>
-        <w:t>F</w:t>
-      </w:r>
-      <w:r>
-        <w:rPr>
-          <w:rFonts w:asciiTheme="majorBidi" w:hAnsiTheme="majorBidi" w:cstheme="majorBidi"/>
-          <w:sz w:val="32"/>
-          <w:szCs w:val="32"/>
-        </w:rPr>
-        <w:t>lags</w:t>
+        <w:ind w:left="720"/>
+        <w:rPr>
+          <w:rFonts w:asciiTheme="majorBidi" w:hAnsiTheme="majorBidi" w:cstheme="majorBidi"/>
+          <w:sz w:val="32"/>
+          <w:szCs w:val="32"/>
+        </w:rPr>
+      </w:pPr>
+      <w:r>
+        <w:rPr>
+          <w:rFonts w:asciiTheme="majorBidi" w:hAnsiTheme="majorBidi" w:cstheme="majorBidi"/>
+          <w:b/>
+          <w:bCs/>
+          <w:sz w:val="32"/>
+          <w:szCs w:val="32"/>
+        </w:rPr>
+        <w:t>Strong Artificial Intelligent</w:t>
       </w:r>
       <w:r>
         <w:rPr>
@@ -2247,418 +3531,248 @@
       </w:r>
       <w:r>
         <w:rPr>
-          <w:rFonts w:asciiTheme="majorBidi" w:hAnsiTheme="majorBidi" w:cstheme="majorBidi" w:hint="cs"/>
-          <w:sz w:val="32"/>
-          <w:szCs w:val="32"/>
-          <w:cs/>
-        </w:rPr>
-        <w:t>ส่วนที่ระบุว่า</w:t>
-      </w:r>
-      <w:r>
-        <w:rPr>
-          <w:rFonts w:asciiTheme="majorBidi" w:hAnsiTheme="majorBidi" w:cstheme="majorBidi" w:hint="cs"/>
-          <w:sz w:val="32"/>
-          <w:szCs w:val="32"/>
-          <w:cs/>
-        </w:rPr>
-        <w:t xml:space="preserve"> </w:t>
-      </w:r>
-      <w:r>
-        <w:rPr>
-          <w:rFonts w:asciiTheme="majorBidi" w:hAnsiTheme="majorBidi" w:cstheme="majorBidi"/>
-          <w:sz w:val="32"/>
-          <w:szCs w:val="32"/>
-        </w:rPr>
-        <w:t>Datagram</w:t>
-      </w:r>
-      <w:r>
-        <w:rPr>
-          <w:rFonts w:asciiTheme="majorBidi" w:hAnsiTheme="majorBidi" w:cstheme="majorBidi" w:hint="cs"/>
-          <w:sz w:val="32"/>
-          <w:szCs w:val="32"/>
-          <w:cs/>
-        </w:rPr>
-        <w:t xml:space="preserve"> นี้จะทำการ</w:t>
-      </w:r>
-      <w:r>
-        <w:rPr>
-          <w:rFonts w:asciiTheme="majorBidi" w:hAnsiTheme="majorBidi" w:cstheme="majorBidi"/>
-          <w:sz w:val="32"/>
-          <w:szCs w:val="32"/>
-        </w:rPr>
-        <w:t xml:space="preserve"> </w:t>
-      </w:r>
-      <w:proofErr w:type="spellStart"/>
-      <w:r>
-        <w:rPr>
-          <w:rFonts w:asciiTheme="majorBidi" w:hAnsiTheme="majorBidi" w:cstheme="majorBidi"/>
-          <w:sz w:val="32"/>
-          <w:szCs w:val="32"/>
-        </w:rPr>
-        <w:t>Fragme</w:t>
-      </w:r>
-      <w:r>
-        <w:rPr>
-          <w:rFonts w:asciiTheme="majorBidi" w:hAnsiTheme="majorBidi" w:cstheme="majorBidi"/>
-          <w:sz w:val="32"/>
-          <w:szCs w:val="32"/>
-        </w:rPr>
-        <w:t>n</w:t>
-      </w:r>
-      <w:r>
-        <w:rPr>
-          <w:rFonts w:asciiTheme="majorBidi" w:hAnsiTheme="majorBidi" w:cstheme="majorBidi"/>
-          <w:sz w:val="32"/>
-          <w:szCs w:val="32"/>
-        </w:rPr>
-        <w:t>tion</w:t>
-      </w:r>
-      <w:proofErr w:type="spellEnd"/>
-      <w:r>
-        <w:rPr>
-          <w:rFonts w:asciiTheme="majorBidi" w:hAnsiTheme="majorBidi" w:cstheme="majorBidi"/>
-          <w:sz w:val="32"/>
-          <w:szCs w:val="32"/>
-        </w:rPr>
-        <w:t xml:space="preserve"> </w:t>
-      </w:r>
-      <w:r>
-        <w:rPr>
-          <w:rFonts w:asciiTheme="majorBidi" w:hAnsiTheme="majorBidi" w:cstheme="majorBidi" w:hint="cs"/>
-          <w:sz w:val="32"/>
-          <w:szCs w:val="32"/>
-          <w:cs/>
-        </w:rPr>
-        <w:t>หรือไม่</w:t>
+          <w:rFonts w:asciiTheme="majorBidi" w:hAnsiTheme="majorBidi" w:cstheme="majorBidi"/>
+          <w:sz w:val="32"/>
+          <w:szCs w:val="32"/>
+          <w:cs/>
+        </w:rPr>
+        <w:t>ปัญญาประดิษฐ์แบบเข้ม คือ</w:t>
+      </w:r>
+      <w:r>
+        <w:rPr>
+          <w:rFonts w:asciiTheme="majorBidi" w:hAnsiTheme="majorBidi" w:cstheme="majorBidi"/>
+          <w:sz w:val="32"/>
+          <w:szCs w:val="32"/>
+        </w:rPr>
+        <w:t xml:space="preserve"> AI</w:t>
+      </w:r>
+      <w:r>
+        <w:rPr>
+          <w:rFonts w:asciiTheme="majorBidi" w:hAnsiTheme="majorBidi" w:cstheme="majorBidi"/>
+          <w:sz w:val="32"/>
+          <w:szCs w:val="32"/>
+          <w:cs/>
+        </w:rPr>
+        <w:t xml:space="preserve"> ที่มีความสามารถมากกว่ามนุษย์ในหลายๆด้าน</w:t>
       </w:r>
     </w:p>
     <w:p>
       <w:pPr>
-        <w:ind w:firstLine="720"/>
-        <w:rPr>
-          <w:rFonts w:asciiTheme="majorBidi" w:hAnsiTheme="majorBidi" w:cstheme="majorBidi"/>
-          <w:sz w:val="32"/>
-          <w:szCs w:val="32"/>
-        </w:rPr>
-      </w:pPr>
-      <w:r>
-        <w:rPr>
-          <w:rFonts w:asciiTheme="majorBidi" w:hAnsiTheme="majorBidi" w:cstheme="majorBidi"/>
-          <w:sz w:val="32"/>
-          <w:szCs w:val="32"/>
-        </w:rPr>
-        <w:t>F</w:t>
-      </w:r>
-      <w:r>
-        <w:rPr>
-          <w:rFonts w:asciiTheme="majorBidi" w:hAnsiTheme="majorBidi" w:cstheme="majorBidi"/>
-          <w:sz w:val="32"/>
-          <w:szCs w:val="32"/>
-        </w:rPr>
-        <w:t>ragmentation offset</w:t>
-      </w:r>
-      <w:r>
-        <w:rPr>
-          <w:rFonts w:asciiTheme="majorBidi" w:hAnsiTheme="majorBidi" w:cstheme="majorBidi"/>
-          <w:sz w:val="32"/>
-          <w:szCs w:val="32"/>
-        </w:rPr>
-        <w:t xml:space="preserve"> </w:t>
-      </w:r>
-      <w:r>
-        <w:rPr>
-          <w:rFonts w:asciiTheme="majorBidi" w:hAnsiTheme="majorBidi" w:cstheme="majorBidi" w:hint="cs"/>
-          <w:sz w:val="32"/>
-          <w:szCs w:val="32"/>
-          <w:cs/>
-        </w:rPr>
-        <w:t>ส่วนที่</w:t>
-      </w:r>
-      <w:r>
-        <w:rPr>
-          <w:rFonts w:asciiTheme="majorBidi" w:hAnsiTheme="majorBidi" w:cstheme="majorBidi" w:hint="cs"/>
-          <w:sz w:val="32"/>
-          <w:szCs w:val="32"/>
-          <w:cs/>
-        </w:rPr>
-        <w:t>แสดงให้</w:t>
-      </w:r>
-      <w:r>
-        <w:rPr>
-          <w:rFonts w:asciiTheme="majorBidi" w:hAnsiTheme="majorBidi" w:cstheme="majorBidi" w:hint="cs"/>
-          <w:sz w:val="32"/>
-          <w:szCs w:val="32"/>
-          <w:cs/>
-        </w:rPr>
-        <w:t xml:space="preserve">เห็นถึงจำนวนของข้อมูลก่อนทำการ </w:t>
-      </w:r>
-      <w:proofErr w:type="spellStart"/>
-      <w:r>
-        <w:rPr>
-          <w:rFonts w:asciiTheme="majorBidi" w:hAnsiTheme="majorBidi" w:cstheme="majorBidi"/>
-          <w:sz w:val="32"/>
-          <w:szCs w:val="32"/>
-        </w:rPr>
-        <w:t>Fragmention</w:t>
-      </w:r>
-      <w:proofErr w:type="spellEnd"/>
+        <w:rPr>
+          <w:rFonts w:asciiTheme="majorBidi" w:hAnsiTheme="majorBidi" w:cstheme="majorBidi"/>
+          <w:sz w:val="32"/>
+          <w:szCs w:val="32"/>
+        </w:rPr>
+      </w:pPr>
+      <w:r>
+        <w:rPr>
+          <w:rFonts w:asciiTheme="majorBidi" w:hAnsiTheme="majorBidi" w:cstheme="majorBidi"/>
+          <w:sz w:val="32"/>
+          <w:szCs w:val="32"/>
+          <w:cs/>
+        </w:rPr>
+        <w:t>และจากการนำปัญญาประดิษฐ์มาประยุกต์ใช้ในการแก้ไขปัญหา มุมมองต่อ</w:t>
+      </w:r>
+      <w:r>
+        <w:rPr>
+          <w:rFonts w:asciiTheme="majorBidi" w:hAnsiTheme="majorBidi" w:cstheme="majorBidi"/>
+          <w:sz w:val="32"/>
+          <w:szCs w:val="32"/>
+        </w:rPr>
+        <w:t> AI </w:t>
+      </w:r>
+      <w:r>
+        <w:rPr>
+          <w:rFonts w:asciiTheme="majorBidi" w:hAnsiTheme="majorBidi" w:cstheme="majorBidi"/>
+          <w:sz w:val="32"/>
+          <w:szCs w:val="32"/>
+          <w:cs/>
+        </w:rPr>
+        <w:t>ที่แต่ละคนมีอาจไม่เหมือนกัน ขึ้นอยู่กับว่า เราต้องการความฉลาดโดย คำนึงถึงพฤติกรรมที่มีต่อสิ่งแวดล้อมหรือคำนึงการคิดได้ของผลผลิต</w:t>
+      </w:r>
+      <w:r>
+        <w:rPr>
+          <w:rFonts w:asciiTheme="majorBidi" w:hAnsiTheme="majorBidi" w:cstheme="majorBidi"/>
+          <w:sz w:val="32"/>
+          <w:szCs w:val="32"/>
+        </w:rPr>
+        <w:t> AI </w:t>
+      </w:r>
+      <w:r>
+        <w:rPr>
+          <w:rFonts w:asciiTheme="majorBidi" w:hAnsiTheme="majorBidi" w:cstheme="majorBidi"/>
+          <w:sz w:val="32"/>
+          <w:szCs w:val="32"/>
+          <w:cs/>
+        </w:rPr>
+        <w:t>ดังนั้นจึงมีคำนิยาม</w:t>
+      </w:r>
+      <w:r>
+        <w:rPr>
+          <w:rFonts w:asciiTheme="majorBidi" w:hAnsiTheme="majorBidi" w:cstheme="majorBidi"/>
+          <w:sz w:val="32"/>
+          <w:szCs w:val="32"/>
+        </w:rPr>
+        <w:t> AI </w:t>
+      </w:r>
+      <w:r>
+        <w:rPr>
+          <w:rFonts w:asciiTheme="majorBidi" w:hAnsiTheme="majorBidi" w:cstheme="majorBidi"/>
+          <w:sz w:val="32"/>
+          <w:szCs w:val="32"/>
+          <w:cs/>
+        </w:rPr>
+        <w:t>ตามความสามารถที่มนุษย์ต้องการ ให้มันแบ่งได้</w:t>
+      </w:r>
+      <w:r>
+        <w:rPr>
+          <w:rFonts w:asciiTheme="majorBidi" w:hAnsiTheme="majorBidi" w:cstheme="majorBidi"/>
+          <w:sz w:val="32"/>
+          <w:szCs w:val="32"/>
+        </w:rPr>
+        <w:t> 4 </w:t>
+      </w:r>
+      <w:r>
+        <w:rPr>
+          <w:rFonts w:asciiTheme="majorBidi" w:hAnsiTheme="majorBidi" w:cstheme="majorBidi"/>
+          <w:sz w:val="32"/>
+          <w:szCs w:val="32"/>
+          <w:cs/>
+        </w:rPr>
+        <w:t>กลุ่ม ดังนี้</w:t>
+      </w:r>
     </w:p>
     <w:p>
       <w:pPr>
-        <w:ind w:firstLine="720"/>
-        <w:rPr>
-          <w:rFonts w:asciiTheme="majorBidi" w:hAnsiTheme="majorBidi" w:cstheme="majorBidi"/>
-          <w:sz w:val="32"/>
-          <w:szCs w:val="32"/>
-          <w:cs/>
-        </w:rPr>
-      </w:pPr>
-      <w:r>
-        <w:rPr>
-          <w:rFonts w:asciiTheme="majorBidi" w:hAnsiTheme="majorBidi" w:cstheme="majorBidi"/>
-          <w:sz w:val="32"/>
-          <w:szCs w:val="32"/>
-        </w:rPr>
-        <w:t>Time-to-live</w:t>
-      </w:r>
-      <w:r>
-        <w:rPr>
-          <w:rFonts w:asciiTheme="majorBidi" w:hAnsiTheme="majorBidi" w:cstheme="majorBidi"/>
-          <w:sz w:val="32"/>
-          <w:szCs w:val="32"/>
-        </w:rPr>
-        <w:t xml:space="preserve"> </w:t>
-      </w:r>
-      <w:r>
-        <w:rPr>
-          <w:rFonts w:asciiTheme="majorBidi" w:hAnsiTheme="majorBidi" w:cstheme="majorBidi" w:hint="cs"/>
-          <w:sz w:val="32"/>
-          <w:szCs w:val="32"/>
-          <w:cs/>
-        </w:rPr>
-        <w:t>ส่วนที่กำหนด</w:t>
-      </w:r>
-      <w:r>
-        <w:rPr>
-          <w:rFonts w:asciiTheme="majorBidi" w:hAnsiTheme="majorBidi" w:cstheme="majorBidi" w:hint="cs"/>
-          <w:sz w:val="32"/>
-          <w:szCs w:val="32"/>
-          <w:cs/>
-        </w:rPr>
-        <w:t>วงจร</w:t>
-      </w:r>
-      <w:r>
-        <w:rPr>
-          <w:rFonts w:asciiTheme="majorBidi" w:hAnsiTheme="majorBidi" w:cstheme="majorBidi" w:hint="cs"/>
-          <w:sz w:val="32"/>
-          <w:szCs w:val="32"/>
-          <w:cs/>
-        </w:rPr>
-        <w:t xml:space="preserve">ชีวิตของ </w:t>
-      </w:r>
-      <w:r>
-        <w:rPr>
-          <w:rFonts w:asciiTheme="majorBidi" w:hAnsiTheme="majorBidi" w:cstheme="majorBidi"/>
-          <w:sz w:val="32"/>
-          <w:szCs w:val="32"/>
-        </w:rPr>
-        <w:t>Datagram</w:t>
-      </w:r>
-      <w:r>
-        <w:rPr>
-          <w:rFonts w:asciiTheme="majorBidi" w:hAnsiTheme="majorBidi" w:cstheme="majorBidi" w:hint="cs"/>
-          <w:sz w:val="32"/>
-          <w:szCs w:val="32"/>
-          <w:cs/>
-        </w:rPr>
-        <w:t xml:space="preserve"> เพื่อ</w:t>
-      </w:r>
-      <w:r>
-        <w:rPr>
-          <w:rFonts w:asciiTheme="majorBidi" w:hAnsiTheme="majorBidi" w:cstheme="majorBidi" w:hint="cs"/>
-          <w:sz w:val="32"/>
-          <w:szCs w:val="32"/>
-          <w:cs/>
-        </w:rPr>
-        <w:t>ป้องกันไม่</w:t>
-      </w:r>
-      <w:r>
-        <w:rPr>
-          <w:rFonts w:asciiTheme="majorBidi" w:hAnsiTheme="majorBidi" w:cstheme="majorBidi" w:hint="cs"/>
-          <w:sz w:val="32"/>
-          <w:szCs w:val="32"/>
-          <w:cs/>
-        </w:rPr>
-        <w:t>เกิด</w:t>
-      </w:r>
-      <w:r>
-        <w:rPr>
-          <w:rFonts w:asciiTheme="majorBidi" w:hAnsiTheme="majorBidi" w:cstheme="majorBidi"/>
-          <w:sz w:val="32"/>
-          <w:szCs w:val="32"/>
-        </w:rPr>
-        <w:t xml:space="preserve"> Loop</w:t>
-      </w:r>
-      <w:r>
-        <w:rPr>
-          <w:rFonts w:asciiTheme="majorBidi" w:hAnsiTheme="majorBidi" w:cstheme="majorBidi" w:hint="cs"/>
-          <w:sz w:val="32"/>
-          <w:szCs w:val="32"/>
-          <w:cs/>
-        </w:rPr>
-        <w:t xml:space="preserve"> ในเครื่อข่าย</w:t>
+        <w:ind w:left="720"/>
+        <w:rPr>
+          <w:rFonts w:asciiTheme="majorBidi" w:hAnsiTheme="majorBidi" w:cstheme="majorBidi"/>
+          <w:sz w:val="32"/>
+          <w:szCs w:val="32"/>
+        </w:rPr>
+      </w:pPr>
+      <w:r>
+        <w:rPr>
+          <w:rFonts w:asciiTheme="majorBidi" w:hAnsiTheme="majorBidi" w:cstheme="majorBidi"/>
+          <w:b/>
+          <w:bCs/>
+          <w:sz w:val="32"/>
+          <w:szCs w:val="32"/>
+        </w:rPr>
+        <w:t>Thinking humanly</w:t>
+      </w:r>
+      <w:r>
+        <w:rPr>
+          <w:rFonts w:asciiTheme="majorBidi" w:hAnsiTheme="majorBidi" w:cstheme="majorBidi"/>
+          <w:sz w:val="32"/>
+          <w:szCs w:val="32"/>
+        </w:rPr>
+        <w:t xml:space="preserve"> (</w:t>
+      </w:r>
+      <w:r>
+        <w:rPr>
+          <w:rFonts w:asciiTheme="majorBidi" w:hAnsiTheme="majorBidi" w:cstheme="majorBidi"/>
+          <w:sz w:val="32"/>
+          <w:szCs w:val="32"/>
+          <w:cs/>
+        </w:rPr>
+        <w:t>การคิดคล้ายมนุษย์)</w:t>
       </w:r>
     </w:p>
     <w:p>
       <w:pPr>
-        <w:ind w:firstLine="720"/>
-        <w:rPr>
-          <w:rFonts w:asciiTheme="majorBidi" w:hAnsiTheme="majorBidi" w:cstheme="majorBidi"/>
-          <w:sz w:val="32"/>
-          <w:szCs w:val="32"/>
-        </w:rPr>
-      </w:pPr>
-      <w:r>
-        <w:rPr>
-          <w:rFonts w:asciiTheme="majorBidi" w:hAnsiTheme="majorBidi" w:cstheme="majorBidi"/>
-          <w:sz w:val="32"/>
-          <w:szCs w:val="32"/>
-        </w:rPr>
-        <w:t>Protocol</w:t>
-      </w:r>
-      <w:r>
-        <w:rPr>
-          <w:rFonts w:asciiTheme="majorBidi" w:hAnsiTheme="majorBidi" w:cstheme="majorBidi" w:hint="cs"/>
-          <w:sz w:val="32"/>
-          <w:szCs w:val="32"/>
-          <w:cs/>
-        </w:rPr>
-        <w:t xml:space="preserve"> </w:t>
-      </w:r>
-      <w:r>
-        <w:rPr>
-          <w:rFonts w:asciiTheme="majorBidi" w:hAnsiTheme="majorBidi" w:cstheme="majorBidi" w:hint="cs"/>
-          <w:sz w:val="32"/>
-          <w:szCs w:val="32"/>
-          <w:cs/>
-        </w:rPr>
-        <w:t>ส่วนที่</w:t>
-      </w:r>
-      <w:r>
-        <w:rPr>
-          <w:rFonts w:asciiTheme="majorBidi" w:hAnsiTheme="majorBidi" w:cstheme="majorBidi" w:hint="cs"/>
-          <w:sz w:val="32"/>
-          <w:szCs w:val="32"/>
-          <w:cs/>
-        </w:rPr>
-        <w:t>ระบุโปรโตคอ</w:t>
-      </w:r>
-      <w:r>
-        <w:rPr>
-          <w:rFonts w:asciiTheme="majorBidi" w:hAnsiTheme="majorBidi" w:cstheme="majorBidi" w:hint="cs"/>
-          <w:sz w:val="32"/>
-          <w:szCs w:val="32"/>
-          <w:cs/>
-        </w:rPr>
-        <w:t>ลที่ใช้ใน</w:t>
-      </w:r>
-      <w:r>
-        <w:rPr>
-          <w:rFonts w:asciiTheme="majorBidi" w:hAnsiTheme="majorBidi" w:cstheme="majorBidi"/>
-          <w:sz w:val="32"/>
-          <w:szCs w:val="32"/>
-        </w:rPr>
-        <w:t xml:space="preserve"> Datagram</w:t>
-      </w:r>
-      <w:r>
-        <w:rPr>
-          <w:rFonts w:asciiTheme="majorBidi" w:hAnsiTheme="majorBidi" w:cstheme="majorBidi" w:hint="cs"/>
-          <w:sz w:val="32"/>
-          <w:szCs w:val="32"/>
-          <w:cs/>
-        </w:rPr>
-        <w:t xml:space="preserve"> นี้</w:t>
+        <w:ind w:left="720" w:firstLine="720"/>
+        <w:jc w:val="thaiDistribute"/>
+        <w:rPr>
+          <w:rFonts w:asciiTheme="majorBidi" w:hAnsiTheme="majorBidi" w:cstheme="majorBidi"/>
+          <w:color w:val="000000"/>
+          <w:sz w:val="32"/>
+          <w:szCs w:val="32"/>
+          <w:shd w:val="clear" w:color="auto" w:fill="FFFFFF"/>
+        </w:rPr>
+      </w:pPr>
+      <w:r>
+        <w:rPr>
+          <w:rFonts w:asciiTheme="majorBidi" w:hAnsiTheme="majorBidi" w:cstheme="majorBidi"/>
+          <w:color w:val="000000"/>
+          <w:sz w:val="32"/>
+          <w:szCs w:val="32"/>
+          <w:shd w:val="clear" w:color="auto" w:fill="FFFFFF"/>
+        </w:rPr>
+        <w:t>natural language processing</w:t>
+      </w:r>
+      <w:r>
+        <w:rPr>
+          <w:rFonts w:asciiTheme="majorBidi" w:hAnsiTheme="majorBidi" w:cstheme="majorBidi"/>
+          <w:color w:val="000000"/>
+          <w:sz w:val="32"/>
+          <w:szCs w:val="32"/>
+          <w:shd w:val="clear" w:color="auto" w:fill="FFFFFF"/>
+          <w:cs/>
+        </w:rPr>
+        <w:t xml:space="preserve"> สื่อสารกับ มนุษย์ได้ด้วยภาษาที่มนุษย์ใช้ เช่น ภาษาอังกฤษ เป็นการประมวลผลภาษาธรรมชาติ</w:t>
       </w:r>
     </w:p>
     <w:p>
       <w:pPr>
-        <w:ind w:firstLine="720"/>
-        <w:rPr>
-          <w:rFonts w:asciiTheme="majorBidi" w:hAnsiTheme="majorBidi" w:cstheme="majorBidi"/>
-          <w:sz w:val="32"/>
-          <w:szCs w:val="32"/>
-        </w:rPr>
-      </w:pPr>
-      <w:r>
-        <w:rPr>
-          <w:rFonts w:asciiTheme="majorBidi" w:hAnsiTheme="majorBidi" w:cstheme="majorBidi"/>
-          <w:sz w:val="32"/>
-          <w:szCs w:val="32"/>
-        </w:rPr>
-        <w:t>Header checksum</w:t>
-      </w:r>
-      <w:r>
-        <w:rPr>
-          <w:rFonts w:asciiTheme="majorBidi" w:hAnsiTheme="majorBidi" w:cstheme="majorBidi"/>
-          <w:sz w:val="32"/>
-          <w:szCs w:val="32"/>
-        </w:rPr>
-        <w:t xml:space="preserve"> </w:t>
-      </w:r>
-      <w:r>
-        <w:rPr>
-          <w:rFonts w:asciiTheme="majorBidi" w:hAnsiTheme="majorBidi" w:cstheme="majorBidi" w:hint="cs"/>
-          <w:sz w:val="32"/>
-          <w:szCs w:val="32"/>
-          <w:cs/>
-        </w:rPr>
-        <w:t>ส่วนที่ใช้สำหรับ</w:t>
-      </w:r>
-      <w:r>
-        <w:rPr>
-          <w:rFonts w:asciiTheme="majorBidi" w:hAnsiTheme="majorBidi" w:cstheme="majorBidi" w:hint="cs"/>
-          <w:sz w:val="32"/>
-          <w:szCs w:val="32"/>
-          <w:cs/>
-        </w:rPr>
-        <w:t>ตรว</w:t>
-      </w:r>
-      <w:r>
-        <w:rPr>
-          <w:rFonts w:asciiTheme="majorBidi" w:hAnsiTheme="majorBidi" w:cstheme="majorBidi" w:hint="cs"/>
-          <w:sz w:val="32"/>
-          <w:szCs w:val="32"/>
-          <w:cs/>
-        </w:rPr>
-        <w:t>จสอบความถูกต้อง</w:t>
-      </w:r>
-      <w:r>
-        <w:rPr>
-          <w:rFonts w:asciiTheme="majorBidi" w:hAnsiTheme="majorBidi" w:cstheme="majorBidi"/>
-          <w:sz w:val="32"/>
-          <w:szCs w:val="32"/>
-        </w:rPr>
-        <w:t xml:space="preserve"> Datagram Header</w:t>
+        <w:ind w:left="720" w:firstLine="720"/>
+        <w:jc w:val="thaiDistribute"/>
+        <w:rPr>
+          <w:rFonts w:asciiTheme="majorBidi" w:hAnsiTheme="majorBidi" w:cstheme="majorBidi"/>
+          <w:color w:val="000000"/>
+          <w:sz w:val="32"/>
+          <w:szCs w:val="32"/>
+          <w:shd w:val="clear" w:color="auto" w:fill="FFFFFF"/>
+        </w:rPr>
+      </w:pPr>
+      <w:r>
+        <w:rPr>
+          <w:rFonts w:asciiTheme="majorBidi" w:hAnsiTheme="majorBidi" w:cstheme="majorBidi"/>
+          <w:color w:val="000000"/>
+          <w:sz w:val="32"/>
+          <w:szCs w:val="32"/>
+          <w:shd w:val="clear" w:color="auto" w:fill="FFFFFF"/>
+        </w:rPr>
+        <w:t>computer vision</w:t>
+      </w:r>
+      <w:r>
+        <w:rPr>
+          <w:rFonts w:asciiTheme="majorBidi" w:hAnsiTheme="majorBidi" w:cstheme="majorBidi"/>
+          <w:color w:val="000000"/>
+          <w:sz w:val="32"/>
+          <w:szCs w:val="32"/>
+          <w:shd w:val="clear" w:color="auto" w:fill="FFFFFF"/>
+          <w:cs/>
+        </w:rPr>
+        <w:t xml:space="preserve"> มีประสาทรับสัมผัสคล้ายมนุษย์ เช่นคอมพิวเตอร์วิทัศน์ รับภาพได้โดยใช้อุปกรณ์รับสัญญาณภาพ</w:t>
       </w:r>
     </w:p>
     <w:p>
       <w:pPr>
-        <w:ind w:firstLine="720"/>
-        <w:rPr>
-          <w:rFonts w:asciiTheme="majorBidi" w:hAnsiTheme="majorBidi" w:cstheme="majorBidi"/>
-          <w:sz w:val="32"/>
-          <w:szCs w:val="32"/>
-          <w:cs/>
-        </w:rPr>
-      </w:pPr>
-      <w:r>
-        <w:rPr>
-          <w:rFonts w:asciiTheme="majorBidi" w:hAnsiTheme="majorBidi" w:cstheme="majorBidi"/>
-          <w:sz w:val="32"/>
-          <w:szCs w:val="32"/>
-        </w:rPr>
-        <w:lastRenderedPageBreak/>
-        <w:t>Source and destination IP addresses</w:t>
+        <w:ind w:left="720" w:firstLine="720"/>
+        <w:jc w:val="thaiDistribute"/>
+        <w:rPr>
+          <w:rFonts w:asciiTheme="majorBidi" w:hAnsiTheme="majorBidi" w:cstheme="majorBidi"/>
+          <w:sz w:val="32"/>
+          <w:szCs w:val="32"/>
+        </w:rPr>
+      </w:pPr>
+      <w:r>
+        <w:rPr>
+          <w:rFonts w:asciiTheme="majorBidi" w:hAnsiTheme="majorBidi" w:cstheme="majorBidi"/>
+          <w:sz w:val="32"/>
+          <w:szCs w:val="32"/>
+        </w:rPr>
+        <w:t xml:space="preserve">machine learning </w:t>
+      </w:r>
+      <w:r>
+        <w:rPr>
+          <w:rFonts w:asciiTheme="majorBidi" w:hAnsiTheme="majorBidi" w:cstheme="majorBidi"/>
+          <w:sz w:val="32"/>
+          <w:szCs w:val="32"/>
+          <w:cs/>
+        </w:rPr>
+        <w:t>เพื่อปรับให้เข้ากับสถานการณ์ใหม่และ</w:t>
       </w:r>
       <w:r>
         <w:rPr>
@@ -2670,342 +3784,17 @@
       </w:r>
       <w:r>
         <w:rPr>
-          <w:rFonts w:asciiTheme="majorBidi" w:hAnsiTheme="majorBidi" w:cstheme="majorBidi" w:hint="cs"/>
-          <w:sz w:val="32"/>
-          <w:szCs w:val="32"/>
-          <w:cs/>
-        </w:rPr>
-        <w:t>ส่วนที่</w:t>
-      </w:r>
-      <w:r>
-        <w:rPr>
-          <w:rFonts w:asciiTheme="majorBidi" w:hAnsiTheme="majorBidi" w:cstheme="majorBidi" w:hint="cs"/>
-          <w:sz w:val="32"/>
-          <w:szCs w:val="32"/>
-          <w:cs/>
-        </w:rPr>
-        <w:t>ระบุ</w:t>
-      </w:r>
-      <w:r>
-        <w:rPr>
-          <w:rFonts w:asciiTheme="majorBidi" w:hAnsiTheme="majorBidi" w:cstheme="majorBidi" w:hint="cs"/>
-          <w:sz w:val="32"/>
-          <w:szCs w:val="32"/>
-          <w:cs/>
-        </w:rPr>
-        <w:t>ที่อยู่ของ</w:t>
-      </w:r>
-      <w:r>
-        <w:rPr>
-          <w:rFonts w:asciiTheme="majorBidi" w:hAnsiTheme="majorBidi" w:cstheme="majorBidi"/>
-          <w:sz w:val="32"/>
-          <w:szCs w:val="32"/>
-        </w:rPr>
-        <w:t xml:space="preserve"> IP </w:t>
-      </w:r>
-      <w:r>
-        <w:rPr>
-          <w:rFonts w:asciiTheme="majorBidi" w:hAnsiTheme="majorBidi" w:cstheme="majorBidi" w:hint="cs"/>
-          <w:sz w:val="32"/>
-          <w:szCs w:val="32"/>
-          <w:cs/>
-        </w:rPr>
-        <w:t>ต้นทางกับ</w:t>
-      </w:r>
-      <w:r>
-        <w:rPr>
-          <w:rFonts w:asciiTheme="majorBidi" w:hAnsiTheme="majorBidi" w:cstheme="majorBidi"/>
-          <w:sz w:val="32"/>
-          <w:szCs w:val="32"/>
-        </w:rPr>
-        <w:t xml:space="preserve"> IP</w:t>
-      </w:r>
-      <w:r>
-        <w:rPr>
-          <w:rFonts w:asciiTheme="majorBidi" w:hAnsiTheme="majorBidi" w:cstheme="majorBidi" w:hint="cs"/>
-          <w:sz w:val="32"/>
-          <w:szCs w:val="32"/>
-          <w:cs/>
-        </w:rPr>
-        <w:t xml:space="preserve"> ปลายทาง</w:t>
+          <w:rFonts w:asciiTheme="majorBidi" w:hAnsiTheme="majorBidi" w:cstheme="majorBidi"/>
+          <w:sz w:val="32"/>
+          <w:szCs w:val="32"/>
+          <w:cs/>
+        </w:rPr>
+        <w:t>ตรวจจับและคาดการณ์รูปแบบ</w:t>
       </w:r>
     </w:p>
     <w:p>
       <w:pPr>
-        <w:ind w:firstLine="720"/>
-        <w:rPr>
-          <w:rFonts w:asciiTheme="majorBidi" w:hAnsiTheme="majorBidi" w:cstheme="majorBidi"/>
-          <w:sz w:val="32"/>
-          <w:szCs w:val="32"/>
-        </w:rPr>
-      </w:pPr>
-      <w:r>
-        <w:rPr>
-          <w:rFonts w:asciiTheme="majorBidi" w:hAnsiTheme="majorBidi" w:cstheme="majorBidi"/>
-          <w:sz w:val="32"/>
-          <w:szCs w:val="32"/>
-        </w:rPr>
-        <w:t>Options</w:t>
-      </w:r>
-      <w:r>
-        <w:rPr>
-          <w:rFonts w:asciiTheme="majorBidi" w:hAnsiTheme="majorBidi" w:cstheme="majorBidi" w:hint="cs"/>
-          <w:sz w:val="32"/>
-          <w:szCs w:val="32"/>
-          <w:cs/>
-        </w:rPr>
-        <w:t xml:space="preserve"> </w:t>
-      </w:r>
-      <w:r>
-        <w:rPr>
-          <w:rFonts w:asciiTheme="majorBidi" w:hAnsiTheme="majorBidi" w:cstheme="majorBidi" w:hint="cs"/>
-          <w:sz w:val="32"/>
-          <w:szCs w:val="32"/>
-          <w:cs/>
-        </w:rPr>
-        <w:t>ส่วน</w:t>
-      </w:r>
-      <w:r>
-        <w:rPr>
-          <w:rFonts w:asciiTheme="majorBidi" w:hAnsiTheme="majorBidi" w:cs="Angsana New"/>
-          <w:sz w:val="32"/>
-          <w:szCs w:val="32"/>
-          <w:cs/>
-        </w:rPr>
-        <w:t>เพิ่มเติม</w:t>
-      </w:r>
-      <w:r>
-        <w:rPr>
-          <w:rFonts w:asciiTheme="majorBidi" w:hAnsiTheme="majorBidi" w:cstheme="majorBidi" w:hint="cs"/>
-          <w:sz w:val="32"/>
-          <w:szCs w:val="32"/>
-          <w:cs/>
-        </w:rPr>
-        <w:t>ที่คอยเก็บ</w:t>
-      </w:r>
-      <w:r>
-        <w:rPr>
-          <w:rFonts w:asciiTheme="majorBidi" w:hAnsiTheme="majorBidi" w:cstheme="majorBidi" w:hint="cs"/>
-          <w:sz w:val="32"/>
-          <w:szCs w:val="32"/>
-          <w:cs/>
-        </w:rPr>
-        <w:t>ข้อมูล</w:t>
-      </w:r>
-      <w:r>
-        <w:rPr>
-          <w:rFonts w:asciiTheme="majorBidi" w:hAnsiTheme="majorBidi" w:cstheme="majorBidi" w:hint="cs"/>
-          <w:sz w:val="32"/>
-          <w:szCs w:val="32"/>
-          <w:cs/>
-        </w:rPr>
-        <w:t>เช่น เส้นทาง</w:t>
-      </w:r>
-      <w:r>
-        <w:rPr>
-          <w:rFonts w:asciiTheme="majorBidi" w:hAnsiTheme="majorBidi" w:cstheme="majorBidi" w:hint="cs"/>
-          <w:sz w:val="32"/>
-          <w:szCs w:val="32"/>
-          <w:cs/>
-        </w:rPr>
-        <w:t>ต้นทาง</w:t>
-      </w:r>
-      <w:r>
-        <w:rPr>
-          <w:rFonts w:asciiTheme="majorBidi" w:hAnsiTheme="majorBidi" w:cstheme="majorBidi" w:hint="cs"/>
-          <w:sz w:val="32"/>
-          <w:szCs w:val="32"/>
-          <w:cs/>
-        </w:rPr>
-        <w:t xml:space="preserve">ของ </w:t>
-      </w:r>
-      <w:r>
-        <w:rPr>
-          <w:rFonts w:asciiTheme="majorBidi" w:hAnsiTheme="majorBidi" w:cstheme="majorBidi"/>
-          <w:sz w:val="32"/>
-          <w:szCs w:val="32"/>
-        </w:rPr>
-        <w:t>Datagram</w:t>
-      </w:r>
-      <w:r>
-        <w:rPr>
-          <w:rFonts w:asciiTheme="majorBidi" w:hAnsiTheme="majorBidi" w:cstheme="majorBidi"/>
-          <w:sz w:val="32"/>
-          <w:szCs w:val="32"/>
-        </w:rPr>
-        <w:t xml:space="preserve"> </w:t>
-      </w:r>
-      <w:r>
-        <w:rPr>
-          <w:rFonts w:asciiTheme="majorBidi" w:hAnsiTheme="majorBidi" w:cstheme="majorBidi" w:hint="cs"/>
-          <w:sz w:val="32"/>
-          <w:szCs w:val="32"/>
-          <w:cs/>
-        </w:rPr>
-        <w:t>เส้นทาง</w:t>
-      </w:r>
-      <w:r>
-        <w:rPr>
-          <w:rFonts w:asciiTheme="majorBidi" w:hAnsiTheme="majorBidi" w:cstheme="majorBidi" w:hint="cs"/>
-          <w:sz w:val="32"/>
-          <w:szCs w:val="32"/>
-          <w:cs/>
-        </w:rPr>
-        <w:t>ที่ใช้</w:t>
-      </w:r>
-      <w:r>
-        <w:rPr>
-          <w:rFonts w:asciiTheme="majorBidi" w:hAnsiTheme="majorBidi" w:cstheme="majorBidi" w:hint="cs"/>
-          <w:sz w:val="32"/>
-          <w:szCs w:val="32"/>
-          <w:cs/>
-        </w:rPr>
-        <w:t>โดยเก็บไว้</w:t>
-      </w:r>
-      <w:r>
-        <w:rPr>
-          <w:rFonts w:asciiTheme="majorBidi" w:hAnsiTheme="majorBidi" w:cstheme="majorBidi" w:hint="cs"/>
-          <w:sz w:val="32"/>
-          <w:szCs w:val="32"/>
-          <w:cs/>
-        </w:rPr>
-        <w:t>เพื่อตรวจสอบการทำงาน</w:t>
-      </w:r>
-      <w:r>
-        <w:rPr>
-          <w:rFonts w:asciiTheme="majorBidi" w:hAnsiTheme="majorBidi" w:cstheme="majorBidi" w:hint="cs"/>
-          <w:sz w:val="32"/>
-          <w:szCs w:val="32"/>
-          <w:cs/>
-        </w:rPr>
-        <w:t xml:space="preserve"> </w:t>
-      </w:r>
-      <w:r>
-        <w:rPr>
-          <w:rFonts w:asciiTheme="majorBidi" w:hAnsiTheme="majorBidi" w:cstheme="majorBidi" w:hint="cs"/>
-          <w:sz w:val="32"/>
-          <w:szCs w:val="32"/>
-          <w:cs/>
-        </w:rPr>
-        <w:t>เป็นต้น</w:t>
-      </w:r>
-    </w:p>
-    <w:p>
-      <w:pPr>
-        <w:pStyle w:val="Heading3"/>
-        <w:numPr>
-          <w:ilvl w:val="2"/>
-          <w:numId w:val="14"/>
-        </w:numPr>
-        <w:rPr>
-          <w:szCs w:val="32"/>
-        </w:rPr>
-      </w:pPr>
-      <w:r>
-        <w:rPr>
-          <w:szCs w:val="32"/>
-        </w:rPr>
-        <w:t>Artificial Intelligent</w:t>
-      </w:r>
-    </w:p>
-    <w:p>
-      <w:pPr>
-        <w:ind w:firstLine="720"/>
-        <w:rPr>
-          <w:rFonts w:asciiTheme="majorBidi" w:hAnsiTheme="majorBidi" w:cstheme="majorBidi"/>
-          <w:sz w:val="32"/>
-          <w:szCs w:val="32"/>
-        </w:rPr>
-      </w:pPr>
-      <w:r>
-        <w:rPr>
-          <w:rFonts w:asciiTheme="majorBidi" w:hAnsiTheme="majorBidi" w:cstheme="majorBidi"/>
-          <w:sz w:val="32"/>
-          <w:szCs w:val="32"/>
-        </w:rPr>
-        <w:t xml:space="preserve">Artificial Intelligence </w:t>
-      </w:r>
-      <w:r>
-        <w:rPr>
-          <w:rFonts w:asciiTheme="majorBidi" w:hAnsiTheme="majorBidi" w:cstheme="majorBidi"/>
-          <w:sz w:val="32"/>
-          <w:szCs w:val="32"/>
-          <w:cs/>
-        </w:rPr>
-        <w:t>คือ เครื่องจักรอัจฉริยะที่มีความสามารถในการทำความเข้าใจ เรียนรู้องค์ความรู้ต่างๆ เช่น การรับรู้ การให้เหตุผล ในการแก้ไขปัญหาต่างๆเพื่อปฎิบัติงานตามความต้องการของมนุษย์ เครื่องจักรที่มีความสามารถนี้ถูกเรียกอีกชื่อหนึ่งว่า</w:t>
-      </w:r>
-      <w:r>
-        <w:rPr>
-          <w:rFonts w:asciiTheme="majorBidi" w:hAnsiTheme="majorBidi" w:cstheme="majorBidi"/>
-          <w:sz w:val="32"/>
-          <w:szCs w:val="32"/>
-        </w:rPr>
-        <w:t xml:space="preserve"> “</w:t>
-      </w:r>
-      <w:r>
-        <w:rPr>
-          <w:rFonts w:asciiTheme="majorBidi" w:hAnsiTheme="majorBidi" w:cstheme="majorBidi"/>
-          <w:sz w:val="32"/>
-          <w:szCs w:val="32"/>
-          <w:cs/>
-        </w:rPr>
-        <w:t>ปัญญาประดิษฐ์</w:t>
-      </w:r>
-      <w:r>
-        <w:rPr>
-          <w:rFonts w:asciiTheme="majorBidi" w:hAnsiTheme="majorBidi" w:cstheme="majorBidi"/>
-          <w:sz w:val="32"/>
-          <w:szCs w:val="32"/>
-        </w:rPr>
-        <w:t>”</w:t>
-      </w:r>
-      <w:r>
-        <w:rPr>
-          <w:rFonts w:asciiTheme="majorBidi" w:hAnsiTheme="majorBidi" w:cstheme="majorBidi"/>
-          <w:sz w:val="32"/>
-          <w:szCs w:val="32"/>
-          <w:cs/>
-        </w:rPr>
-        <w:t xml:space="preserve"> </w:t>
-      </w:r>
-    </w:p>
-    <w:p>
-      <w:pPr>
-        <w:rPr>
-          <w:rFonts w:asciiTheme="majorBidi" w:hAnsiTheme="majorBidi" w:cstheme="majorBidi"/>
-          <w:sz w:val="32"/>
-          <w:szCs w:val="32"/>
-        </w:rPr>
-      </w:pPr>
-      <w:r>
-        <w:rPr>
-          <w:rFonts w:asciiTheme="majorBidi" w:hAnsiTheme="majorBidi" w:cstheme="majorBidi"/>
-          <w:sz w:val="32"/>
-          <w:szCs w:val="32"/>
-        </w:rPr>
-        <w:t>AI</w:t>
-      </w:r>
-      <w:r>
-        <w:rPr>
-          <w:rFonts w:asciiTheme="majorBidi" w:hAnsiTheme="majorBidi" w:cstheme="majorBidi"/>
-          <w:sz w:val="32"/>
-          <w:szCs w:val="32"/>
-          <w:cs/>
-        </w:rPr>
-        <w:t xml:space="preserve"> ถูกจำแนกเป็น 3 ระดับตามความสามารถดังนี้</w:t>
-      </w:r>
-    </w:p>
-    <w:p>
-      <w:pPr>
         <w:ind w:left="720"/>
-        <w:rPr>
-          <w:rFonts w:asciiTheme="majorBidi" w:hAnsiTheme="majorBidi" w:cstheme="majorBidi"/>
-          <w:sz w:val="32"/>
-          <w:szCs w:val="32"/>
-          <w:cs/>
-        </w:rPr>
-      </w:pPr>
-      <w:r>
         <w:rPr>
           <w:rFonts w:asciiTheme="majorBidi" w:hAnsiTheme="majorBidi" w:cstheme="majorBidi"/>
           <w:b/>
@@ -3013,51 +3802,6 @@
           <w:sz w:val="32"/>
           <w:szCs w:val="32"/>
         </w:rPr>
-        <w:t>Narrow Artificial Intelligent</w:t>
-      </w:r>
-      <w:r>
-        <w:rPr>
-          <w:rFonts w:asciiTheme="majorBidi" w:hAnsiTheme="majorBidi" w:cstheme="majorBidi"/>
-          <w:sz w:val="32"/>
-          <w:szCs w:val="32"/>
-        </w:rPr>
-        <w:t xml:space="preserve"> </w:t>
-      </w:r>
-      <w:r>
-        <w:rPr>
-          <w:rFonts w:asciiTheme="majorBidi" w:hAnsiTheme="majorBidi" w:cstheme="majorBidi"/>
-          <w:sz w:val="32"/>
-          <w:szCs w:val="32"/>
-          <w:cs/>
-        </w:rPr>
-        <w:t>ปัญญาประดิษฐ์เชิงแคบ คือ</w:t>
-      </w:r>
-      <w:r>
-        <w:rPr>
-          <w:rFonts w:asciiTheme="majorBidi" w:hAnsiTheme="majorBidi" w:cstheme="majorBidi"/>
-          <w:sz w:val="32"/>
-          <w:szCs w:val="32"/>
-        </w:rPr>
-        <w:t xml:space="preserve"> AI</w:t>
-      </w:r>
-      <w:r>
-        <w:rPr>
-          <w:rFonts w:asciiTheme="majorBidi" w:hAnsiTheme="majorBidi" w:cstheme="majorBidi"/>
-          <w:sz w:val="32"/>
-          <w:szCs w:val="32"/>
-          <w:cs/>
-        </w:rPr>
-        <w:t xml:space="preserve"> ที่มีความสามารถเฉพาะทางได้ดีกว่ามนุษย์ เช่น เครื่องจักรที่ใช้ในการผ่าตัด </w:t>
-      </w:r>
-    </w:p>
-    <w:p>
-      <w:pPr>
-        <w:ind w:left="720"/>
-        <w:rPr>
-          <w:rFonts w:asciiTheme="majorBidi" w:hAnsiTheme="majorBidi" w:cstheme="majorBidi"/>
-          <w:sz w:val="32"/>
-          <w:szCs w:val="32"/>
-        </w:rPr>
       </w:pPr>
       <w:r>
         <w:rPr>
@@ -3067,375 +3811,6 @@
           <w:sz w:val="32"/>
           <w:szCs w:val="32"/>
         </w:rPr>
-        <w:t>General Artificial Intelligent</w:t>
-      </w:r>
-      <w:r>
-        <w:rPr>
-          <w:rFonts w:asciiTheme="majorBidi" w:hAnsiTheme="majorBidi" w:cstheme="majorBidi"/>
-          <w:sz w:val="32"/>
-          <w:szCs w:val="32"/>
-        </w:rPr>
-        <w:t xml:space="preserve"> </w:t>
-      </w:r>
-      <w:r>
-        <w:rPr>
-          <w:rFonts w:asciiTheme="majorBidi" w:hAnsiTheme="majorBidi" w:cstheme="majorBidi"/>
-          <w:sz w:val="32"/>
-          <w:szCs w:val="32"/>
-          <w:cs/>
-        </w:rPr>
-        <w:t xml:space="preserve">ปัญญาประดิษฐ์ทั่วไป คือ </w:t>
-      </w:r>
-      <w:r>
-        <w:rPr>
-          <w:rFonts w:asciiTheme="majorBidi" w:hAnsiTheme="majorBidi" w:cstheme="majorBidi"/>
-          <w:sz w:val="32"/>
-          <w:szCs w:val="32"/>
-        </w:rPr>
-        <w:t>AI</w:t>
-      </w:r>
-      <w:r>
-        <w:rPr>
-          <w:rFonts w:asciiTheme="majorBidi" w:hAnsiTheme="majorBidi" w:cstheme="majorBidi"/>
-          <w:sz w:val="32"/>
-          <w:szCs w:val="32"/>
-          <w:cs/>
-        </w:rPr>
-        <w:t xml:space="preserve"> ที่มีความสามารถระดับเดียวกับมนุษย์สามารถทำทุกอย่างในประประสิทธิภาพที่ใกล้เคียงกับมนุษย์</w:t>
-      </w:r>
-    </w:p>
-    <w:p>
-      <w:pPr>
-        <w:ind w:left="720"/>
-        <w:rPr>
-          <w:rFonts w:asciiTheme="majorBidi" w:hAnsiTheme="majorBidi" w:cstheme="majorBidi"/>
-          <w:sz w:val="32"/>
-          <w:szCs w:val="32"/>
-        </w:rPr>
-      </w:pPr>
-      <w:r>
-        <w:rPr>
-          <w:rFonts w:asciiTheme="majorBidi" w:hAnsiTheme="majorBidi" w:cstheme="majorBidi"/>
-          <w:b/>
-          <w:bCs/>
-          <w:sz w:val="32"/>
-          <w:szCs w:val="32"/>
-        </w:rPr>
-        <w:t>Strong Artificial Intelligent</w:t>
-      </w:r>
-      <w:r>
-        <w:rPr>
-          <w:rFonts w:asciiTheme="majorBidi" w:hAnsiTheme="majorBidi" w:cstheme="majorBidi"/>
-          <w:sz w:val="32"/>
-          <w:szCs w:val="32"/>
-        </w:rPr>
-        <w:t xml:space="preserve"> </w:t>
-      </w:r>
-      <w:r>
-        <w:rPr>
-          <w:rFonts w:asciiTheme="majorBidi" w:hAnsiTheme="majorBidi" w:cstheme="majorBidi"/>
-          <w:sz w:val="32"/>
-          <w:szCs w:val="32"/>
-          <w:cs/>
-        </w:rPr>
-        <w:t>ปัญญาประดิษฐ์แบบเข้ม คือ</w:t>
-      </w:r>
-      <w:r>
-        <w:rPr>
-          <w:rFonts w:asciiTheme="majorBidi" w:hAnsiTheme="majorBidi" w:cstheme="majorBidi"/>
-          <w:sz w:val="32"/>
-          <w:szCs w:val="32"/>
-        </w:rPr>
-        <w:t xml:space="preserve"> AI</w:t>
-      </w:r>
-      <w:r>
-        <w:rPr>
-          <w:rFonts w:asciiTheme="majorBidi" w:hAnsiTheme="majorBidi" w:cstheme="majorBidi"/>
-          <w:sz w:val="32"/>
-          <w:szCs w:val="32"/>
-          <w:cs/>
-        </w:rPr>
-        <w:t xml:space="preserve"> ที่มีความสามารถมากกว่ามนุษย์ในหลายๆด้าน</w:t>
-      </w:r>
-    </w:p>
-    <w:p>
-      <w:pPr>
-        <w:rPr>
-          <w:rFonts w:asciiTheme="majorBidi" w:hAnsiTheme="majorBidi" w:cstheme="majorBidi"/>
-          <w:sz w:val="32"/>
-          <w:szCs w:val="32"/>
-        </w:rPr>
-      </w:pPr>
-      <w:r>
-        <w:rPr>
-          <w:rFonts w:asciiTheme="majorBidi" w:hAnsiTheme="majorBidi" w:cstheme="majorBidi"/>
-          <w:sz w:val="32"/>
-          <w:szCs w:val="32"/>
-          <w:cs/>
-        </w:rPr>
-        <w:t>และจากการนำปัญญาประดิษฐ์มาประยุกต์ใช้ในการแก้ไขปัญหา มุมมองต่อ</w:t>
-      </w:r>
-      <w:r>
-        <w:rPr>
-          <w:rFonts w:asciiTheme="majorBidi" w:hAnsiTheme="majorBidi" w:cstheme="majorBidi"/>
-          <w:sz w:val="32"/>
-          <w:szCs w:val="32"/>
-        </w:rPr>
-        <w:t> AI </w:t>
-      </w:r>
-      <w:r>
-        <w:rPr>
-          <w:rFonts w:asciiTheme="majorBidi" w:hAnsiTheme="majorBidi" w:cstheme="majorBidi"/>
-          <w:sz w:val="32"/>
-          <w:szCs w:val="32"/>
-          <w:cs/>
-        </w:rPr>
-        <w:t>ที่แต่ละคนมีอาจไม่เหมือนกัน ขึ้นอยู่กับว่า เราต้องการความฉลาดโดย คำนึงถึงพฤติกรรมที่มีต่อสิ่งแวดล้อมหรือคำนึงการคิดได้ของผลผลิต</w:t>
-      </w:r>
-      <w:r>
-        <w:rPr>
-          <w:rFonts w:asciiTheme="majorBidi" w:hAnsiTheme="majorBidi" w:cstheme="majorBidi"/>
-          <w:sz w:val="32"/>
-          <w:szCs w:val="32"/>
-        </w:rPr>
-        <w:t> AI </w:t>
-      </w:r>
-      <w:r>
-        <w:rPr>
-          <w:rFonts w:asciiTheme="majorBidi" w:hAnsiTheme="majorBidi" w:cstheme="majorBidi"/>
-          <w:sz w:val="32"/>
-          <w:szCs w:val="32"/>
-          <w:cs/>
-        </w:rPr>
-        <w:t>ดังนั้นจึงมีคำนิยาม</w:t>
-      </w:r>
-      <w:r>
-        <w:rPr>
-          <w:rFonts w:asciiTheme="majorBidi" w:hAnsiTheme="majorBidi" w:cstheme="majorBidi"/>
-          <w:sz w:val="32"/>
-          <w:szCs w:val="32"/>
-        </w:rPr>
-        <w:t> AI </w:t>
-      </w:r>
-      <w:r>
-        <w:rPr>
-          <w:rFonts w:asciiTheme="majorBidi" w:hAnsiTheme="majorBidi" w:cstheme="majorBidi"/>
-          <w:sz w:val="32"/>
-          <w:szCs w:val="32"/>
-          <w:cs/>
-        </w:rPr>
-        <w:t>ตามความสามารถที่มนุษย์ต้องการ ให้มันแบ่งได้</w:t>
-      </w:r>
-      <w:r>
-        <w:rPr>
-          <w:rFonts w:asciiTheme="majorBidi" w:hAnsiTheme="majorBidi" w:cstheme="majorBidi"/>
-          <w:sz w:val="32"/>
-          <w:szCs w:val="32"/>
-        </w:rPr>
-        <w:t> 4 </w:t>
-      </w:r>
-      <w:r>
-        <w:rPr>
-          <w:rFonts w:asciiTheme="majorBidi" w:hAnsiTheme="majorBidi" w:cstheme="majorBidi"/>
-          <w:sz w:val="32"/>
-          <w:szCs w:val="32"/>
-          <w:cs/>
-        </w:rPr>
-        <w:t>กลุ่ม ดังนี้</w:t>
-      </w:r>
-    </w:p>
-    <w:p>
-      <w:pPr>
-        <w:ind w:left="720"/>
-        <w:rPr>
-          <w:rFonts w:asciiTheme="majorBidi" w:hAnsiTheme="majorBidi" w:cstheme="majorBidi"/>
-          <w:sz w:val="32"/>
-          <w:szCs w:val="32"/>
-        </w:rPr>
-      </w:pPr>
-      <w:r>
-        <w:rPr>
-          <w:rFonts w:asciiTheme="majorBidi" w:hAnsiTheme="majorBidi" w:cstheme="majorBidi"/>
-          <w:b/>
-          <w:bCs/>
-          <w:sz w:val="32"/>
-          <w:szCs w:val="32"/>
-        </w:rPr>
-        <w:t>Thinking humanly</w:t>
-      </w:r>
-      <w:r>
-        <w:rPr>
-          <w:rFonts w:asciiTheme="majorBidi" w:hAnsiTheme="majorBidi" w:cstheme="majorBidi"/>
-          <w:sz w:val="32"/>
-          <w:szCs w:val="32"/>
-        </w:rPr>
-        <w:t xml:space="preserve"> (</w:t>
-      </w:r>
-      <w:r>
-        <w:rPr>
-          <w:rFonts w:asciiTheme="majorBidi" w:hAnsiTheme="majorBidi" w:cstheme="majorBidi"/>
-          <w:sz w:val="32"/>
-          <w:szCs w:val="32"/>
-          <w:cs/>
-        </w:rPr>
-        <w:t>การคิดคล้ายมนุษย์)</w:t>
-      </w:r>
-    </w:p>
-    <w:p>
-      <w:pPr>
-        <w:ind w:left="720" w:firstLine="720"/>
-        <w:jc w:val="thaiDistribute"/>
-        <w:rPr>
-          <w:rFonts w:asciiTheme="majorBidi" w:hAnsiTheme="majorBidi" w:cstheme="majorBidi"/>
-          <w:color w:val="000000"/>
-          <w:sz w:val="32"/>
-          <w:szCs w:val="32"/>
-          <w:shd w:val="clear" w:color="auto" w:fill="FFFFFF"/>
-        </w:rPr>
-      </w:pPr>
-      <w:r>
-        <w:rPr>
-          <w:rFonts w:asciiTheme="majorBidi" w:hAnsiTheme="majorBidi" w:cstheme="majorBidi"/>
-          <w:color w:val="000000"/>
-          <w:sz w:val="32"/>
-          <w:szCs w:val="32"/>
-          <w:shd w:val="clear" w:color="auto" w:fill="FFFFFF"/>
-        </w:rPr>
-        <w:t>natural language processing</w:t>
-      </w:r>
-      <w:r>
-        <w:rPr>
-          <w:rFonts w:asciiTheme="majorBidi" w:hAnsiTheme="majorBidi" w:cstheme="majorBidi"/>
-          <w:color w:val="000000"/>
-          <w:sz w:val="32"/>
-          <w:szCs w:val="32"/>
-          <w:shd w:val="clear" w:color="auto" w:fill="FFFFFF"/>
-          <w:cs/>
-        </w:rPr>
-        <w:t xml:space="preserve"> สื่อสารกับ มนุษย์ได้ด้วยภาษาที่มนุษย์ใช้ เช่น ภาษาอังกฤษ เป็นการประมวลผลภาษาธรรมชาติ</w:t>
-      </w:r>
-    </w:p>
-    <w:p>
-      <w:pPr>
-        <w:ind w:left="720" w:firstLine="720"/>
-        <w:jc w:val="thaiDistribute"/>
-        <w:rPr>
-          <w:rFonts w:asciiTheme="majorBidi" w:hAnsiTheme="majorBidi" w:cstheme="majorBidi"/>
-          <w:color w:val="000000"/>
-          <w:sz w:val="32"/>
-          <w:szCs w:val="32"/>
-          <w:shd w:val="clear" w:color="auto" w:fill="FFFFFF"/>
-        </w:rPr>
-      </w:pPr>
-      <w:r>
-        <w:rPr>
-          <w:rFonts w:asciiTheme="majorBidi" w:hAnsiTheme="majorBidi" w:cstheme="majorBidi"/>
-          <w:color w:val="000000"/>
-          <w:sz w:val="32"/>
-          <w:szCs w:val="32"/>
-          <w:shd w:val="clear" w:color="auto" w:fill="FFFFFF"/>
-        </w:rPr>
-        <w:t>computer vision</w:t>
-      </w:r>
-      <w:r>
-        <w:rPr>
-          <w:rFonts w:asciiTheme="majorBidi" w:hAnsiTheme="majorBidi" w:cstheme="majorBidi"/>
-          <w:color w:val="000000"/>
-          <w:sz w:val="32"/>
-          <w:szCs w:val="32"/>
-          <w:shd w:val="clear" w:color="auto" w:fill="FFFFFF"/>
-          <w:cs/>
-        </w:rPr>
-        <w:t xml:space="preserve"> มีประสาทรับสัมผัสคล้ายมนุษย์ เช่นคอมพิวเตอร์วิทัศน์ รับภาพได้โดยใช้อุปกรณ์รับสัญญาณภาพ</w:t>
-      </w:r>
-    </w:p>
-    <w:p>
-      <w:pPr>
-        <w:ind w:left="720" w:firstLine="720"/>
-        <w:jc w:val="thaiDistribute"/>
-        <w:rPr>
-          <w:rFonts w:asciiTheme="majorBidi" w:hAnsiTheme="majorBidi" w:cstheme="majorBidi"/>
-          <w:sz w:val="32"/>
-          <w:szCs w:val="32"/>
-        </w:rPr>
-      </w:pPr>
-      <w:r>
-        <w:rPr>
-          <w:rFonts w:asciiTheme="majorBidi" w:hAnsiTheme="majorBidi" w:cstheme="majorBidi"/>
-          <w:sz w:val="32"/>
-          <w:szCs w:val="32"/>
-        </w:rPr>
-        <w:t xml:space="preserve">machine learning </w:t>
-      </w:r>
-      <w:r>
-        <w:rPr>
-          <w:rFonts w:asciiTheme="majorBidi" w:hAnsiTheme="majorBidi" w:cstheme="majorBidi"/>
-          <w:sz w:val="32"/>
-          <w:szCs w:val="32"/>
-          <w:cs/>
-        </w:rPr>
-        <w:t>เพื่อปรับให้เข้ากับสถานการณ์ใหม่และ</w:t>
-      </w:r>
-      <w:r>
-        <w:rPr>
-          <w:rFonts w:asciiTheme="majorBidi" w:hAnsiTheme="majorBidi" w:cstheme="majorBidi"/>
-          <w:sz w:val="32"/>
-          <w:szCs w:val="32"/>
-        </w:rPr>
-        <w:t xml:space="preserve"> </w:t>
-      </w:r>
-      <w:r>
-        <w:rPr>
-          <w:rFonts w:asciiTheme="majorBidi" w:hAnsiTheme="majorBidi" w:cstheme="majorBidi"/>
-          <w:sz w:val="32"/>
-          <w:szCs w:val="32"/>
-          <w:cs/>
-        </w:rPr>
-        <w:t>ตรวจจับและคาดการณ์รูปแบบ</w:t>
-      </w:r>
-    </w:p>
-    <w:p>
-      <w:pPr>
-        <w:ind w:left="720" w:firstLine="720"/>
-        <w:jc w:val="thaiDistribute"/>
-        <w:rPr>
-          <w:rFonts w:asciiTheme="majorBidi" w:hAnsiTheme="majorBidi" w:cstheme="majorBidi"/>
-          <w:sz w:val="32"/>
-          <w:szCs w:val="32"/>
-        </w:rPr>
-      </w:pPr>
-    </w:p>
-    <w:p>
-      <w:pPr>
-        <w:ind w:left="720" w:firstLine="720"/>
-        <w:jc w:val="thaiDistribute"/>
-        <w:rPr>
-          <w:rFonts w:asciiTheme="majorBidi" w:hAnsiTheme="majorBidi" w:cstheme="majorBidi" w:hint="cs"/>
-          <w:sz w:val="32"/>
-          <w:szCs w:val="32"/>
-        </w:rPr>
-      </w:pPr>
-    </w:p>
-    <w:p>
-      <w:pPr>
-        <w:ind w:left="720"/>
-        <w:rPr>
-          <w:rFonts w:asciiTheme="majorBidi" w:hAnsiTheme="majorBidi" w:cstheme="majorBidi"/>
-          <w:b/>
-          <w:bCs/>
-          <w:sz w:val="32"/>
-          <w:szCs w:val="32"/>
-        </w:rPr>
-      </w:pPr>
-      <w:r>
-        <w:rPr>
-          <w:rFonts w:asciiTheme="majorBidi" w:hAnsiTheme="majorBidi" w:cstheme="majorBidi"/>
-          <w:b/>
-          <w:bCs/>
-          <w:sz w:val="32"/>
-          <w:szCs w:val="32"/>
-        </w:rPr>
-        <w:lastRenderedPageBreak/>
         <w:t>Thinking rationally (</w:t>
       </w:r>
       <w:r>
@@ -3606,6 +3981,7 @@
           <w:szCs w:val="32"/>
           <w:shd w:val="clear" w:color="auto" w:fill="FFFFFF"/>
         </w:rPr>
+        <w:lastRenderedPageBreak/>
         <w:t xml:space="preserve">Acting rationally </w:t>
       </w:r>
       <w:r>
@@ -3807,11 +4183,181 @@
         <w:ind w:firstLine="720"/>
         <w:jc w:val="thaiDistribute"/>
         <w:rPr>
+          <w:rFonts w:asciiTheme="majorBidi" w:hAnsiTheme="majorBidi" w:cs="Angsana New" w:hint="cs"/>
+          <w:sz w:val="32"/>
+          <w:szCs w:val="32"/>
+        </w:rPr>
+      </w:pPr>
+      <w:r>
+        <w:rPr>
+          <w:rFonts w:asciiTheme="majorBidi" w:hAnsiTheme="majorBidi" w:cstheme="majorBidi"/>
+          <w:sz w:val="32"/>
+          <w:szCs w:val="32"/>
+        </w:rPr>
+        <w:t xml:space="preserve">Machine Learning </w:t>
+      </w:r>
+      <w:r>
+        <w:rPr>
           <w:rFonts w:asciiTheme="majorBidi" w:hAnsiTheme="majorBidi" w:cs="Angsana New"/>
           <w:sz w:val="32"/>
           <w:szCs w:val="32"/>
-        </w:rPr>
-      </w:pPr>
+          <w:cs/>
+        </w:rPr>
+        <w:t xml:space="preserve">คือ ส่วนการเรียนรู้ของเครื่อง ถูกใช้งานเสมือนเป็นสมองของปัญญาประดิษฐ์ในการสร้างความฉลาด มักจะใช้เรียกโมเดลที่เกิดจากการเรียนรู้ของปัญญาประดิษฐ์ โดยมนุษย์มีหน้าที่เขียนโปรแกรมให้เรียนรู้จากชุดข้อมูลฝึกสอนหรือ </w:t>
+      </w:r>
+      <w:r>
+        <w:rPr>
+          <w:rFonts w:asciiTheme="majorBidi" w:hAnsiTheme="majorBidi" w:cstheme="majorBidi"/>
+          <w:sz w:val="32"/>
+          <w:szCs w:val="32"/>
+        </w:rPr>
+        <w:t xml:space="preserve">Training set </w:t>
+      </w:r>
+      <w:r>
+        <w:rPr>
+          <w:rFonts w:asciiTheme="majorBidi" w:hAnsiTheme="majorBidi" w:cs="Angsana New"/>
+          <w:sz w:val="32"/>
+          <w:szCs w:val="32"/>
+          <w:cs/>
+        </w:rPr>
+        <w:t xml:space="preserve">และอาศัยกลไกที่เป็นโปรแกรม หรือเรียกว่า </w:t>
+      </w:r>
+      <w:r>
+        <w:rPr>
+          <w:rFonts w:asciiTheme="majorBidi" w:hAnsiTheme="majorBidi" w:cstheme="majorBidi"/>
+          <w:sz w:val="32"/>
+          <w:szCs w:val="32"/>
+        </w:rPr>
+        <w:t xml:space="preserve">Algorithm </w:t>
+      </w:r>
+      <w:r>
+        <w:rPr>
+          <w:rFonts w:asciiTheme="majorBidi" w:hAnsiTheme="majorBidi" w:cs="Angsana New"/>
+          <w:sz w:val="32"/>
+          <w:szCs w:val="32"/>
+          <w:cs/>
+        </w:rPr>
+        <w:t xml:space="preserve">ที่มีหลากหลายแบบ โดยมี </w:t>
+      </w:r>
+      <w:r>
+        <w:rPr>
+          <w:rFonts w:asciiTheme="majorBidi" w:hAnsiTheme="majorBidi" w:cstheme="majorBidi"/>
+          <w:sz w:val="32"/>
+          <w:szCs w:val="32"/>
+        </w:rPr>
+        <w:t xml:space="preserve">Data Scientist </w:t>
+      </w:r>
+      <w:r>
+        <w:rPr>
+          <w:rFonts w:asciiTheme="majorBidi" w:hAnsiTheme="majorBidi" w:cs="Angsana New"/>
+          <w:sz w:val="32"/>
+          <w:szCs w:val="32"/>
+          <w:cs/>
+        </w:rPr>
+        <w:t xml:space="preserve">เป็นผู้ออกแบบ หนึ่งใน </w:t>
+      </w:r>
+      <w:r>
+        <w:rPr>
+          <w:rFonts w:asciiTheme="majorBidi" w:hAnsiTheme="majorBidi" w:cstheme="majorBidi"/>
+          <w:sz w:val="32"/>
+          <w:szCs w:val="32"/>
+        </w:rPr>
+        <w:t xml:space="preserve">Algorithm </w:t>
+      </w:r>
+      <w:r>
+        <w:rPr>
+          <w:rFonts w:asciiTheme="majorBidi" w:hAnsiTheme="majorBidi" w:cs="Angsana New"/>
+          <w:sz w:val="32"/>
+          <w:szCs w:val="32"/>
+          <w:cs/>
+        </w:rPr>
+        <w:t xml:space="preserve">ที่ได้รับความนิยมสูง คือ </w:t>
+      </w:r>
+      <w:r>
+        <w:rPr>
+          <w:rFonts w:asciiTheme="majorBidi" w:hAnsiTheme="majorBidi" w:cstheme="majorBidi"/>
+          <w:sz w:val="32"/>
+          <w:szCs w:val="32"/>
+        </w:rPr>
+        <w:t xml:space="preserve">Deep Learning </w:t>
+      </w:r>
+      <w:r>
+        <w:rPr>
+          <w:rFonts w:asciiTheme="majorBidi" w:hAnsiTheme="majorBidi" w:cs="Angsana New"/>
+          <w:sz w:val="32"/>
+          <w:szCs w:val="32"/>
+          <w:cs/>
+        </w:rPr>
+        <w:t xml:space="preserve">ซึ่งถูกออกแบบมาให้ใช้งานได้ง่าย และประยุกต์ใช้ได้หลายลักษณะงาน อย่างไรก็ตาม ในการทำงานจริง </w:t>
+      </w:r>
+      <w:r>
+        <w:rPr>
+          <w:rFonts w:asciiTheme="majorBidi" w:hAnsiTheme="majorBidi" w:cstheme="majorBidi"/>
+          <w:sz w:val="32"/>
+          <w:szCs w:val="32"/>
+        </w:rPr>
+        <w:t xml:space="preserve">Data Scientist </w:t>
+      </w:r>
+      <w:r>
+        <w:rPr>
+          <w:rFonts w:asciiTheme="majorBidi" w:hAnsiTheme="majorBidi" w:cs="Angsana New"/>
+          <w:sz w:val="32"/>
+          <w:szCs w:val="32"/>
+          <w:cs/>
+        </w:rPr>
+        <w:t xml:space="preserve">จำเป็นต้องออกแบบตัวแปรต่างๆ ทั้งในตัวของ </w:t>
+      </w:r>
+      <w:r>
+        <w:rPr>
+          <w:rFonts w:asciiTheme="majorBidi" w:hAnsiTheme="majorBidi" w:cstheme="majorBidi"/>
+          <w:sz w:val="32"/>
+          <w:szCs w:val="32"/>
+        </w:rPr>
+        <w:t xml:space="preserve">Deep Learning </w:t>
+      </w:r>
+      <w:r>
+        <w:rPr>
+          <w:rFonts w:asciiTheme="majorBidi" w:hAnsiTheme="majorBidi" w:cs="Angsana New"/>
+          <w:sz w:val="32"/>
+          <w:szCs w:val="32"/>
+          <w:cs/>
+        </w:rPr>
+        <w:t xml:space="preserve">เอง และต้องหา </w:t>
+      </w:r>
+      <w:r>
+        <w:rPr>
+          <w:rFonts w:asciiTheme="majorBidi" w:hAnsiTheme="majorBidi" w:cstheme="majorBidi"/>
+          <w:sz w:val="32"/>
+          <w:szCs w:val="32"/>
+        </w:rPr>
+        <w:t xml:space="preserve">Algorithm </w:t>
+      </w:r>
+      <w:r>
+        <w:rPr>
+          <w:rFonts w:asciiTheme="majorBidi" w:hAnsiTheme="majorBidi" w:cs="Angsana New"/>
+          <w:sz w:val="32"/>
+          <w:szCs w:val="32"/>
+          <w:cs/>
+        </w:rPr>
+        <w:t xml:space="preserve">อื่นๆ มาเป็นคู่เปรียบเทียบ เพื่อมองหา </w:t>
+      </w:r>
+      <w:r>
+        <w:rPr>
+          <w:rFonts w:asciiTheme="majorBidi" w:hAnsiTheme="majorBidi" w:cstheme="majorBidi"/>
+          <w:sz w:val="32"/>
+          <w:szCs w:val="32"/>
+        </w:rPr>
+        <w:t xml:space="preserve">Algorithm </w:t>
+      </w:r>
+      <w:r>
+        <w:rPr>
+          <w:rFonts w:asciiTheme="majorBidi" w:hAnsiTheme="majorBidi" w:cs="Angsana New"/>
+          <w:sz w:val="32"/>
+          <w:szCs w:val="32"/>
+          <w:cs/>
+        </w:rPr>
+        <w:t xml:space="preserve">ที่เหมาะสมที่สุดในการใช้งานจริง โดยตามหลักแล้วจะแบ่งประเภทของ </w:t>
+      </w:r>
       <w:r>
         <w:rPr>
           <w:rFonts w:asciiTheme="majorBidi" w:hAnsiTheme="majorBidi" w:cstheme="majorBidi"/>
@@ -3827,189 +4373,8 @@
           <w:szCs w:val="32"/>
           <w:cs/>
         </w:rPr>
-        <w:t xml:space="preserve">คือ ส่วนการเรียนรู้ของเครื่อง ถูกใช้งานเสมือนเป็นสมองของปัญญาประดิษฐ์ในการสร้างความฉลาด มักจะใช้เรียกโมเดลที่เกิดจากการเรียนรู้ของปัญญาประดิษฐ์ โดยมนุษย์มีหน้าที่เขียนโปรแกรมให้เรียนรู้จากชุดข้อมูลฝึกสอนหรือ </w:t>
-      </w:r>
-      <w:r>
-        <w:rPr>
-          <w:rFonts w:asciiTheme="majorBidi" w:hAnsiTheme="majorBidi" w:cstheme="majorBidi"/>
-          <w:sz w:val="32"/>
-          <w:szCs w:val="32"/>
-        </w:rPr>
-        <w:t xml:space="preserve">Training set </w:t>
-      </w:r>
-      <w:r>
-        <w:rPr>
-          <w:rFonts w:asciiTheme="majorBidi" w:hAnsiTheme="majorBidi" w:cs="Angsana New"/>
-          <w:sz w:val="32"/>
-          <w:szCs w:val="32"/>
-          <w:cs/>
-        </w:rPr>
-        <w:t xml:space="preserve">และอาศัยกลไกที่เป็นโปรแกรม หรือเรียกว่า </w:t>
-      </w:r>
-      <w:r>
-        <w:rPr>
-          <w:rFonts w:asciiTheme="majorBidi" w:hAnsiTheme="majorBidi" w:cstheme="majorBidi"/>
-          <w:sz w:val="32"/>
-          <w:szCs w:val="32"/>
-        </w:rPr>
-        <w:t xml:space="preserve">Algorithm </w:t>
-      </w:r>
-      <w:r>
-        <w:rPr>
-          <w:rFonts w:asciiTheme="majorBidi" w:hAnsiTheme="majorBidi" w:cs="Angsana New"/>
-          <w:sz w:val="32"/>
-          <w:szCs w:val="32"/>
-          <w:cs/>
-        </w:rPr>
-        <w:t xml:space="preserve">ที่มีหลากหลายแบบ โดยมี </w:t>
-      </w:r>
-      <w:r>
-        <w:rPr>
-          <w:rFonts w:asciiTheme="majorBidi" w:hAnsiTheme="majorBidi" w:cstheme="majorBidi"/>
-          <w:sz w:val="32"/>
-          <w:szCs w:val="32"/>
-        </w:rPr>
-        <w:t xml:space="preserve">Data Scientist </w:t>
-      </w:r>
-      <w:r>
-        <w:rPr>
-          <w:rFonts w:asciiTheme="majorBidi" w:hAnsiTheme="majorBidi" w:cs="Angsana New"/>
-          <w:sz w:val="32"/>
-          <w:szCs w:val="32"/>
-          <w:cs/>
-        </w:rPr>
-        <w:t xml:space="preserve">เป็นผู้ออกแบบ หนึ่งใน </w:t>
-      </w:r>
-      <w:r>
-        <w:rPr>
-          <w:rFonts w:asciiTheme="majorBidi" w:hAnsiTheme="majorBidi" w:cstheme="majorBidi"/>
-          <w:sz w:val="32"/>
-          <w:szCs w:val="32"/>
-        </w:rPr>
-        <w:t xml:space="preserve">Algorithm </w:t>
-      </w:r>
-      <w:r>
-        <w:rPr>
-          <w:rFonts w:asciiTheme="majorBidi" w:hAnsiTheme="majorBidi" w:cs="Angsana New"/>
-          <w:sz w:val="32"/>
-          <w:szCs w:val="32"/>
-          <w:cs/>
-        </w:rPr>
-        <w:t xml:space="preserve">ที่ได้รับความนิยมสูง คือ </w:t>
-      </w:r>
-      <w:r>
-        <w:rPr>
-          <w:rFonts w:asciiTheme="majorBidi" w:hAnsiTheme="majorBidi" w:cstheme="majorBidi"/>
-          <w:sz w:val="32"/>
-          <w:szCs w:val="32"/>
-        </w:rPr>
-        <w:t xml:space="preserve">Deep Learning </w:t>
-      </w:r>
-      <w:r>
-        <w:rPr>
-          <w:rFonts w:asciiTheme="majorBidi" w:hAnsiTheme="majorBidi" w:cs="Angsana New"/>
-          <w:sz w:val="32"/>
-          <w:szCs w:val="32"/>
-          <w:cs/>
-        </w:rPr>
-        <w:t xml:space="preserve">ซึ่งถูกออกแบบมาให้ใช้งานได้ง่าย และประยุกต์ใช้ได้หลายลักษณะงาน อย่างไรก็ตาม ในการทำงานจริง </w:t>
-      </w:r>
-      <w:r>
-        <w:rPr>
-          <w:rFonts w:asciiTheme="majorBidi" w:hAnsiTheme="majorBidi" w:cstheme="majorBidi"/>
-          <w:sz w:val="32"/>
-          <w:szCs w:val="32"/>
-        </w:rPr>
-        <w:t xml:space="preserve">Data Scientist </w:t>
-      </w:r>
-      <w:r>
-        <w:rPr>
-          <w:rFonts w:asciiTheme="majorBidi" w:hAnsiTheme="majorBidi" w:cs="Angsana New"/>
-          <w:sz w:val="32"/>
-          <w:szCs w:val="32"/>
-          <w:cs/>
-        </w:rPr>
-        <w:t xml:space="preserve">จำเป็นต้องออกแบบตัวแปรต่างๆ ทั้งในตัวของ </w:t>
-      </w:r>
-      <w:r>
-        <w:rPr>
-          <w:rFonts w:asciiTheme="majorBidi" w:hAnsiTheme="majorBidi" w:cstheme="majorBidi"/>
-          <w:sz w:val="32"/>
-          <w:szCs w:val="32"/>
-        </w:rPr>
-        <w:t xml:space="preserve">Deep Learning </w:t>
-      </w:r>
-      <w:r>
-        <w:rPr>
-          <w:rFonts w:asciiTheme="majorBidi" w:hAnsiTheme="majorBidi" w:cs="Angsana New"/>
-          <w:sz w:val="32"/>
-          <w:szCs w:val="32"/>
-          <w:cs/>
-        </w:rPr>
-        <w:t xml:space="preserve">เอง และต้องหา </w:t>
-      </w:r>
-      <w:r>
-        <w:rPr>
-          <w:rFonts w:asciiTheme="majorBidi" w:hAnsiTheme="majorBidi" w:cstheme="majorBidi"/>
-          <w:sz w:val="32"/>
-          <w:szCs w:val="32"/>
-        </w:rPr>
-        <w:t xml:space="preserve">Algorithm </w:t>
-      </w:r>
-      <w:r>
-        <w:rPr>
-          <w:rFonts w:asciiTheme="majorBidi" w:hAnsiTheme="majorBidi" w:cs="Angsana New"/>
-          <w:sz w:val="32"/>
-          <w:szCs w:val="32"/>
-          <w:cs/>
-        </w:rPr>
-        <w:t xml:space="preserve">อื่นๆ มาเป็นคู่เปรียบเทียบ เพื่อมองหา </w:t>
-      </w:r>
-      <w:r>
-        <w:rPr>
-          <w:rFonts w:asciiTheme="majorBidi" w:hAnsiTheme="majorBidi" w:cstheme="majorBidi"/>
-          <w:sz w:val="32"/>
-          <w:szCs w:val="32"/>
-        </w:rPr>
-        <w:t xml:space="preserve">Algorithm </w:t>
-      </w:r>
-      <w:r>
-        <w:rPr>
-          <w:rFonts w:asciiTheme="majorBidi" w:hAnsiTheme="majorBidi" w:cs="Angsana New"/>
-          <w:sz w:val="32"/>
-          <w:szCs w:val="32"/>
-          <w:cs/>
-        </w:rPr>
-        <w:t xml:space="preserve">ที่เหมาะสมที่สุดในการใช้งานจริง โดยตามหลักแล้วจะแบ่งประเภทของ </w:t>
-      </w:r>
-      <w:r>
-        <w:rPr>
-          <w:rFonts w:asciiTheme="majorBidi" w:hAnsiTheme="majorBidi" w:cstheme="majorBidi"/>
-          <w:sz w:val="32"/>
-          <w:szCs w:val="32"/>
-        </w:rPr>
-        <w:t xml:space="preserve">Machine Learning </w:t>
-      </w:r>
-      <w:r>
-        <w:rPr>
-          <w:rFonts w:asciiTheme="majorBidi" w:hAnsiTheme="majorBidi" w:cs="Angsana New"/>
-          <w:sz w:val="32"/>
-          <w:szCs w:val="32"/>
-          <w:cs/>
-        </w:rPr>
         <w:t>ได้ดังนี้</w:t>
       </w:r>
-    </w:p>
-    <w:p>
-      <w:pPr>
-        <w:ind w:firstLine="720"/>
-        <w:jc w:val="thaiDistribute"/>
-        <w:rPr>
-          <w:rFonts w:asciiTheme="majorBidi" w:hAnsiTheme="majorBidi" w:cstheme="majorBidi" w:hint="cs"/>
-          <w:sz w:val="32"/>
-          <w:szCs w:val="32"/>
-        </w:rPr>
-      </w:pPr>
     </w:p>
     <w:p>
       <w:pPr>
@@ -4034,7 +4399,6 @@
           <w:sz w:val="32"/>
           <w:szCs w:val="32"/>
         </w:rPr>
-        <w:lastRenderedPageBreak/>
         <w:t>Supervised</w:t>
       </w:r>
     </w:p>
@@ -4304,6 +4668,7 @@
           <w:sz w:val="32"/>
           <w:szCs w:val="32"/>
         </w:rPr>
+        <w:lastRenderedPageBreak/>
         <w:t>Regression</w:t>
       </w:r>
     </w:p>
@@ -4426,9 +4791,10 @@
         <w:ind w:left="1440" w:firstLine="720"/>
         <w:jc w:val="thaiDistribute"/>
         <w:rPr>
-          <w:rFonts w:asciiTheme="majorBidi" w:hAnsiTheme="majorBidi" w:cstheme="majorBidi"/>
-          <w:sz w:val="32"/>
-          <w:szCs w:val="32"/>
+          <w:rFonts w:asciiTheme="majorBidi" w:hAnsiTheme="majorBidi" w:cstheme="majorBidi" w:hint="cs"/>
+          <w:sz w:val="32"/>
+          <w:szCs w:val="32"/>
+          <w:cs/>
         </w:rPr>
       </w:pPr>
       <w:r>
@@ -4483,55 +4849,6 @@
         </w:rPr>
         <w:t xml:space="preserve"> ที่น้อยลงเป็นอย่างมาก</w:t>
       </w:r>
-    </w:p>
-    <w:p>
-      <w:pPr>
-        <w:pStyle w:val="ListParagraph"/>
-        <w:ind w:left="1440" w:firstLine="720"/>
-        <w:jc w:val="thaiDistribute"/>
-        <w:rPr>
-          <w:rFonts w:asciiTheme="majorBidi" w:hAnsiTheme="majorBidi" w:cstheme="majorBidi"/>
-          <w:sz w:val="32"/>
-          <w:szCs w:val="32"/>
-        </w:rPr>
-      </w:pPr>
-    </w:p>
-    <w:p>
-      <w:pPr>
-        <w:pStyle w:val="ListParagraph"/>
-        <w:ind w:left="1440" w:firstLine="720"/>
-        <w:jc w:val="thaiDistribute"/>
-        <w:rPr>
-          <w:rFonts w:asciiTheme="majorBidi" w:hAnsiTheme="majorBidi" w:cstheme="majorBidi"/>
-          <w:sz w:val="32"/>
-          <w:szCs w:val="32"/>
-        </w:rPr>
-      </w:pPr>
-    </w:p>
-    <w:p>
-      <w:pPr>
-        <w:pStyle w:val="ListParagraph"/>
-        <w:ind w:left="1440" w:firstLine="720"/>
-        <w:jc w:val="thaiDistribute"/>
-        <w:rPr>
-          <w:rFonts w:asciiTheme="majorBidi" w:hAnsiTheme="majorBidi" w:cstheme="majorBidi"/>
-          <w:sz w:val="32"/>
-          <w:szCs w:val="32"/>
-        </w:rPr>
-      </w:pPr>
-    </w:p>
-    <w:p>
-      <w:pPr>
-        <w:pStyle w:val="ListParagraph"/>
-        <w:ind w:left="1440" w:firstLine="720"/>
-        <w:jc w:val="thaiDistribute"/>
-        <w:rPr>
-          <w:rFonts w:asciiTheme="majorBidi" w:hAnsiTheme="majorBidi" w:cstheme="majorBidi" w:hint="cs"/>
-          <w:sz w:val="32"/>
-          <w:szCs w:val="32"/>
-          <w:cs/>
-        </w:rPr>
-      </w:pPr>
     </w:p>
     <w:p>
       <w:pPr>
@@ -4557,7 +4874,6 @@
           <w:sz w:val="32"/>
           <w:szCs w:val="32"/>
         </w:rPr>
-        <w:lastRenderedPageBreak/>
         <w:t>Dimensionality Reduction</w:t>
       </w:r>
     </w:p>
@@ -4589,6 +4905,85 @@
           <w:cs/>
         </w:rPr>
         <w:t>และลดมิติข้อมูลจำนวนมากให้มีจำนวนลดลงโดยที่ข้อมูลยังครบถ้วน และยังสามารถนำไปจำแนกข้อมูลได้เหมือนเดิม</w:t>
+      </w:r>
+    </w:p>
+    <w:p>
+      <w:pPr>
+        <w:jc w:val="center"/>
+        <w:rPr>
+          <w:rFonts w:asciiTheme="majorBidi" w:hAnsiTheme="majorBidi" w:cstheme="majorBidi"/>
+          <w:sz w:val="32"/>
+          <w:szCs w:val="32"/>
+        </w:rPr>
+      </w:pPr>
+      <w:r>
+        <w:rPr>
+          <w:rFonts w:asciiTheme="majorBidi" w:hAnsiTheme="majorBidi" w:cstheme="majorBidi"/>
+          <w:noProof/>
+          <w:sz w:val="32"/>
+          <w:szCs w:val="32"/>
+        </w:rPr>
+        <w:drawing>
+          <wp:inline distT="0" distB="0" distL="0" distR="0" wp14:anchorId="7F9C41CC" wp14:editId="472AF8D1">
+            <wp:extent cx="4540885" cy="1975632"/>
+            <wp:effectExtent l="0" t="0" r="0" b="5715"/>
+            <wp:docPr id="7" name="Picture 7" descr="Diagram&#10;&#10;Description automatically generated"/>
+            <wp:cNvGraphicFramePr>
+              <a:graphicFrameLocks xmlns:a="http://schemas.openxmlformats.org/drawingml/2006/main" noChangeAspect="1"/>
+            </wp:cNvGraphicFramePr>
+            <a:graphic xmlns:a="http://schemas.openxmlformats.org/drawingml/2006/main">
+              <a:graphicData uri="http://schemas.openxmlformats.org/drawingml/2006/picture">
+                <pic:pic xmlns:pic="http://schemas.openxmlformats.org/drawingml/2006/picture">
+                  <pic:nvPicPr>
+                    <pic:cNvPr id="7" name="Picture 7" descr="Diagram&#10;&#10;Description automatically generated"/>
+                    <pic:cNvPicPr/>
+                  </pic:nvPicPr>
+                  <pic:blipFill>
+                    <a:blip r:embed="rId13" cstate="print">
+                      <a:extLst>
+                        <a:ext uri="{28A0092B-C50C-407E-A947-70E740481C1C}">
+                          <a14:useLocalDpi xmlns:a14="http://schemas.microsoft.com/office/drawing/2010/main" val="0"/>
+                        </a:ext>
+                      </a:extLst>
+                    </a:blip>
+                    <a:stretch>
+                      <a:fillRect/>
+                    </a:stretch>
+                  </pic:blipFill>
+                  <pic:spPr>
+                    <a:xfrm>
+                      <a:off x="0" y="0"/>
+                      <a:ext cx="4559819" cy="1983870"/>
+                    </a:xfrm>
+                    <a:prstGeom prst="rect">
+                      <a:avLst/>
+                    </a:prstGeom>
+                  </pic:spPr>
+                </pic:pic>
+              </a:graphicData>
+            </a:graphic>
+          </wp:inline>
+        </w:drawing>
+      </w:r>
+    </w:p>
+    <w:p>
+      <w:pPr>
+        <w:jc w:val="center"/>
+        <w:rPr>
+          <w:rFonts w:asciiTheme="majorBidi" w:hAnsiTheme="majorBidi" w:cstheme="majorBidi" w:hint="cs"/>
+          <w:sz w:val="32"/>
+          <w:szCs w:val="32"/>
+          <w:cs/>
+        </w:rPr>
+      </w:pPr>
+      <w:r>
+        <w:rPr>
+          <w:rFonts w:asciiTheme="majorBidi" w:hAnsiTheme="majorBidi" w:cstheme="majorBidi" w:hint="cs"/>
+          <w:sz w:val="32"/>
+          <w:szCs w:val="32"/>
+          <w:cs/>
+        </w:rPr>
+        <w:t>รูปที่ 2.5 ขั้นตอนการแยกหมวดหมู่และรูปแบบโมเดลที่จะศึกษา</w:t>
       </w:r>
     </w:p>
     <w:p>
@@ -4626,7 +5021,6 @@
           <w:rFonts w:asciiTheme="majorBidi" w:hAnsiTheme="majorBidi" w:cstheme="majorBidi"/>
           <w:sz w:val="32"/>
           <w:szCs w:val="32"/>
-          <w:cs/>
         </w:rPr>
       </w:pPr>
       <w:r>
@@ -4655,6 +5049,16 @@
         </w:rPr>
         <w:t xml:space="preserve"> มักใช้พัฒนาหุ่นยนต์หรือการเรียนรู้ที่อยู่ภายในเกมคอมพิวเตอร์ เช่น การลองผิดลองถูกไปเรื่อยเพื่อหาผลลัพธ์ที่ดีที่สุดประเมินออกมาเป็นคะแนน โดยชุดข้อมูลทดสอบจะเป็นสภาพแวดล้อมโดยรอบขึ้นอยู่กับความต้องการของผู้พัฒนา</w:t>
       </w:r>
+    </w:p>
+    <w:p>
+      <w:pPr>
+        <w:jc w:val="thaiDistribute"/>
+        <w:rPr>
+          <w:rFonts w:asciiTheme="majorBidi" w:hAnsiTheme="majorBidi" w:cstheme="majorBidi" w:hint="cs"/>
+          <w:sz w:val="32"/>
+          <w:szCs w:val="32"/>
+        </w:rPr>
+      </w:pPr>
     </w:p>
     <w:p>
       <w:pPr>
@@ -5192,33 +5596,107 @@
     </w:p>
     <w:p>
       <w:pPr>
-        <w:jc w:val="thaiDistribute"/>
-        <w:rPr>
-          <w:rFonts w:asciiTheme="majorBidi" w:hAnsiTheme="majorBidi" w:cstheme="majorBidi"/>
-          <w:sz w:val="32"/>
-          <w:szCs w:val="32"/>
-        </w:rPr>
-      </w:pPr>
+        <w:jc w:val="center"/>
+        <w:rPr>
+          <w:rFonts w:asciiTheme="majorBidi" w:hAnsiTheme="majorBidi" w:cstheme="majorBidi"/>
+          <w:sz w:val="32"/>
+          <w:szCs w:val="32"/>
+        </w:rPr>
+      </w:pPr>
+      <w:r>
+        <w:rPr>
+          <w:rFonts w:asciiTheme="majorBidi" w:hAnsiTheme="majorBidi" w:cstheme="majorBidi" w:hint="cs"/>
+          <w:noProof/>
+          <w:sz w:val="32"/>
+          <w:szCs w:val="32"/>
+        </w:rPr>
+        <w:drawing>
+          <wp:inline distT="0" distB="0" distL="0" distR="0" wp14:anchorId="49A06EE7" wp14:editId="24508B24">
+            <wp:extent cx="4950460" cy="2432998"/>
+            <wp:effectExtent l="0" t="0" r="2540" b="5715"/>
+            <wp:docPr id="8" name="Picture 8" descr="Chart, scatter chart&#10;&#10;Description automatically generated"/>
+            <wp:cNvGraphicFramePr>
+              <a:graphicFrameLocks xmlns:a="http://schemas.openxmlformats.org/drawingml/2006/main" noChangeAspect="1"/>
+            </wp:cNvGraphicFramePr>
+            <a:graphic xmlns:a="http://schemas.openxmlformats.org/drawingml/2006/main">
+              <a:graphicData uri="http://schemas.openxmlformats.org/drawingml/2006/picture">
+                <pic:pic xmlns:pic="http://schemas.openxmlformats.org/drawingml/2006/picture">
+                  <pic:nvPicPr>
+                    <pic:cNvPr id="8" name="Picture 8" descr="Chart, scatter chart&#10;&#10;Description automatically generated"/>
+                    <pic:cNvPicPr/>
+                  </pic:nvPicPr>
+                  <pic:blipFill>
+                    <a:blip r:embed="rId14">
+                      <a:extLst>
+                        <a:ext uri="{28A0092B-C50C-407E-A947-70E740481C1C}">
+                          <a14:useLocalDpi xmlns:a14="http://schemas.microsoft.com/office/drawing/2010/main" val="0"/>
+                        </a:ext>
+                      </a:extLst>
+                    </a:blip>
+                    <a:stretch>
+                      <a:fillRect/>
+                    </a:stretch>
+                  </pic:blipFill>
+                  <pic:spPr>
+                    <a:xfrm>
+                      <a:off x="0" y="0"/>
+                      <a:ext cx="4973010" cy="2444080"/>
+                    </a:xfrm>
+                    <a:prstGeom prst="rect">
+                      <a:avLst/>
+                    </a:prstGeom>
+                  </pic:spPr>
+                </pic:pic>
+              </a:graphicData>
+            </a:graphic>
+          </wp:inline>
+        </w:drawing>
+      </w:r>
     </w:p>
     <w:p>
       <w:pPr>
-        <w:jc w:val="thaiDistribute"/>
-        <w:rPr>
-          <w:rFonts w:asciiTheme="majorBidi" w:hAnsiTheme="majorBidi" w:cstheme="majorBidi"/>
-          <w:sz w:val="32"/>
-          <w:szCs w:val="32"/>
-        </w:rPr>
-      </w:pPr>
-    </w:p>
-    <w:p>
-      <w:pPr>
-        <w:jc w:val="thaiDistribute"/>
-        <w:rPr>
-          <w:rFonts w:asciiTheme="majorBidi" w:hAnsiTheme="majorBidi" w:cstheme="majorBidi"/>
-          <w:sz w:val="32"/>
-          <w:szCs w:val="32"/>
-        </w:rPr>
-      </w:pPr>
+        <w:jc w:val="center"/>
+        <w:rPr>
+          <w:rFonts w:asciiTheme="majorBidi" w:hAnsiTheme="majorBidi" w:cstheme="majorBidi" w:hint="cs"/>
+          <w:sz w:val="32"/>
+          <w:szCs w:val="32"/>
+          <w:cs/>
+        </w:rPr>
+      </w:pPr>
+      <w:r>
+        <w:rPr>
+          <w:rFonts w:asciiTheme="majorBidi" w:hAnsiTheme="majorBidi" w:cstheme="majorBidi" w:hint="cs"/>
+          <w:sz w:val="32"/>
+          <w:szCs w:val="32"/>
+          <w:cs/>
+        </w:rPr>
+        <w:t>รูปที่ 2.6 ความแตกต่างระหว่าง</w:t>
+      </w:r>
+      <w:r>
+        <w:rPr>
+          <w:rFonts w:asciiTheme="majorBidi" w:hAnsiTheme="majorBidi" w:cstheme="majorBidi"/>
+          <w:sz w:val="32"/>
+          <w:szCs w:val="32"/>
+        </w:rPr>
+        <w:t xml:space="preserve"> Machine Learning</w:t>
+      </w:r>
+      <w:r>
+        <w:rPr>
+          <w:rFonts w:asciiTheme="majorBidi" w:hAnsiTheme="majorBidi" w:cstheme="majorBidi" w:hint="cs"/>
+          <w:sz w:val="32"/>
+          <w:szCs w:val="32"/>
+          <w:cs/>
+        </w:rPr>
+        <w:t xml:space="preserve"> และ</w:t>
+      </w:r>
+      <w:r>
+        <w:rPr>
+          <w:rFonts w:asciiTheme="majorBidi" w:hAnsiTheme="majorBidi" w:cstheme="majorBidi"/>
+          <w:sz w:val="32"/>
+          <w:szCs w:val="32"/>
+        </w:rPr>
+        <w:t xml:space="preserve"> Deep Learning</w:t>
+      </w:r>
     </w:p>
     <w:p>
       <w:pPr>
@@ -5611,7 +6089,6 @@
           <w:bCs/>
           <w:sz w:val="48"/>
           <w:szCs w:val="48"/>
-          <w:cs/>
           <w:lang w:eastAsia="ja-JP"/>
         </w:rPr>
       </w:pPr>
@@ -7412,6 +7889,119 @@
     </w:lvl>
   </w:abstractNum>
   <w:abstractNum w:abstractNumId="4" w15:restartNumberingAfterBreak="0">
+    <w:nsid w:val="19021C1B"/>
+    <w:multiLevelType w:val="hybridMultilevel"/>
+    <w:tmpl w:val="D9E0EF7C"/>
+    <w:lvl w:ilvl="0" w:tplc="04090001">
+      <w:start w:val="1"/>
+      <w:numFmt w:val="bullet"/>
+      <w:lvlText w:val=""/>
+      <w:lvlJc w:val="left"/>
+      <w:pPr>
+        <w:ind w:left="1440" w:hanging="360"/>
+      </w:pPr>
+      <w:rPr>
+        <w:rFonts w:ascii="Symbol" w:hAnsi="Symbol" w:hint="default"/>
+      </w:rPr>
+    </w:lvl>
+    <w:lvl w:ilvl="1" w:tplc="04090003" w:tentative="1">
+      <w:start w:val="1"/>
+      <w:numFmt w:val="bullet"/>
+      <w:lvlText w:val="o"/>
+      <w:lvlJc w:val="left"/>
+      <w:pPr>
+        <w:ind w:left="2160" w:hanging="360"/>
+      </w:pPr>
+      <w:rPr>
+        <w:rFonts w:ascii="Courier New" w:hAnsi="Courier New" w:cs="Courier New" w:hint="default"/>
+      </w:rPr>
+    </w:lvl>
+    <w:lvl w:ilvl="2" w:tplc="04090005" w:tentative="1">
+      <w:start w:val="1"/>
+      <w:numFmt w:val="bullet"/>
+      <w:lvlText w:val=""/>
+      <w:lvlJc w:val="left"/>
+      <w:pPr>
+        <w:ind w:left="2880" w:hanging="360"/>
+      </w:pPr>
+      <w:rPr>
+        <w:rFonts w:ascii="Wingdings" w:hAnsi="Wingdings" w:hint="default"/>
+      </w:rPr>
+    </w:lvl>
+    <w:lvl w:ilvl="3" w:tplc="04090001" w:tentative="1">
+      <w:start w:val="1"/>
+      <w:numFmt w:val="bullet"/>
+      <w:lvlText w:val=""/>
+      <w:lvlJc w:val="left"/>
+      <w:pPr>
+        <w:ind w:left="3600" w:hanging="360"/>
+      </w:pPr>
+      <w:rPr>
+        <w:rFonts w:ascii="Symbol" w:hAnsi="Symbol" w:hint="default"/>
+      </w:rPr>
+    </w:lvl>
+    <w:lvl w:ilvl="4" w:tplc="04090003" w:tentative="1">
+      <w:start w:val="1"/>
+      <w:numFmt w:val="bullet"/>
+      <w:lvlText w:val="o"/>
+      <w:lvlJc w:val="left"/>
+      <w:pPr>
+        <w:ind w:left="4320" w:hanging="360"/>
+      </w:pPr>
+      <w:rPr>
+        <w:rFonts w:ascii="Courier New" w:hAnsi="Courier New" w:cs="Courier New" w:hint="default"/>
+      </w:rPr>
+    </w:lvl>
+    <w:lvl w:ilvl="5" w:tplc="04090005" w:tentative="1">
+      <w:start w:val="1"/>
+      <w:numFmt w:val="bullet"/>
+      <w:lvlText w:val=""/>
+      <w:lvlJc w:val="left"/>
+      <w:pPr>
+        <w:ind w:left="5040" w:hanging="360"/>
+      </w:pPr>
+      <w:rPr>
+        <w:rFonts w:ascii="Wingdings" w:hAnsi="Wingdings" w:hint="default"/>
+      </w:rPr>
+    </w:lvl>
+    <w:lvl w:ilvl="6" w:tplc="04090001" w:tentative="1">
+      <w:start w:val="1"/>
+      <w:numFmt w:val="bullet"/>
+      <w:lvlText w:val=""/>
+      <w:lvlJc w:val="left"/>
+      <w:pPr>
+        <w:ind w:left="5760" w:hanging="360"/>
+      </w:pPr>
+      <w:rPr>
+        <w:rFonts w:ascii="Symbol" w:hAnsi="Symbol" w:hint="default"/>
+      </w:rPr>
+    </w:lvl>
+    <w:lvl w:ilvl="7" w:tplc="04090003" w:tentative="1">
+      <w:start w:val="1"/>
+      <w:numFmt w:val="bullet"/>
+      <w:lvlText w:val="o"/>
+      <w:lvlJc w:val="left"/>
+      <w:pPr>
+        <w:ind w:left="6480" w:hanging="360"/>
+      </w:pPr>
+      <w:rPr>
+        <w:rFonts w:ascii="Courier New" w:hAnsi="Courier New" w:cs="Courier New" w:hint="default"/>
+      </w:rPr>
+    </w:lvl>
+    <w:lvl w:ilvl="8" w:tplc="04090005" w:tentative="1">
+      <w:start w:val="1"/>
+      <w:numFmt w:val="bullet"/>
+      <w:lvlText w:val=""/>
+      <w:lvlJc w:val="left"/>
+      <w:pPr>
+        <w:ind w:left="7200" w:hanging="360"/>
+      </w:pPr>
+      <w:rPr>
+        <w:rFonts w:ascii="Wingdings" w:hAnsi="Wingdings" w:hint="default"/>
+      </w:rPr>
+    </w:lvl>
+  </w:abstractNum>
+  <w:abstractNum w:abstractNumId="5" w15:restartNumberingAfterBreak="0">
     <w:nsid w:val="1C133EC5"/>
     <w:multiLevelType w:val="hybridMultilevel"/>
     <w:tmpl w:val="8408BD22"/>
@@ -7524,7 +8114,7 @@
       </w:rPr>
     </w:lvl>
   </w:abstractNum>
-  <w:abstractNum w:abstractNumId="5" w15:restartNumberingAfterBreak="0">
+  <w:abstractNum w:abstractNumId="6" w15:restartNumberingAfterBreak="0">
     <w:nsid w:val="2EB04DFA"/>
     <w:multiLevelType w:val="hybridMultilevel"/>
     <w:tmpl w:val="6A4C5CE0"/>
@@ -7638,7 +8228,7 @@
       </w:rPr>
     </w:lvl>
   </w:abstractNum>
-  <w:abstractNum w:abstractNumId="6" w15:restartNumberingAfterBreak="0">
+  <w:abstractNum w:abstractNumId="7" w15:restartNumberingAfterBreak="0">
     <w:nsid w:val="30F015EF"/>
     <w:multiLevelType w:val="multilevel"/>
     <w:tmpl w:val="9014F0E2"/>
@@ -7751,7 +8341,7 @@
       </w:rPr>
     </w:lvl>
   </w:abstractNum>
-  <w:abstractNum w:abstractNumId="7" w15:restartNumberingAfterBreak="0">
+  <w:abstractNum w:abstractNumId="8" w15:restartNumberingAfterBreak="0">
     <w:nsid w:val="39827090"/>
     <w:multiLevelType w:val="hybridMultilevel"/>
     <w:tmpl w:val="1FE637BE"/>
@@ -7864,7 +8454,7 @@
       </w:rPr>
     </w:lvl>
   </w:abstractNum>
-  <w:abstractNum w:abstractNumId="8" w15:restartNumberingAfterBreak="0">
+  <w:abstractNum w:abstractNumId="9" w15:restartNumberingAfterBreak="0">
     <w:nsid w:val="3B945A2B"/>
     <w:multiLevelType w:val="multilevel"/>
     <w:tmpl w:val="9014F0E2"/>
@@ -7977,7 +8567,7 @@
       </w:rPr>
     </w:lvl>
   </w:abstractNum>
-  <w:abstractNum w:abstractNumId="9" w15:restartNumberingAfterBreak="0">
+  <w:abstractNum w:abstractNumId="10" w15:restartNumberingAfterBreak="0">
     <w:nsid w:val="3D440DF0"/>
     <w:multiLevelType w:val="multilevel"/>
     <w:tmpl w:val="9014F0E2"/>
@@ -8090,7 +8680,7 @@
       </w:rPr>
     </w:lvl>
   </w:abstractNum>
-  <w:abstractNum w:abstractNumId="10" w15:restartNumberingAfterBreak="0">
+  <w:abstractNum w:abstractNumId="11" w15:restartNumberingAfterBreak="0">
     <w:nsid w:val="4FCB585A"/>
     <w:multiLevelType w:val="hybridMultilevel"/>
     <w:tmpl w:val="7D3621AC"/>
@@ -8203,7 +8793,7 @@
       </w:rPr>
     </w:lvl>
   </w:abstractNum>
-  <w:abstractNum w:abstractNumId="11" w15:restartNumberingAfterBreak="0">
+  <w:abstractNum w:abstractNumId="12" w15:restartNumberingAfterBreak="0">
     <w:nsid w:val="521E21B2"/>
     <w:multiLevelType w:val="multilevel"/>
     <w:tmpl w:val="9014F0E2"/>
@@ -8316,7 +8906,7 @@
       </w:rPr>
     </w:lvl>
   </w:abstractNum>
-  <w:abstractNum w:abstractNumId="12" w15:restartNumberingAfterBreak="0">
+  <w:abstractNum w:abstractNumId="13" w15:restartNumberingAfterBreak="0">
     <w:nsid w:val="5C404B2F"/>
     <w:multiLevelType w:val="hybridMultilevel"/>
     <w:tmpl w:val="2332B984"/>
@@ -8429,7 +9019,7 @@
       </w:rPr>
     </w:lvl>
   </w:abstractNum>
-  <w:abstractNum w:abstractNumId="13" w15:restartNumberingAfterBreak="0">
+  <w:abstractNum w:abstractNumId="14" w15:restartNumberingAfterBreak="0">
     <w:nsid w:val="5EA35662"/>
     <w:multiLevelType w:val="hybridMultilevel"/>
     <w:tmpl w:val="5A389674"/>
@@ -8542,7 +9132,7 @@
       </w:rPr>
     </w:lvl>
   </w:abstractNum>
-  <w:abstractNum w:abstractNumId="14" w15:restartNumberingAfterBreak="0">
+  <w:abstractNum w:abstractNumId="15" w15:restartNumberingAfterBreak="0">
     <w:nsid w:val="65B22830"/>
     <w:multiLevelType w:val="hybridMultilevel"/>
     <w:tmpl w:val="E3864056"/>
@@ -8634,7 +9224,7 @@
       </w:pPr>
     </w:lvl>
   </w:abstractNum>
-  <w:abstractNum w:abstractNumId="15" w15:restartNumberingAfterBreak="0">
+  <w:abstractNum w:abstractNumId="16" w15:restartNumberingAfterBreak="0">
     <w:nsid w:val="673F2A0B"/>
     <w:multiLevelType w:val="multilevel"/>
     <w:tmpl w:val="4A24ADEA"/>
@@ -8747,7 +9337,7 @@
       </w:rPr>
     </w:lvl>
   </w:abstractNum>
-  <w:abstractNum w:abstractNumId="16" w15:restartNumberingAfterBreak="0">
+  <w:abstractNum w:abstractNumId="17" w15:restartNumberingAfterBreak="0">
     <w:nsid w:val="75883AE7"/>
     <w:multiLevelType w:val="hybridMultilevel"/>
     <w:tmpl w:val="175A608A"/>
@@ -8863,7 +9453,7 @@
       </w:rPr>
     </w:lvl>
   </w:abstractNum>
-  <w:abstractNum w:abstractNumId="17" w15:restartNumberingAfterBreak="0">
+  <w:abstractNum w:abstractNumId="18" w15:restartNumberingAfterBreak="0">
     <w:nsid w:val="76F60850"/>
     <w:multiLevelType w:val="multilevel"/>
     <w:tmpl w:val="1530126A"/>
@@ -8985,7 +9575,7 @@
       </w:rPr>
     </w:lvl>
   </w:abstractNum>
-  <w:abstractNum w:abstractNumId="18" w15:restartNumberingAfterBreak="0">
+  <w:abstractNum w:abstractNumId="19" w15:restartNumberingAfterBreak="0">
     <w:nsid w:val="7AC938FF"/>
     <w:multiLevelType w:val="hybridMultilevel"/>
     <w:tmpl w:val="B8F6574E"/>
@@ -9102,57 +9692,60 @@
     <w:abstractNumId w:val="1"/>
   </w:num>
   <w:num w:numId="2">
-    <w:abstractNumId w:val="16"/>
+    <w:abstractNumId w:val="17"/>
   </w:num>
   <w:num w:numId="3">
-    <w:abstractNumId w:val="18"/>
+    <w:abstractNumId w:val="19"/>
   </w:num>
   <w:num w:numId="4">
-    <w:abstractNumId w:val="13"/>
+    <w:abstractNumId w:val="14"/>
   </w:num>
   <w:num w:numId="5">
     <w:abstractNumId w:val="3"/>
   </w:num>
   <w:num w:numId="6">
-    <w:abstractNumId w:val="5"/>
+    <w:abstractNumId w:val="6"/>
   </w:num>
   <w:num w:numId="7">
-    <w:abstractNumId w:val="10"/>
+    <w:abstractNumId w:val="11"/>
   </w:num>
   <w:num w:numId="8">
-    <w:abstractNumId w:val="12"/>
+    <w:abstractNumId w:val="13"/>
   </w:num>
   <w:num w:numId="9">
-    <w:abstractNumId w:val="15"/>
+    <w:abstractNumId w:val="16"/>
   </w:num>
   <w:num w:numId="10">
-    <w:abstractNumId w:val="17"/>
+    <w:abstractNumId w:val="18"/>
   </w:num>
   <w:num w:numId="11">
     <w:abstractNumId w:val="0"/>
   </w:num>
   <w:num w:numId="12">
-    <w:abstractNumId w:val="14"/>
+    <w:abstractNumId w:val="15"/>
   </w:num>
   <w:num w:numId="13">
     <w:abstractNumId w:val="2"/>
   </w:num>
   <w:num w:numId="14">
-    <w:abstractNumId w:val="11"/>
+    <w:abstractNumId w:val="12"/>
   </w:num>
   <w:num w:numId="15">
+    <w:abstractNumId w:val="10"/>
+  </w:num>
+  <w:num w:numId="16">
+    <w:abstractNumId w:val="7"/>
+  </w:num>
+  <w:num w:numId="17">
     <w:abstractNumId w:val="9"/>
   </w:num>
-  <w:num w:numId="16">
-    <w:abstractNumId w:val="6"/>
-  </w:num>
-  <w:num w:numId="17">
+  <w:num w:numId="18">
     <w:abstractNumId w:val="8"/>
   </w:num>
-  <w:num w:numId="18">
-    <w:abstractNumId w:val="7"/>
+  <w:num w:numId="19">
+    <w:abstractNumId w:val="5"/>
   </w:num>
-  <w:num w:numId="19">
+  <w:num w:numId="20">
     <w:abstractNumId w:val="4"/>
   </w:num>
 </w:numbering>
@@ -10069,12 +10662,7 @@
 </file>
 
 <file path=customXml/item1.xml><?xml version="1.0" encoding="utf-8"?>
-<?mso-contentType ?>
-<FormTemplates xmlns="http://schemas.microsoft.com/sharepoint/v3/contenttype/forms">
-  <Display>DocumentLibraryForm</Display>
-  <Edit>DocumentLibraryForm</Edit>
-  <New>DocumentLibraryForm</New>
-</FormTemplates>
+<b:Sources xmlns:b="http://schemas.openxmlformats.org/officeDocument/2006/bibliography" xmlns="http://schemas.openxmlformats.org/officeDocument/2006/bibliography" SelectedStyle="\APASixthEditionOfficeOnline.xsl" StyleName="APA" Version="6"/>
 </file>
 
 <file path=customXml/item2.xml><?xml version="1.0" encoding="utf-8"?>
@@ -10084,7 +10672,12 @@
 </file>
 
 <file path=customXml/item3.xml><?xml version="1.0" encoding="utf-8"?>
-<b:Sources xmlns:b="http://schemas.openxmlformats.org/officeDocument/2006/bibliography" xmlns="http://schemas.openxmlformats.org/officeDocument/2006/bibliography" SelectedStyle="\APASixthEditionOfficeOnline.xsl" StyleName="APA" Version="6"/>
+<?mso-contentType ?>
+<FormTemplates xmlns="http://schemas.microsoft.com/sharepoint/v3/contenttype/forms">
+  <Display>DocumentLibraryForm</Display>
+  <Edit>DocumentLibraryForm</Edit>
+  <New>DocumentLibraryForm</New>
+</FormTemplates>
 </file>
 
 <file path=customXml/item4.xml><?xml version="1.0" encoding="utf-8"?>
@@ -10273,9 +10866,9 @@
 </file>
 
 <file path=customXml/itemProps1.xml><?xml version="1.0" encoding="utf-8"?>
-<ds:datastoreItem xmlns:ds="http://schemas.openxmlformats.org/officeDocument/2006/customXml" ds:itemID="{F6378AB3-1643-4FEB-AB8E-A1283217F810}">
+<ds:datastoreItem xmlns:ds="http://schemas.openxmlformats.org/officeDocument/2006/customXml" ds:itemID="{E43B97CA-8E27-4F12-82D3-EAD0038656AD}">
   <ds:schemaRefs>
-    <ds:schemaRef ds:uri="http://schemas.microsoft.com/sharepoint/v3/contenttype/forms"/>
+    <ds:schemaRef ds:uri="http://schemas.openxmlformats.org/officeDocument/2006/bibliography"/>
   </ds:schemaRefs>
 </ds:datastoreItem>
 </file>
@@ -10290,9 +10883,9 @@
 </file>
 
 <file path=customXml/itemProps3.xml><?xml version="1.0" encoding="utf-8"?>
-<ds:datastoreItem xmlns:ds="http://schemas.openxmlformats.org/officeDocument/2006/customXml" ds:itemID="{E43B97CA-8E27-4F12-82D3-EAD0038656AD}">
+<ds:datastoreItem xmlns:ds="http://schemas.openxmlformats.org/officeDocument/2006/customXml" ds:itemID="{F6378AB3-1643-4FEB-AB8E-A1283217F810}">
   <ds:schemaRefs>
-    <ds:schemaRef ds:uri="http://schemas.openxmlformats.org/officeDocument/2006/bibliography"/>
+    <ds:schemaRef ds:uri="http://schemas.microsoft.com/sharepoint/v3/contenttype/forms"/>
   </ds:schemaRefs>
 </ds:datastoreItem>
 </file>

--- a/เอกสาร/บทที่ 2 เอกสาร.docx
+++ b/เอกสาร/บทที่ 2 เอกสาร.docx
@@ -277,8 +277,18 @@
           <w:sz w:val="32"/>
           <w:szCs w:val="32"/>
         </w:rPr>
-        <w:t xml:space="preserve"> Deny</w:t>
-      </w:r>
+        <w:t xml:space="preserve"> </w:t>
+      </w:r>
+      <w:proofErr w:type="gramStart"/>
+      <w:r>
+        <w:rPr>
+          <w:rFonts w:asciiTheme="majorBidi" w:hAnsiTheme="majorBidi" w:cstheme="majorBidi"/>
+          <w:sz w:val="32"/>
+          <w:szCs w:val="32"/>
+        </w:rPr>
+        <w:t>Deny</w:t>
+      </w:r>
+      <w:proofErr w:type="gramEnd"/>
     </w:p>
     <w:p>
       <w:pPr>
@@ -471,6 +481,17 @@
         </w:rPr>
         <w:t xml:space="preserve"> แบ่งประเภทตามลักษณะการทำงาน ได้แก่</w:t>
       </w:r>
+    </w:p>
+    <w:p>
+      <w:pPr>
+        <w:ind w:left="720" w:firstLine="720"/>
+        <w:jc w:val="thaiDistribute"/>
+        <w:rPr>
+          <w:rFonts w:asciiTheme="majorBidi" w:hAnsiTheme="majorBidi" w:cstheme="majorBidi"/>
+          <w:sz w:val="32"/>
+          <w:szCs w:val="32"/>
+        </w:rPr>
+      </w:pPr>
     </w:p>
     <w:p>
       <w:pPr>
@@ -543,11 +564,22 @@
       <w:r>
         <w:rPr>
           <w:rFonts w:asciiTheme="majorBidi" w:hAnsiTheme="majorBidi" w:cstheme="majorBidi" w:hint="cs"/>
-          <w:sz w:val="32"/>
-          <w:szCs w:val="32"/>
-          <w:cs/>
-        </w:rPr>
-        <w:t>รูปที่ 2.1 กระบวนการทำงานของกลไก</w:t>
+          <w:b/>
+          <w:bCs/>
+          <w:sz w:val="32"/>
+          <w:szCs w:val="32"/>
+          <w:cs/>
+        </w:rPr>
+        <w:t>รูปที่ 2.1</w:t>
+      </w:r>
+      <w:r>
+        <w:rPr>
+          <w:rFonts w:asciiTheme="majorBidi" w:hAnsiTheme="majorBidi" w:cstheme="majorBidi" w:hint="cs"/>
+          <w:sz w:val="32"/>
+          <w:szCs w:val="32"/>
+          <w:cs/>
+        </w:rPr>
+        <w:t xml:space="preserve"> กระบวนการทำงานของกลไก</w:t>
       </w:r>
       <w:r>
         <w:rPr>
@@ -557,15 +589,6 @@
         </w:rPr>
         <w:t xml:space="preserve"> Packet Filtering Firewall</w:t>
       </w:r>
-    </w:p>
-    <w:p>
-      <w:pPr>
-        <w:rPr>
-          <w:rFonts w:asciiTheme="majorBidi" w:hAnsiTheme="majorBidi" w:cstheme="majorBidi" w:hint="cs"/>
-          <w:sz w:val="32"/>
-          <w:szCs w:val="32"/>
-        </w:rPr>
-      </w:pPr>
     </w:p>
     <w:p>
       <w:pPr>
@@ -1173,6 +1196,17 @@
     </w:p>
     <w:p>
       <w:pPr>
+        <w:ind w:left="1440" w:firstLine="720"/>
+        <w:jc w:val="thaiDistribute"/>
+        <w:rPr>
+          <w:rFonts w:asciiTheme="majorBidi" w:hAnsiTheme="majorBidi" w:cstheme="majorBidi"/>
+          <w:sz w:val="32"/>
+          <w:szCs w:val="32"/>
+        </w:rPr>
+      </w:pPr>
+    </w:p>
+    <w:p>
+      <w:pPr>
         <w:ind w:left="1440"/>
         <w:rPr>
           <w:rFonts w:asciiTheme="majorBidi" w:hAnsiTheme="majorBidi" w:cstheme="majorBidi"/>
@@ -1190,6 +1224,7 @@
           <w:sz w:val="32"/>
           <w:szCs w:val="32"/>
         </w:rPr>
+        <w:lastRenderedPageBreak/>
         <w:t xml:space="preserve">Control and Managing </w:t>
       </w:r>
     </w:p>
@@ -1278,17 +1313,7 @@
           <w:szCs w:val="32"/>
           <w:cs/>
         </w:rPr>
-        <w:t>ที่เปิดให้</w:t>
-      </w:r>
-      <w:r>
-        <w:rPr>
-          <w:rFonts w:asciiTheme="majorBidi" w:hAnsiTheme="majorBidi" w:cstheme="majorBidi"/>
-          <w:sz w:val="32"/>
-          <w:szCs w:val="32"/>
-          <w:cs/>
-        </w:rPr>
-        <w:lastRenderedPageBreak/>
-        <w:t xml:space="preserve">ลูกค้าหรือบุคคลอื่นๆเข้ามาใช้งานได้ ถ้าหากไม่มีการกำหนดปริมาณการเรียกใช้ </w:t>
+        <w:t xml:space="preserve">ที่เปิดให้ลูกค้าหรือบุคคลอื่นๆเข้ามาใช้งานได้ ถ้าหากไม่มีการกำหนดปริมาณการเรียกใช้ </w:t>
       </w:r>
       <w:r>
         <w:rPr>
@@ -1466,11 +1491,21 @@
     </w:p>
     <w:p>
       <w:pPr>
-        <w:jc w:val="center"/>
-        <w:rPr>
-          <w:rFonts w:asciiTheme="majorBidi" w:hAnsiTheme="majorBidi" w:cstheme="majorBidi" w:hint="cs"/>
-          <w:b/>
-          <w:bCs/>
+        <w:ind w:left="1440"/>
+        <w:jc w:val="thaiDistribute"/>
+        <w:rPr>
+          <w:rFonts w:asciiTheme="majorBidi" w:hAnsiTheme="majorBidi" w:cstheme="majorBidi"/>
+          <w:sz w:val="32"/>
+          <w:szCs w:val="32"/>
+        </w:rPr>
+      </w:pPr>
+    </w:p>
+    <w:p>
+      <w:pPr>
+        <w:ind w:left="1440"/>
+        <w:jc w:val="thaiDistribute"/>
+        <w:rPr>
+          <w:rFonts w:asciiTheme="majorBidi" w:hAnsiTheme="majorBidi" w:cstheme="majorBidi"/>
           <w:sz w:val="32"/>
           <w:szCs w:val="32"/>
         </w:rPr>
@@ -1485,9 +1520,40 @@
           <w:szCs w:val="32"/>
         </w:rPr>
         <w:drawing>
-          <wp:inline distT="0" distB="0" distL="0" distR="0" wp14:anchorId="54306D5C" wp14:editId="60E05822">
+          <wp:anchor distT="0" distB="0" distL="114300" distR="114300" simplePos="0" relativeHeight="251673088" behindDoc="1" locked="0" layoutInCell="1" allowOverlap="1" wp14:anchorId="54306D5C" wp14:editId="55191F9B">
+            <wp:simplePos x="0" y="0"/>
+            <wp:positionH relativeFrom="column">
+              <wp:posOffset>419970</wp:posOffset>
+            </wp:positionH>
+            <wp:positionV relativeFrom="paragraph">
+              <wp:posOffset>56515</wp:posOffset>
+            </wp:positionV>
             <wp:extent cx="4540885" cy="1403619"/>
             <wp:effectExtent l="0" t="0" r="0" b="0"/>
+            <wp:wrapTight wrapText="bothSides">
+              <wp:wrapPolygon edited="0">
+                <wp:start x="2628" y="293"/>
+                <wp:lineTo x="1631" y="2346"/>
+                <wp:lineTo x="1269" y="3519"/>
+                <wp:lineTo x="1269" y="5571"/>
+                <wp:lineTo x="906" y="10262"/>
+                <wp:lineTo x="906" y="10849"/>
+                <wp:lineTo x="9787" y="14954"/>
+                <wp:lineTo x="997" y="15247"/>
+                <wp:lineTo x="997" y="17006"/>
+                <wp:lineTo x="8246" y="19645"/>
+                <wp:lineTo x="8246" y="20525"/>
+                <wp:lineTo x="20389" y="20525"/>
+                <wp:lineTo x="20661" y="15540"/>
+                <wp:lineTo x="19754" y="15247"/>
+                <wp:lineTo x="13774" y="14954"/>
+                <wp:lineTo x="21023" y="11729"/>
+                <wp:lineTo x="21114" y="2932"/>
+                <wp:lineTo x="20208" y="2639"/>
+                <wp:lineTo x="3534" y="293"/>
+                <wp:lineTo x="2628" y="293"/>
+              </wp:wrapPolygon>
+            </wp:wrapTight>
             <wp:docPr id="3" name="Picture 3" descr="A picture containing application&#10;&#10;Description automatically generated"/>
             <wp:cNvGraphicFramePr>
               <a:graphicFrameLocks xmlns:a="http://schemas.openxmlformats.org/drawingml/2006/main" noChangeAspect="1"/>
@@ -1513,7 +1579,7 @@
                   <pic:spPr bwMode="auto">
                     <a:xfrm>
                       <a:off x="0" y="0"/>
-                      <a:ext cx="4563574" cy="1410632"/>
+                      <a:ext cx="4540885" cy="1403619"/>
                     </a:xfrm>
                     <a:prstGeom prst="rect">
                       <a:avLst/>
@@ -1530,8 +1596,48 @@
                 </pic:pic>
               </a:graphicData>
             </a:graphic>
-          </wp:inline>
+          </wp:anchor>
         </w:drawing>
+      </w:r>
+    </w:p>
+    <w:p>
+      <w:pPr>
+        <w:ind w:left="1440"/>
+        <w:jc w:val="thaiDistribute"/>
+        <w:rPr>
+          <w:rFonts w:asciiTheme="majorBidi" w:hAnsiTheme="majorBidi" w:cstheme="majorBidi"/>
+          <w:sz w:val="32"/>
+          <w:szCs w:val="32"/>
+        </w:rPr>
+      </w:pPr>
+    </w:p>
+    <w:p>
+      <w:pPr>
+        <w:ind w:left="1440"/>
+        <w:jc w:val="thaiDistribute"/>
+        <w:rPr>
+          <w:rFonts w:asciiTheme="majorBidi" w:hAnsiTheme="majorBidi" w:cstheme="majorBidi"/>
+          <w:sz w:val="32"/>
+          <w:szCs w:val="32"/>
+        </w:rPr>
+      </w:pPr>
+    </w:p>
+    <w:p>
+      <w:pPr>
+        <w:jc w:val="center"/>
+        <w:rPr>
+          <w:rFonts w:asciiTheme="majorBidi" w:hAnsiTheme="majorBidi" w:cstheme="majorBidi"/>
+          <w:sz w:val="32"/>
+          <w:szCs w:val="32"/>
+        </w:rPr>
+      </w:pPr>
+      <w:r>
+        <w:rPr>
+          <w:rFonts w:asciiTheme="majorBidi" w:hAnsiTheme="majorBidi" w:cstheme="majorBidi"/>
+          <w:sz w:val="32"/>
+          <w:szCs w:val="32"/>
+        </w:rPr>
+        <w:br/>
       </w:r>
       <w:r>
         <w:rPr>
@@ -1547,11 +1653,41 @@
       <w:r>
         <w:rPr>
           <w:rFonts w:asciiTheme="majorBidi" w:hAnsiTheme="majorBidi" w:cstheme="majorBidi" w:hint="cs"/>
-          <w:sz w:val="32"/>
-          <w:szCs w:val="32"/>
-          <w:cs/>
-        </w:rPr>
-        <w:t>รูปที่ 2.2 กระบวนการทำงานของ</w:t>
+          <w:b/>
+          <w:bCs/>
+          <w:sz w:val="32"/>
+          <w:szCs w:val="32"/>
+          <w:cs/>
+        </w:rPr>
+        <w:t>รูปที่</w:t>
+      </w:r>
+      <w:r>
+        <w:rPr>
+          <w:b/>
+          <w:bCs/>
+          <w:szCs w:val="32"/>
+        </w:rPr>
+        <w:t xml:space="preserve"> </w:t>
+      </w:r>
+      <w:r>
+        <w:rPr>
+          <w:rFonts w:asciiTheme="majorBidi" w:hAnsiTheme="majorBidi" w:cstheme="majorBidi" w:hint="cs"/>
+          <w:b/>
+          <w:bCs/>
+          <w:sz w:val="32"/>
+          <w:szCs w:val="32"/>
+          <w:cs/>
+        </w:rPr>
+        <w:t>2.2</w:t>
+      </w:r>
+      <w:r>
+        <w:rPr>
+          <w:rFonts w:asciiTheme="majorBidi" w:hAnsiTheme="majorBidi" w:cstheme="majorBidi" w:hint="cs"/>
+          <w:sz w:val="32"/>
+          <w:szCs w:val="32"/>
+          <w:cs/>
+        </w:rPr>
+        <w:t xml:space="preserve"> กระบวนการทำงานของ</w:t>
       </w:r>
       <w:r>
         <w:rPr>
@@ -1561,6 +1697,16 @@
         </w:rPr>
         <w:t xml:space="preserve"> Application Firewall</w:t>
       </w:r>
+    </w:p>
+    <w:p>
+      <w:pPr>
+        <w:jc w:val="center"/>
+        <w:rPr>
+          <w:rFonts w:asciiTheme="majorBidi" w:hAnsiTheme="majorBidi" w:cstheme="majorBidi"/>
+          <w:sz w:val="32"/>
+          <w:szCs w:val="32"/>
+        </w:rPr>
+      </w:pPr>
     </w:p>
     <w:p>
       <w:pPr>
@@ -1582,42 +1728,145 @@
     </w:p>
     <w:p>
       <w:pPr>
+        <w:pStyle w:val="Heading3"/>
+        <w:ind w:left="720"/>
+        <w:rPr>
+          <w:szCs w:val="32"/>
+        </w:rPr>
+      </w:pPr>
+      <w:r>
+        <w:rPr>
+          <w:szCs w:val="32"/>
+        </w:rPr>
+        <w:t xml:space="preserve"> </w:t>
+      </w:r>
+      <w:r>
+        <w:rPr>
+          <w:szCs w:val="32"/>
+        </w:rPr>
+        <w:tab/>
+      </w:r>
+      <w:r>
+        <w:rPr>
+          <w:szCs w:val="32"/>
+        </w:rPr>
+        <w:t>Packet Header</w:t>
+      </w:r>
+      <w:r>
+        <w:rPr>
+          <w:szCs w:val="32"/>
+          <w:cs/>
+        </w:rPr>
+        <w:t xml:space="preserve"> เป็นโปรโตคอลอินเตอร์เน็ต มาตรฐานที่ทำให้อินเตอร์เน็ตสามารถเชื่อมต่อเข้าหากัน</w:t>
+      </w:r>
+      <w:r>
+        <w:rPr>
+          <w:szCs w:val="32"/>
+        </w:rPr>
+        <w:t xml:space="preserve"> </w:t>
+      </w:r>
+      <w:r>
+        <w:rPr>
+          <w:szCs w:val="32"/>
+          <w:cs/>
+        </w:rPr>
+        <w:t>ติดต่อสื่อสารข้อมูลได้ด้วยการกำหนดวิธีการติดต่อสื่อสารร่วมกัน ในส่วนของ</w:t>
+      </w:r>
+      <w:r>
+        <w:rPr>
+          <w:szCs w:val="32"/>
+        </w:rPr>
+        <w:t xml:space="preserve"> Packet Header</w:t>
+      </w:r>
+      <w:r>
+        <w:rPr>
+          <w:szCs w:val="32"/>
+          <w:cs/>
+        </w:rPr>
+        <w:t xml:space="preserve"> จะเป็นลำดับชั้นโครงสร้างประกอบไปด้วย</w:t>
+      </w:r>
+      <w:r>
+        <w:rPr>
+          <w:szCs w:val="32"/>
+        </w:rPr>
+        <w:t xml:space="preserve"> Field </w:t>
+      </w:r>
+      <w:r>
+        <w:rPr>
+          <w:szCs w:val="32"/>
+          <w:cs/>
+        </w:rPr>
+        <w:t>ข้อมูลที่บ่งบอกถึงวัตถุประสงค์และลักษณะการทำงานของ</w:t>
+      </w:r>
+      <w:r>
+        <w:rPr>
+          <w:szCs w:val="32"/>
+        </w:rPr>
+        <w:t xml:space="preserve"> Packet</w:t>
+      </w:r>
+      <w:r>
+        <w:rPr>
+          <w:szCs w:val="32"/>
+          <w:cs/>
+        </w:rPr>
+        <w:t xml:space="preserve"> โดยองค์ประกอบของ</w:t>
+      </w:r>
+      <w:r>
+        <w:rPr>
+          <w:szCs w:val="32"/>
+        </w:rPr>
+        <w:t xml:space="preserve"> Packet Header</w:t>
+      </w:r>
+      <w:r>
+        <w:rPr>
+          <w:szCs w:val="32"/>
+          <w:cs/>
+        </w:rPr>
+        <w:t xml:space="preserve"> มีดังนี้</w:t>
+      </w:r>
+    </w:p>
+    <w:p>
+      <w:pPr>
+        <w:rPr>
+          <w:rFonts w:asciiTheme="majorBidi" w:hAnsiTheme="majorBidi" w:cstheme="majorBidi"/>
+          <w:b/>
+          <w:bCs/>
+          <w:sz w:val="32"/>
+          <w:szCs w:val="32"/>
+        </w:rPr>
+      </w:pPr>
+    </w:p>
+    <w:p>
+      <w:pPr>
         <w:ind w:firstLine="720"/>
         <w:rPr>
+          <w:rFonts w:asciiTheme="majorBidi" w:hAnsiTheme="majorBidi" w:cstheme="majorBidi"/>
+          <w:sz w:val="32"/>
+          <w:szCs w:val="32"/>
+        </w:rPr>
+      </w:pPr>
+      <w:r>
+        <w:rPr>
           <w:noProof/>
         </w:rPr>
-      </w:pPr>
-    </w:p>
-    <w:p>
-      <w:pPr>
-        <w:ind w:firstLine="720"/>
-        <w:rPr>
-          <w:rFonts w:asciiTheme="majorBidi" w:hAnsiTheme="majorBidi" w:cstheme="majorBidi"/>
-          <w:sz w:val="32"/>
-          <w:szCs w:val="32"/>
-        </w:rPr>
-      </w:pPr>
-      <w:r>
-        <w:rPr>
-          <w:noProof/>
-        </w:rPr>
+        <w:lastRenderedPageBreak/>
         <w:drawing>
-          <wp:anchor distT="0" distB="0" distL="114300" distR="114300" simplePos="0" relativeHeight="251672064" behindDoc="1" locked="0" layoutInCell="1" allowOverlap="1" wp14:anchorId="1363C781" wp14:editId="28D62001">
+          <wp:anchor distT="0" distB="0" distL="114300" distR="114300" simplePos="0" relativeHeight="251672064" behindDoc="1" locked="0" layoutInCell="1" allowOverlap="1" wp14:anchorId="1363C781" wp14:editId="185290A9">
             <wp:simplePos x="0" y="0"/>
             <wp:positionH relativeFrom="column">
-              <wp:posOffset>1990725</wp:posOffset>
+              <wp:posOffset>894715</wp:posOffset>
             </wp:positionH>
             <wp:positionV relativeFrom="paragraph">
-              <wp:posOffset>1201420</wp:posOffset>
+              <wp:posOffset>0</wp:posOffset>
             </wp:positionV>
-            <wp:extent cx="3638550" cy="2476500"/>
-            <wp:effectExtent l="0" t="0" r="0" b="0"/>
+            <wp:extent cx="3838575" cy="2612390"/>
+            <wp:effectExtent l="0" t="0" r="9525" b="0"/>
             <wp:wrapTight wrapText="bothSides">
               <wp:wrapPolygon edited="0">
                 <wp:start x="0" y="0"/>
-                <wp:lineTo x="0" y="21434"/>
-                <wp:lineTo x="21487" y="21434"/>
-                <wp:lineTo x="21487" y="0"/>
+                <wp:lineTo x="0" y="21421"/>
+                <wp:lineTo x="21546" y="21421"/>
+                <wp:lineTo x="21546" y="0"/>
                 <wp:lineTo x="0" y="0"/>
               </wp:wrapPolygon>
             </wp:wrapTight>
@@ -1646,7 +1895,7 @@
                   <pic:spPr bwMode="auto">
                     <a:xfrm>
                       <a:off x="0" y="0"/>
-                      <a:ext cx="3638550" cy="2476500"/>
+                      <a:ext cx="3838575" cy="2612390"/>
                     </a:xfrm>
                     <a:prstGeom prst="rect">
                       <a:avLst/>
@@ -1663,198 +1912,15 @@
                 </pic:pic>
               </a:graphicData>
             </a:graphic>
+            <wp14:sizeRelH relativeFrom="margin">
+              <wp14:pctWidth>0</wp14:pctWidth>
+            </wp14:sizeRelH>
             <wp14:sizeRelV relativeFrom="margin">
               <wp14:pctHeight>0</wp14:pctHeight>
             </wp14:sizeRelV>
           </wp:anchor>
         </w:drawing>
       </w:r>
-      <w:r>
-        <w:rPr>
-          <w:rFonts w:asciiTheme="majorBidi" w:hAnsiTheme="majorBidi" w:cstheme="majorBidi"/>
-          <w:sz w:val="32"/>
-          <w:szCs w:val="32"/>
-        </w:rPr>
-        <w:t>Packet Header</w:t>
-      </w:r>
-      <w:r>
-        <w:rPr>
-          <w:rFonts w:asciiTheme="majorBidi" w:hAnsiTheme="majorBidi" w:cstheme="majorBidi"/>
-          <w:sz w:val="32"/>
-          <w:szCs w:val="32"/>
-          <w:cs/>
-        </w:rPr>
-        <w:t xml:space="preserve"> เป็นโปรโตคอลอินเตอร์เน็ต มาตรฐานที่ทำให้อินเตอร์เน็ตสามารถเชื่อมต่อเข้าหากัน</w:t>
-      </w:r>
-      <w:r>
-        <w:rPr>
-          <w:rFonts w:asciiTheme="majorBidi" w:hAnsiTheme="majorBidi" w:cstheme="majorBidi"/>
-          <w:sz w:val="32"/>
-          <w:szCs w:val="32"/>
-        </w:rPr>
-        <w:t xml:space="preserve"> </w:t>
-      </w:r>
-      <w:r>
-        <w:rPr>
-          <w:rFonts w:asciiTheme="majorBidi" w:hAnsiTheme="majorBidi" w:cstheme="majorBidi"/>
-          <w:sz w:val="32"/>
-          <w:szCs w:val="32"/>
-          <w:cs/>
-        </w:rPr>
-        <w:t>ติดต่อสื่อสารข้อมูลได้ด้วยการกำหนดวิธีการติดต่อสื่อสารร่วมกัน ในส่วนของ</w:t>
-      </w:r>
-      <w:r>
-        <w:rPr>
-          <w:rFonts w:asciiTheme="majorBidi" w:hAnsiTheme="majorBidi" w:cstheme="majorBidi"/>
-          <w:sz w:val="32"/>
-          <w:szCs w:val="32"/>
-        </w:rPr>
-        <w:t xml:space="preserve"> Packet Header</w:t>
-      </w:r>
-      <w:r>
-        <w:rPr>
-          <w:rFonts w:asciiTheme="majorBidi" w:hAnsiTheme="majorBidi" w:cstheme="majorBidi"/>
-          <w:sz w:val="32"/>
-          <w:szCs w:val="32"/>
-          <w:cs/>
-        </w:rPr>
-        <w:t xml:space="preserve"> จะเป็นลำดับชั้นโครงสร้างประกอบไปด้วย</w:t>
-      </w:r>
-      <w:r>
-        <w:rPr>
-          <w:rFonts w:asciiTheme="majorBidi" w:hAnsiTheme="majorBidi" w:cstheme="majorBidi"/>
-          <w:sz w:val="32"/>
-          <w:szCs w:val="32"/>
-        </w:rPr>
-        <w:t xml:space="preserve"> Field </w:t>
-      </w:r>
-      <w:r>
-        <w:rPr>
-          <w:rFonts w:asciiTheme="majorBidi" w:hAnsiTheme="majorBidi" w:cstheme="majorBidi"/>
-          <w:sz w:val="32"/>
-          <w:szCs w:val="32"/>
-          <w:cs/>
-        </w:rPr>
-        <w:t>ข้อมูลที่บ่งบอกถึงวัตถุประสงค์และลักษณะการทำงานของ</w:t>
-      </w:r>
-      <w:r>
-        <w:rPr>
-          <w:rFonts w:asciiTheme="majorBidi" w:hAnsiTheme="majorBidi" w:cstheme="majorBidi"/>
-          <w:sz w:val="32"/>
-          <w:szCs w:val="32"/>
-        </w:rPr>
-        <w:t xml:space="preserve"> Packet</w:t>
-      </w:r>
-      <w:r>
-        <w:rPr>
-          <w:rFonts w:asciiTheme="majorBidi" w:hAnsiTheme="majorBidi" w:cstheme="majorBidi"/>
-          <w:sz w:val="32"/>
-          <w:szCs w:val="32"/>
-          <w:cs/>
-        </w:rPr>
-        <w:t xml:space="preserve"> โดยองค์ประกอบของ</w:t>
-      </w:r>
-      <w:r>
-        <w:rPr>
-          <w:rFonts w:asciiTheme="majorBidi" w:hAnsiTheme="majorBidi" w:cstheme="majorBidi"/>
-          <w:sz w:val="32"/>
-          <w:szCs w:val="32"/>
-        </w:rPr>
-        <w:t xml:space="preserve"> Packet Header</w:t>
-      </w:r>
-      <w:r>
-        <w:rPr>
-          <w:rFonts w:asciiTheme="majorBidi" w:hAnsiTheme="majorBidi" w:cstheme="majorBidi"/>
-          <w:sz w:val="32"/>
-          <w:szCs w:val="32"/>
-          <w:cs/>
-        </w:rPr>
-        <w:t xml:space="preserve"> มีดังนี้</w:t>
-      </w:r>
-    </w:p>
-    <w:p>
-      <w:pPr>
-        <w:ind w:firstLine="720"/>
-        <w:rPr>
-          <w:rFonts w:asciiTheme="majorBidi" w:hAnsiTheme="majorBidi" w:cstheme="majorBidi" w:hint="cs"/>
-          <w:sz w:val="32"/>
-          <w:szCs w:val="32"/>
-        </w:rPr>
-      </w:pPr>
-      <w:r>
-        <w:rPr>
-          <w:noProof/>
-        </w:rPr>
-        <mc:AlternateContent>
-          <mc:Choice Requires="wps">
-            <w:drawing>
-              <wp:anchor distT="0" distB="0" distL="114300" distR="114300" simplePos="0" relativeHeight="251671040" behindDoc="0" locked="0" layoutInCell="1" allowOverlap="1" wp14:anchorId="000736F9" wp14:editId="6A0AA89C">
-                <wp:simplePos x="0" y="0"/>
-                <wp:positionH relativeFrom="column">
-                  <wp:posOffset>2150745</wp:posOffset>
-                </wp:positionH>
-                <wp:positionV relativeFrom="paragraph">
-                  <wp:posOffset>291465</wp:posOffset>
-                </wp:positionV>
-                <wp:extent cx="8627" cy="2009955"/>
-                <wp:effectExtent l="323850" t="0" r="10795" b="28575"/>
-                <wp:wrapNone/>
-                <wp:docPr id="6" name="Connector: Elbow 6"/>
-                <wp:cNvGraphicFramePr/>
-                <a:graphic xmlns:a="http://schemas.openxmlformats.org/drawingml/2006/main">
-                  <a:graphicData uri="http://schemas.microsoft.com/office/word/2010/wordprocessingShape">
-                    <wps:wsp>
-                      <wps:cNvCnPr/>
-                      <wps:spPr>
-                        <a:xfrm flipH="1">
-                          <a:off x="0" y="0"/>
-                          <a:ext cx="8627" cy="2009955"/>
-                        </a:xfrm>
-                        <a:prstGeom prst="bentConnector3">
-                          <a:avLst>
-                            <a:gd name="adj1" fmla="val 3847583"/>
-                          </a:avLst>
-                        </a:prstGeom>
-                      </wps:spPr>
-                      <wps:style>
-                        <a:lnRef idx="1">
-                          <a:schemeClr val="accent1"/>
-                        </a:lnRef>
-                        <a:fillRef idx="0">
-                          <a:schemeClr val="accent1"/>
-                        </a:fillRef>
-                        <a:effectRef idx="0">
-                          <a:schemeClr val="accent1"/>
-                        </a:effectRef>
-                        <a:fontRef idx="minor">
-                          <a:schemeClr val="tx1"/>
-                        </a:fontRef>
-                      </wps:style>
-                      <wps:bodyPr/>
-                    </wps:wsp>
-                  </a:graphicData>
-                </a:graphic>
-              </wp:anchor>
-            </w:drawing>
-          </mc:Choice>
-          <mc:Fallback>
-            <w:pict>
-              <v:shapetype w14:anchorId="0FF831A8" id="_x0000_t34" coordsize="21600,21600" o:spt="34" o:oned="t" adj="10800" path="m,l@0,0@0,21600,21600,21600e" filled="f">
-                <v:stroke joinstyle="miter"/>
-                <v:formulas>
-                  <v:f eqn="val #0"/>
-                </v:formulas>
-                <v:path arrowok="t" fillok="f" o:connecttype="none"/>
-                <v:handles>
-                  <v:h position="#0,center"/>
-                </v:handles>
-                <o:lock v:ext="edit" shapetype="t"/>
-              </v:shapetype>
-              <v:shape id="Connector: Elbow 6" o:spid="_x0000_s1026" type="#_x0000_t34" style="position:absolute;margin-left:169.35pt;margin-top:22.95pt;width:.7pt;height:158.25pt;flip:x;z-index:251671040;visibility:visible;mso-wrap-style:square;mso-wrap-distance-left:9pt;mso-wrap-distance-top:0;mso-wrap-distance-right:9pt;mso-wrap-distance-bottom:0;mso-position-horizontal:absolute;mso-position-horizontal-relative:text;mso-position-vertical:absolute;mso-position-vertical-relative:text" o:gfxdata="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" adj="831078" strokecolor="#4472c4 [3204]" strokeweight=".5pt"/>
-            </w:pict>
-          </mc:Fallback>
-        </mc:AlternateContent>
-      </w:r>
     </w:p>
     <w:p>
       <w:pPr>
@@ -1877,134 +1943,6 @@
           <w:szCs w:val="32"/>
         </w:rPr>
       </w:pPr>
-      <w:r>
-        <w:rPr>
-          <w:noProof/>
-        </w:rPr>
-        <mc:AlternateContent>
-          <mc:Choice Requires="wps">
-            <w:drawing>
-              <wp:anchor distT="0" distB="0" distL="114300" distR="114300" simplePos="0" relativeHeight="251668992" behindDoc="0" locked="0" layoutInCell="1" allowOverlap="1" wp14:anchorId="0402FC30" wp14:editId="1CB2457E">
-                <wp:simplePos x="0" y="0"/>
-                <wp:positionH relativeFrom="column">
-                  <wp:posOffset>203835</wp:posOffset>
-                </wp:positionH>
-                <wp:positionV relativeFrom="paragraph">
-                  <wp:posOffset>147320</wp:posOffset>
-                </wp:positionV>
-                <wp:extent cx="1336520" cy="689610"/>
-                <wp:effectExtent l="0" t="0" r="340360" b="0"/>
-                <wp:wrapNone/>
-                <wp:docPr id="5" name="Callout: Line with No Border 5"/>
-                <wp:cNvGraphicFramePr/>
-                <a:graphic xmlns:a="http://schemas.openxmlformats.org/drawingml/2006/main">
-                  <a:graphicData uri="http://schemas.microsoft.com/office/word/2010/wordprocessingShape">
-                    <wps:wsp>
-                      <wps:cNvSpPr/>
-                      <wps:spPr>
-                        <a:xfrm>
-                          <a:off x="0" y="0"/>
-                          <a:ext cx="1336520" cy="689610"/>
-                        </a:xfrm>
-                        <a:prstGeom prst="callout1">
-                          <a:avLst>
-                            <a:gd name="adj1" fmla="val 51274"/>
-                            <a:gd name="adj2" fmla="val 100832"/>
-                            <a:gd name="adj3" fmla="val 51205"/>
-                            <a:gd name="adj4" fmla="val 123392"/>
-                          </a:avLst>
-                        </a:prstGeom>
-                        <a:noFill/>
-                        <a:ln w="9525" cap="flat" cmpd="sng" algn="ctr">
-                          <a:solidFill>
-                            <a:schemeClr val="accent1"/>
-                          </a:solidFill>
-                          <a:prstDash val="solid"/>
-                          <a:round/>
-                          <a:headEnd type="none" w="med" len="med"/>
-                          <a:tailEnd type="none" w="med" len="med"/>
-                        </a:ln>
-                      </wps:spPr>
-                      <wps:style>
-                        <a:lnRef idx="0">
-                          <a:scrgbClr r="0" g="0" b="0"/>
-                        </a:lnRef>
-                        <a:fillRef idx="0">
-                          <a:scrgbClr r="0" g="0" b="0"/>
-                        </a:fillRef>
-                        <a:effectRef idx="0">
-                          <a:scrgbClr r="0" g="0" b="0"/>
-                        </a:effectRef>
-                        <a:fontRef idx="minor">
-                          <a:schemeClr val="accent1"/>
-                        </a:fontRef>
-                      </wps:style>
-                      <wps:txbx>
-                        <w:txbxContent>
-                          <w:p>
-                            <w:pPr>
-                              <w:spacing w:after="0"/>
-                              <w:jc w:val="right"/>
-                            </w:pPr>
-                            <w:r>
-                              <w:t>Datagram Header</w:t>
-                            </w:r>
-                          </w:p>
-                        </w:txbxContent>
-                      </wps:txbx>
-                      <wps:bodyPr rot="0" spcFirstLastPara="0" vertOverflow="overflow" horzOverflow="overflow" vert="horz" wrap="square" lIns="91440" tIns="45720" rIns="91440" bIns="45720" numCol="1" spcCol="0" rtlCol="0" fromWordArt="0" anchor="ctr" anchorCtr="0" forceAA="0" compatLnSpc="1">
-                        <a:prstTxWarp prst="textNoShape">
-                          <a:avLst/>
-                        </a:prstTxWarp>
-                        <a:noAutofit/>
-                      </wps:bodyPr>
-                    </wps:wsp>
-                  </a:graphicData>
-                </a:graphic>
-                <wp14:sizeRelH relativeFrom="margin">
-                  <wp14:pctWidth>0</wp14:pctWidth>
-                </wp14:sizeRelH>
-              </wp:anchor>
-            </w:drawing>
-          </mc:Choice>
-          <mc:Fallback>
-            <w:pict>
-              <v:shapetype w14:anchorId="0402FC30" id="_x0000_t41" coordsize="21600,21600" o:spt="41" adj="-8280,24300,-1800,4050" path="m@0@1l@2@3nfem,l21600,r,21600l,21600nsxe">
-                <v:stroke joinstyle="miter"/>
-                <v:formulas>
-                  <v:f eqn="val #0"/>
-                  <v:f eqn="val #1"/>
-                  <v:f eqn="val #2"/>
-                  <v:f eqn="val #3"/>
-                </v:formulas>
-                <v:path arrowok="t" o:extrusionok="f" gradientshapeok="t" o:connecttype="custom" o:connectlocs="@0,@1;10800,0;10800,21600;0,10800;21600,10800"/>
-                <v:handles>
-                  <v:h position="#0,#1"/>
-                  <v:h position="#2,#3"/>
-                </v:handles>
-                <o:callout v:ext="edit" type="oneSegment" on="t" textborder="f"/>
-              </v:shapetype>
-              <v:shape id="Callout: Line with No Border 5" o:spid="_x0000_s1026" type="#_x0000_t41" style="position:absolute;left:0;text-align:left;margin-left:16.05pt;margin-top:11.6pt;width:105.25pt;height:54.3pt;z-index:251668992;visibility:visible;mso-wrap-style:square;mso-width-percent:0;mso-wrap-distance-left:9pt;mso-wrap-distance-top:0;mso-wrap-distance-right:9pt;mso-wrap-distance-bottom:0;mso-position-horizontal:absolute;mso-position-horizontal-relative:text;mso-position-vertical:absolute;mso-position-vertical-relative:text;mso-width-percent:0;mso-width-relative:margin;v-text-anchor:middle" o:gfxdata="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" adj="26653,11060,21780,11075" filled="f" strokecolor="#4472c4 [3204]">
-                <v:stroke joinstyle="round"/>
-                <v:textbox>
-                  <w:txbxContent>
-                    <w:p>
-                      <w:pPr>
-                        <w:spacing w:after="0"/>
-                        <w:jc w:val="right"/>
-                      </w:pPr>
-                      <w:r>
-                        <w:t>Datagram Header</w:t>
-                      </w:r>
-                    </w:p>
-                  </w:txbxContent>
-                </v:textbox>
-                <o:callout v:ext="edit" minusx="t"/>
-              </v:shape>
-            </w:pict>
-          </mc:Fallback>
-        </mc:AlternateContent>
-      </w:r>
       <w:r>
         <w:rPr>
           <w:rFonts w:asciiTheme="majorBidi" w:hAnsiTheme="majorBidi" w:cstheme="majorBidi"/>
@@ -2058,9 +1996,35 @@
           <w:szCs w:val="32"/>
         </w:rPr>
       </w:pPr>
+    </w:p>
+    <w:p>
+      <w:pPr>
+        <w:spacing w:after="0"/>
+        <w:ind w:firstLine="720"/>
+        <w:jc w:val="center"/>
+        <w:rPr>
+          <w:rFonts w:asciiTheme="majorBidi" w:hAnsiTheme="majorBidi" w:cstheme="majorBidi"/>
+          <w:sz w:val="32"/>
+          <w:szCs w:val="32"/>
+        </w:rPr>
+      </w:pPr>
+    </w:p>
+    <w:p>
+      <w:pPr>
+        <w:spacing w:after="0"/>
+        <w:ind w:firstLine="720"/>
+        <w:jc w:val="center"/>
+        <w:rPr>
+          <w:rFonts w:asciiTheme="majorBidi" w:hAnsiTheme="majorBidi" w:cstheme="majorBidi"/>
+          <w:sz w:val="32"/>
+          <w:szCs w:val="32"/>
+        </w:rPr>
+      </w:pPr>
       <w:r>
         <w:rPr>
           <w:rFonts w:asciiTheme="majorBidi" w:hAnsiTheme="majorBidi" w:cstheme="majorBidi" w:hint="cs"/>
+          <w:b/>
+          <w:bCs/>
           <w:sz w:val="32"/>
           <w:szCs w:val="32"/>
           <w:cs/>
@@ -2070,6 +2034,8 @@
       <w:r>
         <w:rPr>
           <w:rFonts w:asciiTheme="majorBidi" w:hAnsiTheme="majorBidi" w:cstheme="majorBidi" w:hint="cs"/>
+          <w:b/>
+          <w:bCs/>
           <w:sz w:val="32"/>
           <w:szCs w:val="32"/>
           <w:cs/>
@@ -2151,7 +2117,6 @@
           <w:sz w:val="32"/>
           <w:szCs w:val="32"/>
         </w:rPr>
-        <w:lastRenderedPageBreak/>
         <w:t>Ve</w:t>
       </w:r>
       <w:r>
@@ -2700,6 +2665,7 @@
         <w:t xml:space="preserve">เห็นถึงจำนวนของข้อมูลก่อนทำการ </w:t>
       </w:r>
       <w:proofErr w:type="spellStart"/>
+      <w:proofErr w:type="gramStart"/>
       <w:r>
         <w:rPr>
           <w:rFonts w:asciiTheme="majorBidi" w:hAnsiTheme="majorBidi" w:cstheme="majorBidi"/>
@@ -2709,6 +2675,7 @@
         <w:t>Fragmention</w:t>
       </w:r>
       <w:proofErr w:type="spellEnd"/>
+      <w:proofErr w:type="gramEnd"/>
     </w:p>
     <w:p>
       <w:pPr>
@@ -3175,7 +3142,7 @@
         <w:spacing w:after="0"/>
         <w:ind w:left="1440"/>
         <w:rPr>
-          <w:rFonts w:asciiTheme="majorBidi" w:hAnsiTheme="majorBidi" w:cstheme="majorBidi" w:hint="cs"/>
+          <w:rFonts w:asciiTheme="majorBidi" w:hAnsiTheme="majorBidi" w:cstheme="majorBidi"/>
           <w:sz w:val="32"/>
           <w:szCs w:val="32"/>
         </w:rPr>
@@ -3196,6 +3163,7 @@
         <w:rPr>
           <w:szCs w:val="32"/>
         </w:rPr>
+        <w:lastRenderedPageBreak/>
         <w:t>Artificial Intelligent</w:t>
       </w:r>
     </w:p>
@@ -3259,6 +3227,16 @@
         </w:rPr>
         <w:t xml:space="preserve"> </w:t>
       </w:r>
+    </w:p>
+    <w:p>
+      <w:pPr>
+        <w:ind w:firstLine="720"/>
+        <w:rPr>
+          <w:rFonts w:asciiTheme="majorBidi" w:hAnsiTheme="majorBidi" w:cstheme="majorBidi"/>
+          <w:sz w:val="32"/>
+          <w:szCs w:val="32"/>
+        </w:rPr>
+      </w:pPr>
     </w:p>
     <w:p>
       <w:pPr>
@@ -3323,101 +3301,28 @@
       <w:pPr>
         <w:jc w:val="center"/>
         <w:rPr>
+          <w:rFonts w:asciiTheme="majorBidi" w:hAnsiTheme="majorBidi" w:cstheme="majorBidi"/>
+          <w:sz w:val="32"/>
+          <w:szCs w:val="32"/>
+        </w:rPr>
+      </w:pPr>
+      <w:r>
+        <w:rPr>
           <w:rFonts w:asciiTheme="majorBidi" w:hAnsiTheme="majorBidi" w:cstheme="majorBidi" w:hint="cs"/>
-          <w:sz w:val="32"/>
-          <w:szCs w:val="32"/>
-        </w:rPr>
-      </w:pPr>
-      <w:r>
-        <w:rPr>
-          <w:rFonts w:asciiTheme="majorBidi" w:hAnsiTheme="majorBidi" w:cstheme="majorBidi" w:hint="cs"/>
-          <w:sz w:val="32"/>
-          <w:szCs w:val="32"/>
-          <w:cs/>
-        </w:rPr>
-        <w:t xml:space="preserve">รูปที่ 2.4 </w:t>
-      </w:r>
-      <w:r>
-        <w:rPr>
-          <w:rFonts w:asciiTheme="majorBidi" w:hAnsiTheme="majorBidi" w:cstheme="majorBidi"/>
-          <w:sz w:val="32"/>
-          <w:szCs w:val="32"/>
-        </w:rPr>
-        <w:t xml:space="preserve"> </w:t>
-      </w:r>
-      <w:r>
-        <w:rPr>
-          <w:rFonts w:asciiTheme="majorBidi" w:hAnsiTheme="majorBidi" w:cstheme="majorBidi" w:hint="cs"/>
-          <w:sz w:val="32"/>
-          <w:szCs w:val="32"/>
-          <w:cs/>
-        </w:rPr>
-        <w:t>ขั้นตอนกระบวนการฝึกฝนปัญญาประดิษฐ์</w:t>
-      </w:r>
-    </w:p>
-    <w:p>
-      <w:pPr>
-        <w:jc w:val="center"/>
-        <w:rPr>
-          <w:rFonts w:asciiTheme="majorBidi" w:hAnsiTheme="majorBidi" w:cstheme="majorBidi" w:hint="cs"/>
-          <w:sz w:val="32"/>
-          <w:szCs w:val="32"/>
-          <w:cs/>
-        </w:rPr>
-      </w:pPr>
-    </w:p>
-    <w:p>
-      <w:pPr>
-        <w:rPr>
-          <w:rFonts w:asciiTheme="majorBidi" w:hAnsiTheme="majorBidi" w:cstheme="majorBidi"/>
-          <w:sz w:val="32"/>
-          <w:szCs w:val="32"/>
-        </w:rPr>
-      </w:pPr>
-      <w:r>
-        <w:rPr>
-          <w:rFonts w:asciiTheme="majorBidi" w:hAnsiTheme="majorBidi" w:cstheme="majorBidi"/>
-          <w:sz w:val="32"/>
-          <w:szCs w:val="32"/>
-        </w:rPr>
-        <w:lastRenderedPageBreak/>
-        <w:t>AI</w:t>
-      </w:r>
-      <w:r>
-        <w:rPr>
-          <w:rFonts w:asciiTheme="majorBidi" w:hAnsiTheme="majorBidi" w:cstheme="majorBidi"/>
-          <w:sz w:val="32"/>
-          <w:szCs w:val="32"/>
-          <w:cs/>
-        </w:rPr>
-        <w:t xml:space="preserve"> ถูกจำแนกเป็น 3 ระดับตามความสามารถดังนี้</w:t>
-      </w:r>
-    </w:p>
-    <w:p>
-      <w:pPr>
-        <w:ind w:left="720"/>
-        <w:rPr>
-          <w:rFonts w:asciiTheme="majorBidi" w:hAnsiTheme="majorBidi" w:cstheme="majorBidi"/>
-          <w:sz w:val="32"/>
-          <w:szCs w:val="32"/>
-          <w:cs/>
-        </w:rPr>
-      </w:pPr>
-      <w:r>
-        <w:rPr>
-          <w:rFonts w:asciiTheme="majorBidi" w:hAnsiTheme="majorBidi" w:cstheme="majorBidi"/>
           <w:b/>
           <w:bCs/>
           <w:sz w:val="32"/>
           <w:szCs w:val="32"/>
-        </w:rPr>
-        <w:t>Narrow Artificial Intelligent</w:t>
-      </w:r>
-      <w:r>
-        <w:rPr>
-          <w:rFonts w:asciiTheme="majorBidi" w:hAnsiTheme="majorBidi" w:cstheme="majorBidi"/>
-          <w:sz w:val="32"/>
-          <w:szCs w:val="32"/>
+          <w:cs/>
+        </w:rPr>
+        <w:t>รูปที่ 2.4</w:t>
+      </w:r>
+      <w:r>
+        <w:rPr>
+          <w:rFonts w:asciiTheme="majorBidi" w:hAnsiTheme="majorBidi" w:cstheme="majorBidi" w:hint="cs"/>
+          <w:sz w:val="32"/>
+          <w:szCs w:val="32"/>
+          <w:cs/>
         </w:rPr>
         <w:t xml:space="preserve"> </w:t>
       </w:r>
@@ -3426,26 +3331,54 @@
           <w:rFonts w:asciiTheme="majorBidi" w:hAnsiTheme="majorBidi" w:cstheme="majorBidi"/>
           <w:sz w:val="32"/>
           <w:szCs w:val="32"/>
-          <w:cs/>
-        </w:rPr>
-        <w:t>ปัญญาประดิษฐ์เชิงแคบ คือ</w:t>
-      </w:r>
-      <w:r>
-        <w:rPr>
-          <w:rFonts w:asciiTheme="majorBidi" w:hAnsiTheme="majorBidi" w:cstheme="majorBidi"/>
-          <w:sz w:val="32"/>
-          <w:szCs w:val="32"/>
-        </w:rPr>
-        <w:t xml:space="preserve"> AI</w:t>
-      </w:r>
-      <w:r>
-        <w:rPr>
-          <w:rFonts w:asciiTheme="majorBidi" w:hAnsiTheme="majorBidi" w:cstheme="majorBidi"/>
-          <w:sz w:val="32"/>
-          <w:szCs w:val="32"/>
-          <w:cs/>
-        </w:rPr>
-        <w:t xml:space="preserve"> ที่มีความสามารถเฉพาะทางได้ดีกว่ามนุษย์ เช่น เครื่องจักรที่ใช้ในการผ่าตัด </w:t>
+        </w:rPr>
+        <w:t xml:space="preserve"> </w:t>
+      </w:r>
+      <w:r>
+        <w:rPr>
+          <w:rFonts w:asciiTheme="majorBidi" w:hAnsiTheme="majorBidi" w:cstheme="majorBidi" w:hint="cs"/>
+          <w:sz w:val="32"/>
+          <w:szCs w:val="32"/>
+          <w:cs/>
+        </w:rPr>
+        <w:t>ขั้นตอนกระบวนการฝึกฝนปัญญาประดิษฐ์</w:t>
+      </w:r>
+    </w:p>
+    <w:p>
+      <w:pPr>
+        <w:jc w:val="center"/>
+        <w:rPr>
+          <w:rFonts w:asciiTheme="majorBidi" w:hAnsiTheme="majorBidi" w:cstheme="majorBidi"/>
+          <w:sz w:val="32"/>
+          <w:szCs w:val="32"/>
+          <w:cs/>
+        </w:rPr>
+      </w:pPr>
+    </w:p>
+    <w:p>
+      <w:pPr>
+        <w:rPr>
+          <w:rFonts w:asciiTheme="majorBidi" w:hAnsiTheme="majorBidi" w:cstheme="majorBidi"/>
+          <w:sz w:val="32"/>
+          <w:szCs w:val="32"/>
+        </w:rPr>
+      </w:pPr>
+      <w:r>
+        <w:rPr>
+          <w:rFonts w:asciiTheme="majorBidi" w:hAnsiTheme="majorBidi" w:cstheme="majorBidi"/>
+          <w:sz w:val="32"/>
+          <w:szCs w:val="32"/>
+        </w:rPr>
+        <w:t>AI</w:t>
+      </w:r>
+      <w:r>
+        <w:rPr>
+          <w:rFonts w:asciiTheme="majorBidi" w:hAnsiTheme="majorBidi" w:cstheme="majorBidi"/>
+          <w:sz w:val="32"/>
+          <w:szCs w:val="32"/>
+          <w:cs/>
+        </w:rPr>
+        <w:t xml:space="preserve"> ถูกจำแนกเป็น 3 ระดับตามความสามารถดังนี้</w:t>
       </w:r>
     </w:p>
     <w:p>
@@ -3455,6 +3388,7 @@
           <w:rFonts w:asciiTheme="majorBidi" w:hAnsiTheme="majorBidi" w:cstheme="majorBidi"/>
           <w:sz w:val="32"/>
           <w:szCs w:val="32"/>
+          <w:cs/>
         </w:rPr>
       </w:pPr>
       <w:r>
@@ -3465,7 +3399,7 @@
           <w:sz w:val="32"/>
           <w:szCs w:val="32"/>
         </w:rPr>
-        <w:t>General Artificial Intelligent</w:t>
+        <w:t>Narrow Artificial Intelligent</w:t>
       </w:r>
       <w:r>
         <w:rPr>
@@ -3482,24 +3416,24 @@
           <w:szCs w:val="32"/>
           <w:cs/>
         </w:rPr>
-        <w:t xml:space="preserve">ปัญญาประดิษฐ์ทั่วไป คือ </w:t>
-      </w:r>
-      <w:r>
-        <w:rPr>
-          <w:rFonts w:asciiTheme="majorBidi" w:hAnsiTheme="majorBidi" w:cstheme="majorBidi"/>
-          <w:sz w:val="32"/>
-          <w:szCs w:val="32"/>
-        </w:rPr>
-        <w:t>AI</w:t>
-      </w:r>
-      <w:r>
-        <w:rPr>
-          <w:rFonts w:asciiTheme="majorBidi" w:hAnsiTheme="majorBidi" w:cstheme="majorBidi"/>
-          <w:sz w:val="32"/>
-          <w:szCs w:val="32"/>
-          <w:cs/>
-        </w:rPr>
-        <w:t xml:space="preserve"> ที่มีความสามารถระดับเดียวกับมนุษย์สามารถทำทุกอย่างในประประสิทธิภาพที่ใกล้เคียงกับมนุษย์</w:t>
+        <w:t>ปัญญาประดิษฐ์เชิงแคบ คือ</w:t>
+      </w:r>
+      <w:r>
+        <w:rPr>
+          <w:rFonts w:asciiTheme="majorBidi" w:hAnsiTheme="majorBidi" w:cstheme="majorBidi"/>
+          <w:sz w:val="32"/>
+          <w:szCs w:val="32"/>
+        </w:rPr>
+        <w:t xml:space="preserve"> AI</w:t>
+      </w:r>
+      <w:r>
+        <w:rPr>
+          <w:rFonts w:asciiTheme="majorBidi" w:hAnsiTheme="majorBidi" w:cstheme="majorBidi"/>
+          <w:sz w:val="32"/>
+          <w:szCs w:val="32"/>
+          <w:cs/>
+        </w:rPr>
+        <w:t xml:space="preserve"> ที่มีความสามารถเฉพาะทางได้ดีกว่ามนุษย์ เช่น เครื่องจักรที่ใช้ในการผ่าตัด </w:t>
       </w:r>
     </w:p>
     <w:p>
@@ -3519,7 +3453,7 @@
           <w:sz w:val="32"/>
           <w:szCs w:val="32"/>
         </w:rPr>
-        <w:t>Strong Artificial Intelligent</w:t>
+        <w:t>General Artificial Intelligent</w:t>
       </w:r>
       <w:r>
         <w:rPr>
@@ -3536,110 +3470,24 @@
           <w:szCs w:val="32"/>
           <w:cs/>
         </w:rPr>
-        <w:t>ปัญญาประดิษฐ์แบบเข้ม คือ</w:t>
-      </w:r>
-      <w:r>
-        <w:rPr>
-          <w:rFonts w:asciiTheme="majorBidi" w:hAnsiTheme="majorBidi" w:cstheme="majorBidi"/>
-          <w:sz w:val="32"/>
-          <w:szCs w:val="32"/>
-        </w:rPr>
-        <w:t xml:space="preserve"> AI</w:t>
-      </w:r>
-      <w:r>
-        <w:rPr>
-          <w:rFonts w:asciiTheme="majorBidi" w:hAnsiTheme="majorBidi" w:cstheme="majorBidi"/>
-          <w:sz w:val="32"/>
-          <w:szCs w:val="32"/>
-          <w:cs/>
-        </w:rPr>
-        <w:t xml:space="preserve"> ที่มีความสามารถมากกว่ามนุษย์ในหลายๆด้าน</w:t>
-      </w:r>
-    </w:p>
-    <w:p>
-      <w:pPr>
-        <w:rPr>
-          <w:rFonts w:asciiTheme="majorBidi" w:hAnsiTheme="majorBidi" w:cstheme="majorBidi"/>
-          <w:sz w:val="32"/>
-          <w:szCs w:val="32"/>
-        </w:rPr>
-      </w:pPr>
-      <w:r>
-        <w:rPr>
-          <w:rFonts w:asciiTheme="majorBidi" w:hAnsiTheme="majorBidi" w:cstheme="majorBidi"/>
-          <w:sz w:val="32"/>
-          <w:szCs w:val="32"/>
-          <w:cs/>
-        </w:rPr>
-        <w:t>และจากการนำปัญญาประดิษฐ์มาประยุกต์ใช้ในการแก้ไขปัญหา มุมมองต่อ</w:t>
-      </w:r>
-      <w:r>
-        <w:rPr>
-          <w:rFonts w:asciiTheme="majorBidi" w:hAnsiTheme="majorBidi" w:cstheme="majorBidi"/>
-          <w:sz w:val="32"/>
-          <w:szCs w:val="32"/>
-        </w:rPr>
-        <w:t> AI </w:t>
-      </w:r>
-      <w:r>
-        <w:rPr>
-          <w:rFonts w:asciiTheme="majorBidi" w:hAnsiTheme="majorBidi" w:cstheme="majorBidi"/>
-          <w:sz w:val="32"/>
-          <w:szCs w:val="32"/>
-          <w:cs/>
-        </w:rPr>
-        <w:t>ที่แต่ละคนมีอาจไม่เหมือนกัน ขึ้นอยู่กับว่า เราต้องการความฉลาดโดย คำนึงถึงพฤติกรรมที่มีต่อสิ่งแวดล้อมหรือคำนึงการคิดได้ของผลผลิต</w:t>
-      </w:r>
-      <w:r>
-        <w:rPr>
-          <w:rFonts w:asciiTheme="majorBidi" w:hAnsiTheme="majorBidi" w:cstheme="majorBidi"/>
-          <w:sz w:val="32"/>
-          <w:szCs w:val="32"/>
-        </w:rPr>
-        <w:t> AI </w:t>
-      </w:r>
-      <w:r>
-        <w:rPr>
-          <w:rFonts w:asciiTheme="majorBidi" w:hAnsiTheme="majorBidi" w:cstheme="majorBidi"/>
-          <w:sz w:val="32"/>
-          <w:szCs w:val="32"/>
-          <w:cs/>
-        </w:rPr>
-        <w:t>ดังนั้นจึงมีคำนิยาม</w:t>
-      </w:r>
-      <w:r>
-        <w:rPr>
-          <w:rFonts w:asciiTheme="majorBidi" w:hAnsiTheme="majorBidi" w:cstheme="majorBidi"/>
-          <w:sz w:val="32"/>
-          <w:szCs w:val="32"/>
-        </w:rPr>
-        <w:t> AI </w:t>
-      </w:r>
-      <w:r>
-        <w:rPr>
-          <w:rFonts w:asciiTheme="majorBidi" w:hAnsiTheme="majorBidi" w:cstheme="majorBidi"/>
-          <w:sz w:val="32"/>
-          <w:szCs w:val="32"/>
-          <w:cs/>
-        </w:rPr>
-        <w:t>ตามความสามารถที่มนุษย์ต้องการ ให้มันแบ่งได้</w:t>
-      </w:r>
-      <w:r>
-        <w:rPr>
-          <w:rFonts w:asciiTheme="majorBidi" w:hAnsiTheme="majorBidi" w:cstheme="majorBidi"/>
-          <w:sz w:val="32"/>
-          <w:szCs w:val="32"/>
-        </w:rPr>
-        <w:t> 4 </w:t>
-      </w:r>
-      <w:r>
-        <w:rPr>
-          <w:rFonts w:asciiTheme="majorBidi" w:hAnsiTheme="majorBidi" w:cstheme="majorBidi"/>
-          <w:sz w:val="32"/>
-          <w:szCs w:val="32"/>
-          <w:cs/>
-        </w:rPr>
-        <w:t>กลุ่ม ดังนี้</w:t>
+        <w:t xml:space="preserve">ปัญญาประดิษฐ์ทั่วไป คือ </w:t>
+      </w:r>
+      <w:r>
+        <w:rPr>
+          <w:rFonts w:asciiTheme="majorBidi" w:hAnsiTheme="majorBidi" w:cstheme="majorBidi"/>
+          <w:sz w:val="32"/>
+          <w:szCs w:val="32"/>
+        </w:rPr>
+        <w:t>AI</w:t>
+      </w:r>
+      <w:r>
+        <w:rPr>
+          <w:rFonts w:asciiTheme="majorBidi" w:hAnsiTheme="majorBidi" w:cstheme="majorBidi"/>
+          <w:sz w:val="32"/>
+          <w:szCs w:val="32"/>
+          <w:cs/>
+        </w:rPr>
+        <w:t xml:space="preserve"> ที่มีความสามารถระดับเดียวกับมนุษย์สามารถทำทุกอย่างในประประสิทธิภาพที่ใกล้เคียงกับมนุษย์</w:t>
       </w:r>
     </w:p>
     <w:p>
@@ -3659,6 +3507,163 @@
           <w:sz w:val="32"/>
           <w:szCs w:val="32"/>
         </w:rPr>
+        <w:t>Strong Artificial Intelligent</w:t>
+      </w:r>
+      <w:r>
+        <w:rPr>
+          <w:rFonts w:asciiTheme="majorBidi" w:hAnsiTheme="majorBidi" w:cstheme="majorBidi"/>
+          <w:sz w:val="32"/>
+          <w:szCs w:val="32"/>
+        </w:rPr>
+        <w:t xml:space="preserve"> </w:t>
+      </w:r>
+      <w:r>
+        <w:rPr>
+          <w:rFonts w:asciiTheme="majorBidi" w:hAnsiTheme="majorBidi" w:cstheme="majorBidi"/>
+          <w:sz w:val="32"/>
+          <w:szCs w:val="32"/>
+          <w:cs/>
+        </w:rPr>
+        <w:t>ปัญญาประดิษฐ์แบบเข้ม คือ</w:t>
+      </w:r>
+      <w:r>
+        <w:rPr>
+          <w:rFonts w:asciiTheme="majorBidi" w:hAnsiTheme="majorBidi" w:cstheme="majorBidi"/>
+          <w:sz w:val="32"/>
+          <w:szCs w:val="32"/>
+        </w:rPr>
+        <w:t xml:space="preserve"> AI</w:t>
+      </w:r>
+      <w:r>
+        <w:rPr>
+          <w:rFonts w:asciiTheme="majorBidi" w:hAnsiTheme="majorBidi" w:cstheme="majorBidi"/>
+          <w:sz w:val="32"/>
+          <w:szCs w:val="32"/>
+          <w:cs/>
+        </w:rPr>
+        <w:t xml:space="preserve"> ที่มีความสามารถมากกว่ามนุษย์ในหลายๆด้าน</w:t>
+      </w:r>
+    </w:p>
+    <w:p>
+      <w:pPr>
+        <w:rPr>
+          <w:rFonts w:asciiTheme="majorBidi" w:hAnsiTheme="majorBidi" w:cstheme="majorBidi"/>
+          <w:sz w:val="32"/>
+          <w:szCs w:val="32"/>
+        </w:rPr>
+      </w:pPr>
+      <w:r>
+        <w:rPr>
+          <w:rFonts w:asciiTheme="majorBidi" w:hAnsiTheme="majorBidi" w:cstheme="majorBidi"/>
+          <w:sz w:val="32"/>
+          <w:szCs w:val="32"/>
+        </w:rPr>
+        <w:t xml:space="preserve"> </w:t>
+      </w:r>
+      <w:r>
+        <w:rPr>
+          <w:rFonts w:asciiTheme="majorBidi" w:hAnsiTheme="majorBidi" w:cstheme="majorBidi"/>
+          <w:sz w:val="32"/>
+          <w:szCs w:val="32"/>
+        </w:rPr>
+        <w:tab/>
+      </w:r>
+      <w:r>
+        <w:rPr>
+          <w:rFonts w:asciiTheme="majorBidi" w:hAnsiTheme="majorBidi" w:cstheme="majorBidi"/>
+          <w:sz w:val="32"/>
+          <w:szCs w:val="32"/>
+          <w:cs/>
+        </w:rPr>
+        <w:t>และจากการนำปัญญาประดิษฐ์มาประยุกต์ใช้ในการแก้ไขปัญหา มุมมองต่อ</w:t>
+      </w:r>
+      <w:r>
+        <w:rPr>
+          <w:rFonts w:asciiTheme="majorBidi" w:hAnsiTheme="majorBidi" w:cstheme="majorBidi"/>
+          <w:sz w:val="32"/>
+          <w:szCs w:val="32"/>
+        </w:rPr>
+        <w:t> AI </w:t>
+      </w:r>
+      <w:r>
+        <w:rPr>
+          <w:rFonts w:asciiTheme="majorBidi" w:hAnsiTheme="majorBidi" w:cstheme="majorBidi"/>
+          <w:sz w:val="32"/>
+          <w:szCs w:val="32"/>
+          <w:cs/>
+        </w:rPr>
+        <w:t>ที่แต่ละคนมีอาจไม่เหมือนกัน ขึ้นอยู่กับว่า เราต้องการความฉลาดโดย คำนึงถึงพฤติกรรมที่มีต่อสิ่งแวดล้อมหรือคำนึงการคิดได้ของผลผลิต</w:t>
+      </w:r>
+      <w:r>
+        <w:rPr>
+          <w:rFonts w:asciiTheme="majorBidi" w:hAnsiTheme="majorBidi" w:cstheme="majorBidi"/>
+          <w:sz w:val="32"/>
+          <w:szCs w:val="32"/>
+        </w:rPr>
+        <w:t> AI </w:t>
+      </w:r>
+      <w:r>
+        <w:rPr>
+          <w:rFonts w:asciiTheme="majorBidi" w:hAnsiTheme="majorBidi" w:cstheme="majorBidi"/>
+          <w:sz w:val="32"/>
+          <w:szCs w:val="32"/>
+          <w:cs/>
+        </w:rPr>
+        <w:t>ดังนั้นจึงมีคำนิยาม</w:t>
+      </w:r>
+      <w:r>
+        <w:rPr>
+          <w:rFonts w:asciiTheme="majorBidi" w:hAnsiTheme="majorBidi" w:cstheme="majorBidi"/>
+          <w:sz w:val="32"/>
+          <w:szCs w:val="32"/>
+        </w:rPr>
+        <w:t> AI </w:t>
+      </w:r>
+      <w:r>
+        <w:rPr>
+          <w:rFonts w:asciiTheme="majorBidi" w:hAnsiTheme="majorBidi" w:cstheme="majorBidi"/>
+          <w:sz w:val="32"/>
+          <w:szCs w:val="32"/>
+          <w:cs/>
+        </w:rPr>
+        <w:t>ตามความสามารถที่มนุษย์ต้องการ ให้มันแบ่งได้</w:t>
+      </w:r>
+      <w:r>
+        <w:rPr>
+          <w:rFonts w:asciiTheme="majorBidi" w:hAnsiTheme="majorBidi" w:cstheme="majorBidi"/>
+          <w:sz w:val="32"/>
+          <w:szCs w:val="32"/>
+        </w:rPr>
+        <w:t> 4 </w:t>
+      </w:r>
+      <w:r>
+        <w:rPr>
+          <w:rFonts w:asciiTheme="majorBidi" w:hAnsiTheme="majorBidi" w:cstheme="majorBidi"/>
+          <w:sz w:val="32"/>
+          <w:szCs w:val="32"/>
+          <w:cs/>
+        </w:rPr>
+        <w:t>กลุ่ม ดังนี้</w:t>
+      </w:r>
+    </w:p>
+    <w:p>
+      <w:pPr>
+        <w:ind w:left="720"/>
+        <w:rPr>
+          <w:rFonts w:asciiTheme="majorBidi" w:hAnsiTheme="majorBidi" w:cstheme="majorBidi"/>
+          <w:sz w:val="32"/>
+          <w:szCs w:val="32"/>
+        </w:rPr>
+      </w:pPr>
+      <w:r>
+        <w:rPr>
+          <w:rFonts w:asciiTheme="majorBidi" w:hAnsiTheme="majorBidi" w:cstheme="majorBidi"/>
+          <w:b/>
+          <w:bCs/>
+          <w:sz w:val="32"/>
+          <w:szCs w:val="32"/>
+        </w:rPr>
+        <w:lastRenderedPageBreak/>
         <w:t>Thinking humanly</w:t>
       </w:r>
       <w:r>
@@ -3981,7 +3986,6 @@
           <w:szCs w:val="32"/>
           <w:shd w:val="clear" w:color="auto" w:fill="FFFFFF"/>
         </w:rPr>
-        <w:lastRenderedPageBreak/>
         <w:t xml:space="preserve">Acting rationally </w:t>
       </w:r>
       <w:r>
@@ -4027,35 +4031,13 @@
         <w:ind w:left="720" w:firstLine="720"/>
         <w:jc w:val="thaiDistribute"/>
         <w:rPr>
-          <w:rFonts w:asciiTheme="majorBidi" w:hAnsiTheme="majorBidi" w:cstheme="majorBidi"/>
-          <w:color w:val="000000"/>
-          <w:sz w:val="32"/>
-          <w:szCs w:val="32"/>
-          <w:shd w:val="clear" w:color="auto" w:fill="FFFFFF"/>
-          <w:cs/>
-        </w:rPr>
-      </w:pPr>
-      <w:r>
-        <w:rPr>
           <w:rFonts w:asciiTheme="majorBidi" w:hAnsiTheme="majorBidi" w:cs="Angsana New"/>
           <w:color w:val="000000"/>
           <w:sz w:val="32"/>
           <w:szCs w:val="32"/>
           <w:shd w:val="clear" w:color="auto" w:fill="FFFFFF"/>
-          <w:cs/>
-        </w:rPr>
-        <w:t xml:space="preserve">กระทำอย่างมีเหตุผล เช่น </w:t>
-      </w:r>
-      <w:r>
-        <w:rPr>
-          <w:rFonts w:asciiTheme="majorBidi" w:hAnsiTheme="majorBidi" w:cstheme="majorBidi"/>
-          <w:color w:val="000000"/>
-          <w:sz w:val="32"/>
-          <w:szCs w:val="32"/>
-          <w:shd w:val="clear" w:color="auto" w:fill="FFFFFF"/>
-        </w:rPr>
-        <w:t xml:space="preserve">agent (agent </w:t>
-      </w:r>
+        </w:rPr>
+      </w:pPr>
       <w:r>
         <w:rPr>
           <w:rFonts w:asciiTheme="majorBidi" w:hAnsiTheme="majorBidi" w:cs="Angsana New"/>
@@ -4065,7 +4047,7 @@
           <w:shd w:val="clear" w:color="auto" w:fill="FFFFFF"/>
           <w:cs/>
         </w:rPr>
-        <w:t xml:space="preserve">เป็นโปรแกรมที่มีความสามารถในการกระทำ หรือเป็นตัวแทนในระบบอัตโนมัติต่าง ๆ ) สามารถกระทำอย่างมีเหตุผลคือ </w:t>
+        <w:t xml:space="preserve">กระทำอย่างมีเหตุผล เช่น </w:t>
       </w:r>
       <w:r>
         <w:rPr>
@@ -4075,7 +4057,7 @@
           <w:szCs w:val="32"/>
           <w:shd w:val="clear" w:color="auto" w:fill="FFFFFF"/>
         </w:rPr>
-        <w:t xml:space="preserve">agent </w:t>
+        <w:t xml:space="preserve">agent (agent </w:t>
       </w:r>
       <w:r>
         <w:rPr>
@@ -4086,7 +4068,7 @@
           <w:shd w:val="clear" w:color="auto" w:fill="FFFFFF"/>
           <w:cs/>
         </w:rPr>
-        <w:t xml:space="preserve">ที่กระทำการเพื่อบรรลุเป้าหมายที่ได้ตั้งไว้ เช่น </w:t>
+        <w:t xml:space="preserve">เป็นโปรแกรมที่มีความสามารถในการกระทำ หรือเป็นตัวแทนในระบบอัตโนมัติต่าง ๆ ) สามารถกระทำอย่างมีเหตุผลคือ </w:t>
       </w:r>
       <w:r>
         <w:rPr>
@@ -4107,7 +4089,7 @@
           <w:shd w:val="clear" w:color="auto" w:fill="FFFFFF"/>
           <w:cs/>
         </w:rPr>
-        <w:t xml:space="preserve">ใน ระบบขับรถอัตโนมัติที่มีเป้าหมายว่าต้องไปถึงเป้าหมายในระยะทางที่สั้นที่ สุด ต้องเลือกเส้นทางที่ไปยังเป้าหมายที่สั้นที่สุดที่เป็นไปได้จึงจะเรียกได้ ว่า </w:t>
+        <w:t xml:space="preserve">ที่กระทำการเพื่อบรรลุเป้าหมายที่ได้ตั้งไว้ เช่น </w:t>
       </w:r>
       <w:r>
         <w:rPr>
@@ -4128,7 +4110,7 @@
           <w:shd w:val="clear" w:color="auto" w:fill="FFFFFF"/>
           <w:cs/>
         </w:rPr>
-        <w:t xml:space="preserve">กระทำอย่างมีเหตุผล อีกตัวอย่างเช่น </w:t>
+        <w:t xml:space="preserve">ใน ระบบขับรถอัตโนมัติที่มีเป้าหมายว่าต้องไปถึงเป้าหมายในระยะทางที่สั้นที่ สุด ต้องเลือกเส้นทางที่ไปยังเป้าหมายที่สั้นที่สุดที่เป็นไปได้จึงจะเรียกได้ ว่า </w:t>
       </w:r>
       <w:r>
         <w:rPr>
@@ -4149,8 +4131,56 @@
           <w:shd w:val="clear" w:color="auto" w:fill="FFFFFF"/>
           <w:cs/>
         </w:rPr>
+        <w:t xml:space="preserve">กระทำอย่างมีเหตุผล อีกตัวอย่างเช่น </w:t>
+      </w:r>
+      <w:r>
+        <w:rPr>
+          <w:rFonts w:asciiTheme="majorBidi" w:hAnsiTheme="majorBidi" w:cstheme="majorBidi"/>
+          <w:color w:val="000000"/>
+          <w:sz w:val="32"/>
+          <w:szCs w:val="32"/>
+          <w:shd w:val="clear" w:color="auto" w:fill="FFFFFF"/>
+        </w:rPr>
+        <w:t xml:space="preserve">agent </w:t>
+      </w:r>
+      <w:r>
+        <w:rPr>
+          <w:rFonts w:asciiTheme="majorBidi" w:hAnsiTheme="majorBidi" w:cs="Angsana New"/>
+          <w:color w:val="000000"/>
+          <w:sz w:val="32"/>
+          <w:szCs w:val="32"/>
+          <w:shd w:val="clear" w:color="auto" w:fill="FFFFFF"/>
+          <w:cs/>
+        </w:rPr>
         <w:t>ใน เกมหมากรุกมีเป้าหมายว่าต้องเอาชนะคู่ต่อสู้ ต้องเลือกเดินหมากที่จะทำให้คู่ต่อสู้แพ้ให้ได้ เป็นต้น</w:t>
       </w:r>
+    </w:p>
+    <w:p>
+      <w:pPr>
+        <w:ind w:left="720" w:firstLine="720"/>
+        <w:jc w:val="thaiDistribute"/>
+        <w:rPr>
+          <w:rFonts w:asciiTheme="majorBidi" w:hAnsiTheme="majorBidi" w:cs="Angsana New"/>
+          <w:color w:val="000000"/>
+          <w:sz w:val="32"/>
+          <w:szCs w:val="32"/>
+          <w:shd w:val="clear" w:color="auto" w:fill="FFFFFF"/>
+        </w:rPr>
+      </w:pPr>
+    </w:p>
+    <w:p>
+      <w:pPr>
+        <w:ind w:left="720" w:firstLine="720"/>
+        <w:jc w:val="thaiDistribute"/>
+        <w:rPr>
+          <w:rFonts w:asciiTheme="majorBidi" w:hAnsiTheme="majorBidi" w:cstheme="majorBidi"/>
+          <w:color w:val="000000"/>
+          <w:sz w:val="32"/>
+          <w:szCs w:val="32"/>
+          <w:shd w:val="clear" w:color="auto" w:fill="FFFFFF"/>
+          <w:cs/>
+        </w:rPr>
+      </w:pPr>
     </w:p>
     <w:p>
       <w:pPr>
@@ -4175,6 +4205,7 @@
           <w:sz w:val="32"/>
           <w:szCs w:val="32"/>
         </w:rPr>
+        <w:lastRenderedPageBreak/>
         <w:t>Machine Learning</w:t>
       </w:r>
     </w:p>
@@ -4183,7 +4214,7 @@
         <w:ind w:firstLine="720"/>
         <w:jc w:val="thaiDistribute"/>
         <w:rPr>
-          <w:rFonts w:asciiTheme="majorBidi" w:hAnsiTheme="majorBidi" w:cs="Angsana New" w:hint="cs"/>
+          <w:rFonts w:asciiTheme="majorBidi" w:hAnsiTheme="majorBidi" w:cs="Angsana New"/>
           <w:sz w:val="32"/>
           <w:szCs w:val="32"/>
         </w:rPr>
@@ -4438,7 +4469,7 @@
           <w:szCs w:val="32"/>
           <w:cs/>
         </w:rPr>
-        <w:t xml:space="preserve"> ก่อนที่จะประมวลผล โดยมนุษย์จะเป็นผู้กำหนดคุณลักษณะ ความสัมพันธ์เฉพาะของข้อมูลที่ต้องการให้เครื่องคอมพิวเตอร์เรียนรู้</w:t>
+        <w:t xml:space="preserve"> ก่อนที่จะประมวลผล โดยมนุษย์จะเป็นผู้กำหนดคุณลักษณะความสัมพันธ์เฉพาะของข้อมูลที่ต้องการให้เครื่องคอมพิวเตอร์เรียนรู้</w:t>
       </w:r>
       <w:r>
         <w:rPr>
@@ -4668,7 +4699,6 @@
           <w:sz w:val="32"/>
           <w:szCs w:val="32"/>
         </w:rPr>
-        <w:lastRenderedPageBreak/>
         <w:t>Regression</w:t>
       </w:r>
     </w:p>
@@ -4692,6 +4722,18 @@
         </w:rPr>
         <w:t>การสอนโมเดลโดยอิงจากผลลัพธ์ที่ผ่านมา โดยผลลัพธ์จะเป็นการประมาณค่าความเป็นไปได้ที่จะเกิดขึ้นต่อ ทำให้เหมาะแก่การวิเคราะห์ความสัมพันธ์ของตัวแปรที่อยู่ในรูปกราฟ เช่น การหาความสัมพันธ์ระหว่างขนาดของบ้านและราคา การประเมินราคาหุ้น</w:t>
       </w:r>
+    </w:p>
+    <w:p>
+      <w:pPr>
+        <w:pStyle w:val="ListParagraph"/>
+        <w:ind w:left="1440" w:firstLine="720"/>
+        <w:jc w:val="thaiDistribute"/>
+        <w:rPr>
+          <w:rFonts w:asciiTheme="majorBidi" w:hAnsiTheme="majorBidi" w:cstheme="majorBidi"/>
+          <w:sz w:val="32"/>
+          <w:szCs w:val="32"/>
+        </w:rPr>
+      </w:pPr>
     </w:p>
     <w:p>
       <w:pPr>
@@ -4716,6 +4758,7 @@
           <w:sz w:val="32"/>
           <w:szCs w:val="32"/>
         </w:rPr>
+        <w:lastRenderedPageBreak/>
         <w:t>Unsupervised</w:t>
       </w:r>
     </w:p>
@@ -4791,7 +4834,7 @@
         <w:ind w:left="1440" w:firstLine="720"/>
         <w:jc w:val="thaiDistribute"/>
         <w:rPr>
-          <w:rFonts w:asciiTheme="majorBidi" w:hAnsiTheme="majorBidi" w:cstheme="majorBidi" w:hint="cs"/>
+          <w:rFonts w:asciiTheme="majorBidi" w:hAnsiTheme="majorBidi" w:cstheme="majorBidi"/>
           <w:sz w:val="32"/>
           <w:szCs w:val="32"/>
           <w:cs/>
@@ -4906,6 +4949,18 @@
         </w:rPr>
         <w:t>และลดมิติข้อมูลจำนวนมากให้มีจำนวนลดลงโดยที่ข้อมูลยังครบถ้วน และยังสามารถนำไปจำแนกข้อมูลได้เหมือนเดิม</w:t>
       </w:r>
+    </w:p>
+    <w:p>
+      <w:pPr>
+        <w:pStyle w:val="ListParagraph"/>
+        <w:ind w:left="1440" w:firstLine="720"/>
+        <w:jc w:val="thaiDistribute"/>
+        <w:rPr>
+          <w:rFonts w:asciiTheme="majorBidi" w:hAnsiTheme="majorBidi" w:cstheme="majorBidi"/>
+          <w:sz w:val="32"/>
+          <w:szCs w:val="32"/>
+        </w:rPr>
+      </w:pPr>
     </w:p>
     <w:p>
       <w:pPr>
@@ -4970,12 +5025,22 @@
       <w:pPr>
         <w:jc w:val="center"/>
         <w:rPr>
+          <w:rFonts w:asciiTheme="majorBidi" w:hAnsiTheme="majorBidi" w:cstheme="majorBidi"/>
+          <w:sz w:val="32"/>
+          <w:szCs w:val="32"/>
+        </w:rPr>
+      </w:pPr>
+      <w:r>
+        <w:rPr>
           <w:rFonts w:asciiTheme="majorBidi" w:hAnsiTheme="majorBidi" w:cstheme="majorBidi" w:hint="cs"/>
-          <w:sz w:val="32"/>
-          <w:szCs w:val="32"/>
-          <w:cs/>
-        </w:rPr>
-      </w:pPr>
+          <w:b/>
+          <w:bCs/>
+          <w:sz w:val="32"/>
+          <w:szCs w:val="32"/>
+          <w:cs/>
+        </w:rPr>
+        <w:t>รูปที่ 2.5</w:t>
+      </w:r>
       <w:r>
         <w:rPr>
           <w:rFonts w:asciiTheme="majorBidi" w:hAnsiTheme="majorBidi" w:cstheme="majorBidi" w:hint="cs"/>
@@ -4983,8 +5048,19 @@
           <w:szCs w:val="32"/>
           <w:cs/>
         </w:rPr>
-        <w:t>รูปที่ 2.5 ขั้นตอนการแยกหมวดหมู่และรูปแบบโมเดลที่จะศึกษา</w:t>
-      </w:r>
+        <w:t xml:space="preserve"> ขั้นตอนการแยกหมวดหมู่และรูปแบบโมเดลที่จะศึกษา</w:t>
+      </w:r>
+    </w:p>
+    <w:p>
+      <w:pPr>
+        <w:jc w:val="center"/>
+        <w:rPr>
+          <w:rFonts w:asciiTheme="majorBidi" w:hAnsiTheme="majorBidi" w:cstheme="majorBidi"/>
+          <w:sz w:val="32"/>
+          <w:szCs w:val="32"/>
+          <w:cs/>
+        </w:rPr>
+      </w:pPr>
     </w:p>
     <w:p>
       <w:pPr>
@@ -5054,7 +5130,7 @@
       <w:pPr>
         <w:jc w:val="thaiDistribute"/>
         <w:rPr>
-          <w:rFonts w:asciiTheme="majorBidi" w:hAnsiTheme="majorBidi" w:cstheme="majorBidi" w:hint="cs"/>
+          <w:rFonts w:asciiTheme="majorBidi" w:hAnsiTheme="majorBidi" w:cstheme="majorBidi"/>
           <w:sz w:val="32"/>
           <w:szCs w:val="32"/>
         </w:rPr>
@@ -5082,6 +5158,7 @@
           <w:sz w:val="32"/>
           <w:szCs w:val="32"/>
         </w:rPr>
+        <w:lastRenderedPageBreak/>
         <w:t>Deep Learning</w:t>
       </w:r>
     </w:p>
@@ -5593,6 +5670,16 @@
         </w:rPr>
         <w:t>โดยทุกวันนี้มีการะประยุกต์ใช้อย่างแพร่หลาย แบ่งชนิดโครงข่ายประสาทออกเป็นดังนี้</w:t>
       </w:r>
+    </w:p>
+    <w:p>
+      <w:pPr>
+        <w:jc w:val="thaiDistribute"/>
+        <w:rPr>
+          <w:rFonts w:asciiTheme="majorBidi" w:hAnsiTheme="majorBidi" w:cstheme="majorBidi"/>
+          <w:sz w:val="32"/>
+          <w:szCs w:val="32"/>
+        </w:rPr>
+      </w:pPr>
     </w:p>
     <w:p>
       <w:pPr>
@@ -5657,12 +5744,23 @@
       <w:pPr>
         <w:jc w:val="center"/>
         <w:rPr>
+          <w:rFonts w:asciiTheme="majorBidi" w:hAnsiTheme="majorBidi" w:cstheme="majorBidi"/>
+          <w:sz w:val="32"/>
+          <w:szCs w:val="32"/>
+          <w:cs/>
+        </w:rPr>
+      </w:pPr>
+      <w:r>
+        <w:rPr>
           <w:rFonts w:asciiTheme="majorBidi" w:hAnsiTheme="majorBidi" w:cstheme="majorBidi" w:hint="cs"/>
-          <w:sz w:val="32"/>
-          <w:szCs w:val="32"/>
-          <w:cs/>
-        </w:rPr>
-      </w:pPr>
+          <w:b/>
+          <w:bCs/>
+          <w:sz w:val="32"/>
+          <w:szCs w:val="32"/>
+          <w:cs/>
+        </w:rPr>
+        <w:t>รูปที่ 2.6</w:t>
+      </w:r>
       <w:r>
         <w:rPr>
           <w:rFonts w:asciiTheme="majorBidi" w:hAnsiTheme="majorBidi" w:cstheme="majorBidi" w:hint="cs"/>
@@ -5670,7 +5768,7 @@
           <w:szCs w:val="32"/>
           <w:cs/>
         </w:rPr>
-        <w:t>รูปที่ 2.6 ความแตกต่างระหว่าง</w:t>
+        <w:t xml:space="preserve"> ความแตกต่างระหว่าง</w:t>
       </w:r>
       <w:r>
         <w:rPr>
@@ -5702,7 +5800,7 @@
       <w:pPr>
         <w:jc w:val="thaiDistribute"/>
         <w:rPr>
-          <w:rFonts w:asciiTheme="majorBidi" w:hAnsiTheme="majorBidi" w:cstheme="majorBidi" w:hint="cs"/>
+          <w:rFonts w:asciiTheme="majorBidi" w:hAnsiTheme="majorBidi" w:cstheme="majorBidi"/>
           <w:sz w:val="32"/>
           <w:szCs w:val="32"/>
         </w:rPr>
@@ -7407,6 +7505,7 @@
           <w:szCs w:val="32"/>
           <w:cs/>
         </w:rPr>
+        <w:lastRenderedPageBreak/>
         <w:t xml:space="preserve">โดยกฎทั้งสามที่ยกมานั้นเป็นเพียงส่วนหนึ่งในตัวเลือกให้สามารถนำไปใช้เพื่อให้ไม่ต้องมาสุ่มจำนวน </w:t>
       </w:r>
       <w:r>
@@ -7446,7 +7545,7 @@
     </w:p>
     <w:sectPr>
       <w:pgSz w:w="11906" w:h="16838" w:code="9"/>
-      <w:pgMar w:top="1440" w:right="1440" w:bottom="1440" w:left="1440" w:header="720" w:footer="720" w:gutter="0"/>
+      <w:pgMar w:top="1440" w:right="1440" w:bottom="1440" w:left="2160" w:header="720" w:footer="720" w:gutter="0"/>
       <w:cols w:space="720"/>
       <w:docGrid w:linePitch="360"/>
     </w:sectPr>
@@ -10662,25 +10761,16 @@
 </file>
 
 <file path=customXml/item1.xml><?xml version="1.0" encoding="utf-8"?>
-<b:Sources xmlns:b="http://schemas.openxmlformats.org/officeDocument/2006/bibliography" xmlns="http://schemas.openxmlformats.org/officeDocument/2006/bibliography" SelectedStyle="\APASixthEditionOfficeOnline.xsl" StyleName="APA" Version="6"/>
-</file>
-
-<file path=customXml/item2.xml><?xml version="1.0" encoding="utf-8"?>
 <p:properties xmlns:p="http://schemas.microsoft.com/office/2006/metadata/properties" xmlns:xsi="http://www.w3.org/2001/XMLSchema-instance" xmlns:pc="http://schemas.microsoft.com/office/infopath/2007/PartnerControls">
   <documentManagement/>
 </p:properties>
 </file>
 
-<file path=customXml/item3.xml><?xml version="1.0" encoding="utf-8"?>
-<?mso-contentType ?>
-<FormTemplates xmlns="http://schemas.microsoft.com/sharepoint/v3/contenttype/forms">
-  <Display>DocumentLibraryForm</Display>
-  <Edit>DocumentLibraryForm</Edit>
-  <New>DocumentLibraryForm</New>
-</FormTemplates>
+<file path=customXml/item2.xml><?xml version="1.0" encoding="utf-8"?>
+<b:Sources xmlns:b="http://schemas.openxmlformats.org/officeDocument/2006/bibliography" xmlns="http://schemas.openxmlformats.org/officeDocument/2006/bibliography" SelectedStyle="\APASixthEditionOfficeOnline.xsl" StyleName="APA" Version="6"/>
 </file>
 
-<file path=customXml/item4.xml><?xml version="1.0" encoding="utf-8"?>
+<file path=customXml/item3.xml><?xml version="1.0" encoding="utf-8"?>
 <ct:contentTypeSchema xmlns:ct="http://schemas.microsoft.com/office/2006/metadata/contentType" xmlns:ma="http://schemas.microsoft.com/office/2006/metadata/properties/metaAttributes" ct:_="" ma:_="" ma:contentTypeName="Document" ma:contentTypeID="0x0101001395AD8F48231D40B481AB71EACF7C60" ma:contentTypeVersion="7" ma:contentTypeDescription="Create a new document." ma:contentTypeScope="" ma:versionID="7db9b905e566d4267b7042404c8fe7c0">
   <xsd:schema xmlns:xsd="http://www.w3.org/2001/XMLSchema" xmlns:xs="http://www.w3.org/2001/XMLSchema" xmlns:p="http://schemas.microsoft.com/office/2006/metadata/properties" xmlns:ns3="e77ea2af-160c-4ff2-ae42-ed4d4c78c3ae" xmlns:ns4="fcf3e017-875f-4381-9035-a27902a6688a" targetNamespace="http://schemas.microsoft.com/office/2006/metadata/properties" ma:root="true" ma:fieldsID="20e11ce3ee0277b472177a2e1c361408" ns3:_="" ns4:_="">
     <xsd:import namespace="e77ea2af-160c-4ff2-ae42-ed4d4c78c3ae"/>
@@ -10865,15 +10955,16 @@
 </ct:contentTypeSchema>
 </file>
 
-<file path=customXml/itemProps1.xml><?xml version="1.0" encoding="utf-8"?>
-<ds:datastoreItem xmlns:ds="http://schemas.openxmlformats.org/officeDocument/2006/customXml" ds:itemID="{E43B97CA-8E27-4F12-82D3-EAD0038656AD}">
-  <ds:schemaRefs>
-    <ds:schemaRef ds:uri="http://schemas.openxmlformats.org/officeDocument/2006/bibliography"/>
-  </ds:schemaRefs>
-</ds:datastoreItem>
+<file path=customXml/item4.xml><?xml version="1.0" encoding="utf-8"?>
+<?mso-contentType ?>
+<FormTemplates xmlns="http://schemas.microsoft.com/sharepoint/v3/contenttype/forms">
+  <Display>DocumentLibraryForm</Display>
+  <Edit>DocumentLibraryForm</Edit>
+  <New>DocumentLibraryForm</New>
+</FormTemplates>
 </file>
 
-<file path=customXml/itemProps2.xml><?xml version="1.0" encoding="utf-8"?>
+<file path=customXml/itemProps1.xml><?xml version="1.0" encoding="utf-8"?>
 <ds:datastoreItem xmlns:ds="http://schemas.openxmlformats.org/officeDocument/2006/customXml" ds:itemID="{D9F05976-EA8B-4942-9F40-3ABF4310569E}">
   <ds:schemaRefs>
     <ds:schemaRef ds:uri="http://schemas.microsoft.com/office/2006/metadata/properties"/>
@@ -10882,15 +10973,15 @@
 </ds:datastoreItem>
 </file>
 
-<file path=customXml/itemProps3.xml><?xml version="1.0" encoding="utf-8"?>
-<ds:datastoreItem xmlns:ds="http://schemas.openxmlformats.org/officeDocument/2006/customXml" ds:itemID="{F6378AB3-1643-4FEB-AB8E-A1283217F810}">
+<file path=customXml/itemProps2.xml><?xml version="1.0" encoding="utf-8"?>
+<ds:datastoreItem xmlns:ds="http://schemas.openxmlformats.org/officeDocument/2006/customXml" ds:itemID="{E43B97CA-8E27-4F12-82D3-EAD0038656AD}">
   <ds:schemaRefs>
-    <ds:schemaRef ds:uri="http://schemas.microsoft.com/sharepoint/v3/contenttype/forms"/>
+    <ds:schemaRef ds:uri="http://schemas.openxmlformats.org/officeDocument/2006/bibliography"/>
   </ds:schemaRefs>
 </ds:datastoreItem>
 </file>
 
-<file path=customXml/itemProps4.xml><?xml version="1.0" encoding="utf-8"?>
+<file path=customXml/itemProps3.xml><?xml version="1.0" encoding="utf-8"?>
 <ds:datastoreItem xmlns:ds="http://schemas.openxmlformats.org/officeDocument/2006/customXml" ds:itemID="{F41D8512-296E-41EC-A374-86A0B93DFE23}">
   <ds:schemaRefs>
     <ds:schemaRef ds:uri="http://schemas.microsoft.com/office/2006/metadata/contentType"/>
@@ -10907,4 +10998,12 @@
     <ds:schemaRef ds:uri="http://schemas.microsoft.com/internal/obd"/>
   </ds:schemaRefs>
 </ds:datastoreItem>
+</file>
+
+<file path=customXml/itemProps4.xml><?xml version="1.0" encoding="utf-8"?>
+<ds:datastoreItem xmlns:ds="http://schemas.openxmlformats.org/officeDocument/2006/customXml" ds:itemID="{F6378AB3-1643-4FEB-AB8E-A1283217F810}">
+  <ds:schemaRefs>
+    <ds:schemaRef ds:uri="http://schemas.microsoft.com/sharepoint/v3/contenttype/forms"/>
+  </ds:schemaRefs>
+</ds:datastoreItem>
 </file>
--- a/เอกสาร/บทที่ 2 เอกสาร.docx
+++ b/เอกสาร/บทที่ 2 เอกสาร.docx
@@ -277,18 +277,8 @@
           <w:sz w:val="32"/>
           <w:szCs w:val="32"/>
         </w:rPr>
-        <w:t xml:space="preserve"> </w:t>
-      </w:r>
-      <w:proofErr w:type="gramStart"/>
-      <w:r>
-        <w:rPr>
-          <w:rFonts w:asciiTheme="majorBidi" w:hAnsiTheme="majorBidi" w:cstheme="majorBidi"/>
-          <w:sz w:val="32"/>
-          <w:szCs w:val="32"/>
-        </w:rPr>
-        <w:t>Deny</w:t>
-      </w:r>
-      <w:proofErr w:type="gramEnd"/>
+        <w:t xml:space="preserve"> Deny</w:t>
+      </w:r>
     </w:p>
     <w:p>
       <w:pPr>
@@ -2665,7 +2655,6 @@
         <w:t xml:space="preserve">เห็นถึงจำนวนของข้อมูลก่อนทำการ </w:t>
       </w:r>
       <w:proofErr w:type="spellStart"/>
-      <w:proofErr w:type="gramStart"/>
       <w:r>
         <w:rPr>
           <w:rFonts w:asciiTheme="majorBidi" w:hAnsiTheme="majorBidi" w:cstheme="majorBidi"/>
@@ -2675,7 +2664,6 @@
         <w:t>Fragmention</w:t>
       </w:r>
       <w:proofErr w:type="spellEnd"/>
-      <w:proofErr w:type="gramEnd"/>
     </w:p>
     <w:p>
       <w:pPr>
@@ -7008,7 +6996,7 @@
           <w:szCs w:val="32"/>
           <w:cs/>
         </w:rPr>
-        <w:t xml:space="preserve">นั้นถือเป็นส่วนสำคัญในการตัดสินภาพรวมของสถาปัตยกรรมโครงข่ายประสาทเทียม โดย </w:t>
+        <w:t xml:space="preserve">ถือเป็นส่วนสำคัญในการตัดสินภาพรวมของสถาปัตยกรรมโครงข่ายประสาทเทียม โดย </w:t>
       </w:r>
       <w:r>
         <w:rPr>
@@ -7059,6 +7047,75 @@
           <w:szCs w:val="32"/>
           <w:cs/>
         </w:rPr>
+        <w:t xml:space="preserve">ต้องพิจาราณาอย่างระมัดระวัง </w:t>
+      </w:r>
+      <w:r>
+        <w:rPr>
+          <w:rFonts w:asciiTheme="majorBidi" w:hAnsiTheme="majorBidi" w:cstheme="majorBidi" w:hint="cs"/>
+          <w:sz w:val="32"/>
+          <w:szCs w:val="32"/>
+          <w:cs/>
+        </w:rPr>
+        <w:t>หาก</w:t>
+      </w:r>
+      <w:r>
+        <w:rPr>
+          <w:rFonts w:asciiTheme="majorBidi" w:hAnsiTheme="majorBidi" w:cstheme="majorBidi"/>
+          <w:sz w:val="32"/>
+          <w:szCs w:val="32"/>
+          <w:cs/>
+        </w:rPr>
+        <w:t xml:space="preserve">เราใช้จำนวน </w:t>
+      </w:r>
+      <w:r>
+        <w:rPr>
+          <w:rFonts w:asciiTheme="majorBidi" w:hAnsiTheme="majorBidi" w:cstheme="majorBidi"/>
+          <w:sz w:val="32"/>
+          <w:szCs w:val="32"/>
+        </w:rPr>
+        <w:t xml:space="preserve">Neurons </w:t>
+      </w:r>
+      <w:r>
+        <w:rPr>
+          <w:rFonts w:asciiTheme="majorBidi" w:hAnsiTheme="majorBidi" w:cstheme="majorBidi"/>
+          <w:sz w:val="32"/>
+          <w:szCs w:val="32"/>
+          <w:cs/>
+        </w:rPr>
+        <w:t xml:space="preserve">น้อยเกินไปก็จะเกิดปัญหาที่เรียกว่า </w:t>
+      </w:r>
+      <w:r>
+        <w:rPr>
+          <w:rFonts w:asciiTheme="majorBidi" w:hAnsiTheme="majorBidi" w:cstheme="majorBidi"/>
+          <w:sz w:val="32"/>
+          <w:szCs w:val="32"/>
+        </w:rPr>
+        <w:t xml:space="preserve">Underfitting </w:t>
+      </w:r>
+      <w:r>
+        <w:rPr>
+          <w:rFonts w:asciiTheme="majorBidi" w:hAnsiTheme="majorBidi" w:cstheme="majorBidi"/>
+          <w:sz w:val="32"/>
+          <w:szCs w:val="32"/>
+          <w:cs/>
+        </w:rPr>
+        <w:t xml:space="preserve">โดยจะเกิดขึ้นเมื่อมีจำนวน </w:t>
+      </w:r>
+      <w:r>
+        <w:rPr>
+          <w:rFonts w:asciiTheme="majorBidi" w:hAnsiTheme="majorBidi" w:cstheme="majorBidi"/>
+          <w:sz w:val="32"/>
+          <w:szCs w:val="32"/>
+        </w:rPr>
+        <w:t xml:space="preserve">Neurons </w:t>
+      </w:r>
+      <w:r>
+        <w:rPr>
+          <w:rFonts w:asciiTheme="majorBidi" w:hAnsiTheme="majorBidi" w:cstheme="majorBidi"/>
+          <w:sz w:val="32"/>
+          <w:szCs w:val="32"/>
+          <w:cs/>
+        </w:rPr>
         <w:t xml:space="preserve">ใน </w:t>
       </w:r>
       <w:r>
@@ -7076,7 +7133,7 @@
           <w:szCs w:val="32"/>
           <w:cs/>
         </w:rPr>
-        <w:t xml:space="preserve">นั้นต้องพิจาราณาอย่างระมัดระวัง เพราะถ้าเราใช้จำนวน </w:t>
+        <w:t xml:space="preserve">น้อยเกินไปจนไม่สามารถตรวจจับสัญญาณในข้อมูลที่ซับซ้อนได้อย่างเพียงพอ แต่ในทางกลับกันหากเราใช้จำนวน </w:t>
       </w:r>
       <w:r>
         <w:rPr>
@@ -7093,24 +7150,34 @@
           <w:szCs w:val="32"/>
           <w:cs/>
         </w:rPr>
-        <w:t xml:space="preserve">น้อยเกินไปผลลัพท์ก็จะเกิดปัญหาที่เรียกว่า </w:t>
-      </w:r>
-      <w:r>
-        <w:rPr>
-          <w:rFonts w:asciiTheme="majorBidi" w:hAnsiTheme="majorBidi" w:cstheme="majorBidi"/>
-          <w:sz w:val="32"/>
-          <w:szCs w:val="32"/>
-        </w:rPr>
-        <w:t xml:space="preserve">Underfitting </w:t>
-      </w:r>
-      <w:r>
-        <w:rPr>
-          <w:rFonts w:asciiTheme="majorBidi" w:hAnsiTheme="majorBidi" w:cstheme="majorBidi"/>
-          <w:sz w:val="32"/>
-          <w:szCs w:val="32"/>
-          <w:cs/>
-        </w:rPr>
-        <w:t xml:space="preserve">โดยจะเกิดขึ้นเมื่อมีจำนวน </w:t>
+        <w:t xml:space="preserve">มากเกินก็จะเกิดปัญหา </w:t>
+      </w:r>
+      <w:proofErr w:type="spellStart"/>
+      <w:r>
+        <w:rPr>
+          <w:rFonts w:asciiTheme="majorBidi" w:hAnsiTheme="majorBidi" w:cstheme="majorBidi"/>
+          <w:sz w:val="32"/>
+          <w:szCs w:val="32"/>
+        </w:rPr>
+        <w:t>Ovefitting</w:t>
+      </w:r>
+      <w:proofErr w:type="spellEnd"/>
+      <w:r>
+        <w:rPr>
+          <w:rFonts w:asciiTheme="majorBidi" w:hAnsiTheme="majorBidi" w:cstheme="majorBidi"/>
+          <w:sz w:val="32"/>
+          <w:szCs w:val="32"/>
+        </w:rPr>
+        <w:t xml:space="preserve"> </w:t>
+      </w:r>
+      <w:r>
+        <w:rPr>
+          <w:rFonts w:asciiTheme="majorBidi" w:hAnsiTheme="majorBidi" w:cstheme="majorBidi"/>
+          <w:sz w:val="32"/>
+          <w:szCs w:val="32"/>
+          <w:cs/>
+        </w:rPr>
+        <w:t xml:space="preserve">โดยจะเกิดขึ้นเมื่อความจุของข้อมูลที่จะประมวลผลมีมากเกินไป ซึ่งจะไปจำกัดข้อมูลที่จะอยู่ในชุดฝึกสอนทำให้ไม่เพียงพอต่อการเรียนรู้ของ </w:t>
       </w:r>
       <w:r>
         <w:rPr>
@@ -7127,119 +7194,7 @@
           <w:szCs w:val="32"/>
           <w:cs/>
         </w:rPr>
-        <w:t xml:space="preserve">ใน </w:t>
-      </w:r>
-      <w:r>
-        <w:rPr>
-          <w:rFonts w:asciiTheme="majorBidi" w:hAnsiTheme="majorBidi" w:cstheme="majorBidi"/>
-          <w:sz w:val="32"/>
-          <w:szCs w:val="32"/>
-        </w:rPr>
-        <w:t xml:space="preserve">Hidden Layers </w:t>
-      </w:r>
-      <w:r>
-        <w:rPr>
-          <w:rFonts w:asciiTheme="majorBidi" w:hAnsiTheme="majorBidi" w:cstheme="majorBidi"/>
-          <w:sz w:val="32"/>
-          <w:szCs w:val="32"/>
-          <w:cs/>
-        </w:rPr>
-        <w:t xml:space="preserve">น้อยเกินไปจนไม่สามารถตรวจจับสัญญาณในข้อมูลที่ซับซ้อนได้อย่างเพียงพอ แต่ในทางกลับกันหากเราใช้จำนวน </w:t>
-      </w:r>
-      <w:r>
-        <w:rPr>
-          <w:rFonts w:asciiTheme="majorBidi" w:hAnsiTheme="majorBidi" w:cstheme="majorBidi"/>
-          <w:sz w:val="32"/>
-          <w:szCs w:val="32"/>
-        </w:rPr>
-        <w:t xml:space="preserve">Neurons </w:t>
-      </w:r>
-      <w:r>
-        <w:rPr>
-          <w:rFonts w:asciiTheme="majorBidi" w:hAnsiTheme="majorBidi" w:cstheme="majorBidi"/>
-          <w:sz w:val="32"/>
-          <w:szCs w:val="32"/>
-          <w:cs/>
-        </w:rPr>
-        <w:t xml:space="preserve">มากเกินก็จะเกิดปัญหา </w:t>
-      </w:r>
-      <w:proofErr w:type="spellStart"/>
-      <w:r>
-        <w:rPr>
-          <w:rFonts w:asciiTheme="majorBidi" w:hAnsiTheme="majorBidi" w:cstheme="majorBidi"/>
-          <w:sz w:val="32"/>
-          <w:szCs w:val="32"/>
-        </w:rPr>
-        <w:t>Ovefitting</w:t>
-      </w:r>
-      <w:proofErr w:type="spellEnd"/>
-      <w:r>
-        <w:rPr>
-          <w:rFonts w:asciiTheme="majorBidi" w:hAnsiTheme="majorBidi" w:cstheme="majorBidi"/>
-          <w:sz w:val="32"/>
-          <w:szCs w:val="32"/>
-        </w:rPr>
-        <w:t xml:space="preserve"> </w:t>
-      </w:r>
-      <w:r>
-        <w:rPr>
-          <w:rFonts w:asciiTheme="majorBidi" w:hAnsiTheme="majorBidi" w:cstheme="majorBidi"/>
-          <w:sz w:val="32"/>
-          <w:szCs w:val="32"/>
-          <w:cs/>
-        </w:rPr>
-        <w:t xml:space="preserve">โดยจะเกิดขึ้นเมื่อความจุของข้อมูลที่จะประมวลผลมีมากเกินไป ซึ่งจะไปจำกัดข้อมูลที่จะอยู่ในชุดฝึกสอนทำให้ไม่เพียงพอต่อการเรียนรู้ของ </w:t>
-      </w:r>
-      <w:r>
-        <w:rPr>
-          <w:rFonts w:asciiTheme="majorBidi" w:hAnsiTheme="majorBidi" w:cstheme="majorBidi"/>
-          <w:sz w:val="32"/>
-          <w:szCs w:val="32"/>
-        </w:rPr>
-        <w:t xml:space="preserve">Neurons </w:t>
-      </w:r>
-      <w:r>
-        <w:rPr>
-          <w:rFonts w:asciiTheme="majorBidi" w:hAnsiTheme="majorBidi" w:cstheme="majorBidi"/>
-          <w:sz w:val="32"/>
-          <w:szCs w:val="32"/>
-          <w:cs/>
-        </w:rPr>
-        <w:t xml:space="preserve">ใน </w:t>
-      </w:r>
-      <w:r>
-        <w:rPr>
-          <w:rFonts w:asciiTheme="majorBidi" w:hAnsiTheme="majorBidi" w:cstheme="majorBidi"/>
-          <w:sz w:val="32"/>
-          <w:szCs w:val="32"/>
-        </w:rPr>
-        <w:t xml:space="preserve">Hidden Layer </w:t>
-      </w:r>
-      <w:r>
-        <w:rPr>
-          <w:rFonts w:asciiTheme="majorBidi" w:hAnsiTheme="majorBidi" w:cstheme="majorBidi"/>
-          <w:sz w:val="32"/>
-          <w:szCs w:val="32"/>
-          <w:cs/>
-        </w:rPr>
-        <w:t xml:space="preserve">ปัญหาที่สองนั้นก็สามารถเกิดขึ้นมาได้แม้จะมีการเรียนรู้ของข้อมูลเพียงพอแล้วก็ตาม เนื่องด้วยจำนวน </w:t>
-      </w:r>
-      <w:r>
-        <w:rPr>
-          <w:rFonts w:asciiTheme="majorBidi" w:hAnsiTheme="majorBidi" w:cstheme="majorBidi"/>
-          <w:sz w:val="32"/>
-          <w:szCs w:val="32"/>
-        </w:rPr>
-        <w:t xml:space="preserve">Neurons </w:t>
-      </w:r>
-      <w:r>
-        <w:rPr>
-          <w:rFonts w:asciiTheme="majorBidi" w:hAnsiTheme="majorBidi" w:cstheme="majorBidi"/>
-          <w:sz w:val="32"/>
-          <w:szCs w:val="32"/>
-          <w:cs/>
-        </w:rPr>
-        <w:t xml:space="preserve">ที่มากเกินไปนั้นจะทำใช้เวลาในการเรียนรู้เพิ่มขึ้น ซึ่งเวลาในการเรียนรู้ที่เพิ่มขึ้นนั้นสามารถเพิ่มไปถึงจุดที่ทำให้การเรียนรู้ไม่สามารถทำได้อย่างเพียงพอ ดังนั้นทำให้ต้องการกำหนดจำนวน </w:t>
+        <w:t xml:space="preserve">ดังนั้นทำให้ต้องการกำหนดจำนวน </w:t>
       </w:r>
       <w:r>
         <w:rPr>
@@ -7505,7 +7460,6 @@
           <w:szCs w:val="32"/>
           <w:cs/>
         </w:rPr>
-        <w:lastRenderedPageBreak/>
         <w:t xml:space="preserve">โดยกฎทั้งสามที่ยกมานั้นเป็นเพียงส่วนหนึ่งในตัวเลือกให้สามารถนำไปใช้เพื่อให้ไม่ต้องมาสุ่มจำนวน </w:t>
       </w:r>
       <w:r>
@@ -10761,16 +10715,15 @@
 </file>
 
 <file path=customXml/item1.xml><?xml version="1.0" encoding="utf-8"?>
-<p:properties xmlns:p="http://schemas.microsoft.com/office/2006/metadata/properties" xmlns:xsi="http://www.w3.org/2001/XMLSchema-instance" xmlns:pc="http://schemas.microsoft.com/office/infopath/2007/PartnerControls">
-  <documentManagement/>
-</p:properties>
+<?mso-contentType ?>
+<FormTemplates xmlns="http://schemas.microsoft.com/sharepoint/v3/contenttype/forms">
+  <Display>DocumentLibraryForm</Display>
+  <Edit>DocumentLibraryForm</Edit>
+  <New>DocumentLibraryForm</New>
+</FormTemplates>
 </file>
 
 <file path=customXml/item2.xml><?xml version="1.0" encoding="utf-8"?>
-<b:Sources xmlns:b="http://schemas.openxmlformats.org/officeDocument/2006/bibliography" xmlns="http://schemas.openxmlformats.org/officeDocument/2006/bibliography" SelectedStyle="\APASixthEditionOfficeOnline.xsl" StyleName="APA" Version="6"/>
-</file>
-
-<file path=customXml/item3.xml><?xml version="1.0" encoding="utf-8"?>
 <ct:contentTypeSchema xmlns:ct="http://schemas.microsoft.com/office/2006/metadata/contentType" xmlns:ma="http://schemas.microsoft.com/office/2006/metadata/properties/metaAttributes" ct:_="" ma:_="" ma:contentTypeName="Document" ma:contentTypeID="0x0101001395AD8F48231D40B481AB71EACF7C60" ma:contentTypeVersion="7" ma:contentTypeDescription="Create a new document." ma:contentTypeScope="" ma:versionID="7db9b905e566d4267b7042404c8fe7c0">
   <xsd:schema xmlns:xsd="http://www.w3.org/2001/XMLSchema" xmlns:xs="http://www.w3.org/2001/XMLSchema" xmlns:p="http://schemas.microsoft.com/office/2006/metadata/properties" xmlns:ns3="e77ea2af-160c-4ff2-ae42-ed4d4c78c3ae" xmlns:ns4="fcf3e017-875f-4381-9035-a27902a6688a" targetNamespace="http://schemas.microsoft.com/office/2006/metadata/properties" ma:root="true" ma:fieldsID="20e11ce3ee0277b472177a2e1c361408" ns3:_="" ns4:_="">
     <xsd:import namespace="e77ea2af-160c-4ff2-ae42-ed4d4c78c3ae"/>
@@ -10955,33 +10908,25 @@
 </ct:contentTypeSchema>
 </file>
 
+<file path=customXml/item3.xml><?xml version="1.0" encoding="utf-8"?>
+<b:Sources xmlns:b="http://schemas.openxmlformats.org/officeDocument/2006/bibliography" xmlns="http://schemas.openxmlformats.org/officeDocument/2006/bibliography" SelectedStyle="\APASixthEditionOfficeOnline.xsl" StyleName="APA" Version="6"/>
+</file>
+
 <file path=customXml/item4.xml><?xml version="1.0" encoding="utf-8"?>
-<?mso-contentType ?>
-<FormTemplates xmlns="http://schemas.microsoft.com/sharepoint/v3/contenttype/forms">
-  <Display>DocumentLibraryForm</Display>
-  <Edit>DocumentLibraryForm</Edit>
-  <New>DocumentLibraryForm</New>
-</FormTemplates>
+<p:properties xmlns:p="http://schemas.microsoft.com/office/2006/metadata/properties" xmlns:xsi="http://www.w3.org/2001/XMLSchema-instance" xmlns:pc="http://schemas.microsoft.com/office/infopath/2007/PartnerControls">
+  <documentManagement/>
+</p:properties>
 </file>
 
 <file path=customXml/itemProps1.xml><?xml version="1.0" encoding="utf-8"?>
-<ds:datastoreItem xmlns:ds="http://schemas.openxmlformats.org/officeDocument/2006/customXml" ds:itemID="{D9F05976-EA8B-4942-9F40-3ABF4310569E}">
+<ds:datastoreItem xmlns:ds="http://schemas.openxmlformats.org/officeDocument/2006/customXml" ds:itemID="{F6378AB3-1643-4FEB-AB8E-A1283217F810}">
   <ds:schemaRefs>
-    <ds:schemaRef ds:uri="http://schemas.microsoft.com/office/2006/metadata/properties"/>
-    <ds:schemaRef ds:uri="http://schemas.microsoft.com/office/infopath/2007/PartnerControls"/>
+    <ds:schemaRef ds:uri="http://schemas.microsoft.com/sharepoint/v3/contenttype/forms"/>
   </ds:schemaRefs>
 </ds:datastoreItem>
 </file>
 
 <file path=customXml/itemProps2.xml><?xml version="1.0" encoding="utf-8"?>
-<ds:datastoreItem xmlns:ds="http://schemas.openxmlformats.org/officeDocument/2006/customXml" ds:itemID="{E43B97CA-8E27-4F12-82D3-EAD0038656AD}">
-  <ds:schemaRefs>
-    <ds:schemaRef ds:uri="http://schemas.openxmlformats.org/officeDocument/2006/bibliography"/>
-  </ds:schemaRefs>
-</ds:datastoreItem>
-</file>
-
-<file path=customXml/itemProps3.xml><?xml version="1.0" encoding="utf-8"?>
 <ds:datastoreItem xmlns:ds="http://schemas.openxmlformats.org/officeDocument/2006/customXml" ds:itemID="{F41D8512-296E-41EC-A374-86A0B93DFE23}">
   <ds:schemaRefs>
     <ds:schemaRef ds:uri="http://schemas.microsoft.com/office/2006/metadata/contentType"/>
@@ -11000,10 +10945,19 @@
 </ds:datastoreItem>
 </file>
 
+<file path=customXml/itemProps3.xml><?xml version="1.0" encoding="utf-8"?>
+<ds:datastoreItem xmlns:ds="http://schemas.openxmlformats.org/officeDocument/2006/customXml" ds:itemID="{E43B97CA-8E27-4F12-82D3-EAD0038656AD}">
+  <ds:schemaRefs>
+    <ds:schemaRef ds:uri="http://schemas.openxmlformats.org/officeDocument/2006/bibliography"/>
+  </ds:schemaRefs>
+</ds:datastoreItem>
+</file>
+
 <file path=customXml/itemProps4.xml><?xml version="1.0" encoding="utf-8"?>
-<ds:datastoreItem xmlns:ds="http://schemas.openxmlformats.org/officeDocument/2006/customXml" ds:itemID="{F6378AB3-1643-4FEB-AB8E-A1283217F810}">
+<ds:datastoreItem xmlns:ds="http://schemas.openxmlformats.org/officeDocument/2006/customXml" ds:itemID="{D9F05976-EA8B-4942-9F40-3ABF4310569E}">
   <ds:schemaRefs>
-    <ds:schemaRef ds:uri="http://schemas.microsoft.com/sharepoint/v3/contenttype/forms"/>
+    <ds:schemaRef ds:uri="http://schemas.microsoft.com/office/2006/metadata/properties"/>
+    <ds:schemaRef ds:uri="http://schemas.microsoft.com/office/infopath/2007/PartnerControls"/>
   </ds:schemaRefs>
 </ds:datastoreItem>
 </file>